--- a/Vault Web API Client Doc.docx
+++ b/Vault Web API Client Doc.docx
@@ -1,6 +1,6 @@
 
 <file path=word/document.xml><?xml version="1.0" encoding="utf-8"?>
-<w:document xmlns:wpc="http://schemas.microsoft.com/office/word/2010/wordprocessingCanvas" xmlns:mo="http://schemas.microsoft.com/office/mac/office/2008/main" xmlns:mc="http://schemas.openxmlformats.org/markup-compatibility/2006" xmlns:mv="urn:schemas-microsoft-com:mac:vml" xmlns:o="urn:schemas-microsoft-com:office:office" xmlns:r="http://schemas.openxmlformats.org/officeDocument/2006/relationships" xmlns:m="http://schemas.openxmlformats.org/officeDocument/2006/math" xmlns:v="urn:schemas-microsoft-com:vml" xmlns:wp14="http://schemas.microsoft.com/office/word/2010/wordprocessingDrawing" xmlns:wp="http://schemas.openxmlformats.org/drawingml/2006/wordprocessingDrawing" xmlns:w10="urn:schemas-microsoft-com:office:word" xmlns:w="http://schemas.openxmlformats.org/wordprocessingml/2006/main" xmlns:w14="http://schemas.microsoft.com/office/word/2010/wordml" xmlns:wpg="http://schemas.microsoft.com/office/word/2010/wordprocessingGroup" xmlns:wpi="http://schemas.microsoft.com/office/word/2010/wordprocessingInk" xmlns:wne="http://schemas.microsoft.com/office/word/2006/wordml" xmlns:wps="http://schemas.microsoft.com/office/word/2010/wordprocessingShape" mc:Ignorable="w14 wp14">
+<w:document xmlns:wpc="http://schemas.microsoft.com/office/word/2010/wordprocessingCanvas" xmlns:mc="http://schemas.openxmlformats.org/markup-compatibility/2006" xmlns:o="urn:schemas-microsoft-com:office:office" xmlns:r="http://schemas.openxmlformats.org/officeDocument/2006/relationships" xmlns:m="http://schemas.openxmlformats.org/officeDocument/2006/math" xmlns:v="urn:schemas-microsoft-com:vml" xmlns:wp14="http://schemas.microsoft.com/office/word/2010/wordprocessingDrawing" xmlns:wp="http://schemas.openxmlformats.org/drawingml/2006/wordprocessingDrawing" xmlns:w10="urn:schemas-microsoft-com:office:word" xmlns:w="http://schemas.openxmlformats.org/wordprocessingml/2006/main" xmlns:w14="http://schemas.microsoft.com/office/word/2010/wordml" xmlns:wpg="http://schemas.microsoft.com/office/word/2010/wordprocessingGroup" xmlns:wpi="http://schemas.microsoft.com/office/word/2010/wordprocessingInk" xmlns:wne="http://schemas.microsoft.com/office/word/2006/wordml" xmlns:wps="http://schemas.microsoft.com/office/word/2010/wordprocessingShape" mc:Ignorable="w14 wp14">
   <w:body>
     <w:p>
       <w:pPr>
@@ -156,7 +156,53 @@
           <w:sz w:val="40"/>
           <w:szCs w:val="40"/>
         </w:rPr>
-        <w:t xml:space="preserve">User Guide </w:t>
+        <w:t>User Guide</w:t>
+      </w:r>
+    </w:p>
+    <w:p>
+      <w:pPr>
+        <w:widowControl w:val="0"/>
+        <w:autoSpaceDE w:val="0"/>
+        <w:autoSpaceDN w:val="0"/>
+        <w:adjustRightInd w:val="0"/>
+        <w:spacing w:line="419" w:lineRule="exact"/>
+        <w:ind w:left="4" w:right="1989"/>
+        <w:rPr>
+          <w:rFonts w:ascii="Arial" w:hAnsi="Arial" w:cs="Arial"/>
+          <w:color w:val="323264"/>
+          <w:spacing w:val="-3"/>
+          <w:sz w:val="40"/>
+          <w:szCs w:val="40"/>
+        </w:rPr>
+      </w:pPr>
+    </w:p>
+    <w:p>
+      <w:pPr>
+        <w:widowControl w:val="0"/>
+        <w:autoSpaceDE w:val="0"/>
+        <w:autoSpaceDN w:val="0"/>
+        <w:adjustRightInd w:val="0"/>
+        <w:spacing w:line="419" w:lineRule="exact"/>
+        <w:ind w:left="4" w:right="1989"/>
+        <w:rPr>
+          <w:rFonts w:ascii="Arial" w:hAnsi="Arial" w:cs="Arial"/>
+          <w:i/>
+          <w:color w:val="323264"/>
+          <w:spacing w:val="-3"/>
+          <w:sz w:val="40"/>
+          <w:szCs w:val="40"/>
+        </w:rPr>
+      </w:pPr>
+      <w:r>
+        <w:rPr>
+          <w:rFonts w:ascii="Arial" w:hAnsi="Arial" w:cs="Arial"/>
+          <w:i/>
+          <w:color w:val="323264"/>
+          <w:spacing w:val="-3"/>
+          <w:sz w:val="40"/>
+          <w:szCs w:val="40"/>
+        </w:rPr>
+        <w:t>version 1.0</w:t>
       </w:r>
     </w:p>
     <w:p>
@@ -1658,6 +1704,7 @@
           <w:sz w:val="22"/>
           <w:szCs w:val="22"/>
         </w:rPr>
+        <w:lastRenderedPageBreak/>
         <w:t>Install the Vault API com object is installed the server.  Contact EVault support for the Vault API installation file.</w:t>
       </w:r>
     </w:p>
@@ -1690,25 +1737,7 @@
             <w:sz w:val="22"/>
             <w:szCs w:val="22"/>
           </w:rPr>
-          <w:t>http://msdn.microsoft.com/en-us/library/5a4x27ek.as</w:t>
-        </w:r>
-        <w:r>
-          <w:rPr>
-            <w:rStyle w:val="Hyperlink"/>
-            <w:rFonts w:ascii="Calibri" w:hAnsi="Calibri"/>
-            <w:sz w:val="22"/>
-            <w:szCs w:val="22"/>
-          </w:rPr>
-          <w:t>p</w:t>
-        </w:r>
-        <w:r>
-          <w:rPr>
-            <w:rStyle w:val="Hyperlink"/>
-            <w:rFonts w:ascii="Calibri" w:hAnsi="Calibri"/>
-            <w:sz w:val="22"/>
-            <w:szCs w:val="22"/>
-          </w:rPr>
-          <w:t>x</w:t>
+          <w:t>http://msdn.microsoft.com/en-us/library/5a4x27ek.aspx</w:t>
         </w:r>
       </w:hyperlink>
       <w:r>
@@ -1950,6 +1979,7 @@
           <w:sz w:val="22"/>
           <w:szCs w:val="22"/>
         </w:rPr>
+        <w:lastRenderedPageBreak/>
         <w:drawing>
           <wp:inline distT="0" distB="0" distL="0" distR="0" wp14:anchorId="35B5372D" wp14:editId="04128089">
             <wp:extent cx="3543300" cy="3420679"/>
@@ -2155,17 +2185,9 @@
           <w:numId w:val="1"/>
         </w:numPr>
       </w:pPr>
-      <w:bookmarkStart w:id="3" w:name="_Toc213956821"/>
-      <w:r>
-        <w:t>Edit the web config file.</w:t>
-      </w:r>
-      <w:bookmarkEnd w:id="3"/>
-    </w:p>
-    <w:p>
-      <w:pPr>
-        <w:pStyle w:val="ListParagraph"/>
-        <w:ind w:left="400"/>
-      </w:pPr>
+      <w:r>
+        <w:t>Setting Log file location and WebCC url</w:t>
+      </w:r>
     </w:p>
     <w:p>
       <w:pPr>
@@ -2175,14 +2197,23 @@
           <w:szCs w:val="22"/>
         </w:rPr>
       </w:pPr>
-      <w:r>
+    </w:p>
+    <w:p>
+      <w:pPr>
+        <w:pStyle w:val="Heading2"/>
+      </w:pPr>
+      <w:r>
+        <w:t>WebCC Url configuration:</w:t>
+      </w:r>
+    </w:p>
+    <w:p>
+      <w:pPr>
         <w:rPr>
           <w:rFonts w:ascii="Calibri" w:hAnsi="Calibri"/>
           <w:sz w:val="22"/>
           <w:szCs w:val="22"/>
         </w:rPr>
-        <w:t xml:space="preserve">To edit the web.config file: </w:t>
-      </w:r>
+      </w:pPr>
     </w:p>
     <w:p>
       <w:pPr>
@@ -2192,6 +2223,14 @@
           <w:szCs w:val="22"/>
         </w:rPr>
       </w:pPr>
+      <w:r>
+        <w:rPr>
+          <w:rFonts w:ascii="Calibri" w:hAnsi="Calibri"/>
+          <w:sz w:val="22"/>
+          <w:szCs w:val="22"/>
+        </w:rPr>
+        <w:t xml:space="preserve">The WebCC API is not a RESTful API – it’s a SOAP service.  The test page uses a proxy server to pass through the request to the WebCC API and in effect,  allow the WebCC API to be called RESTfully. </w:t>
+      </w:r>
     </w:p>
     <w:p>
       <w:pPr>
@@ -2257,7 +2296,7 @@
           <w:sz w:val="22"/>
           <w:szCs w:val="22"/>
         </w:rPr>
-        <w:t xml:space="preserve">Navigate to </w:t>
+        <w:t>Navigate to</w:t>
       </w:r>
       <w:r>
         <w:rPr>
@@ -2265,23 +2304,310 @@
           <w:sz w:val="22"/>
           <w:szCs w:val="22"/>
         </w:rPr>
-        <w:t xml:space="preserve">? </w:t>
-      </w:r>
-      <w:r>
+        <w:t>:</w:t>
+      </w:r>
+    </w:p>
+    <w:p>
+      <w:pPr>
+        <w:autoSpaceDE w:val="0"/>
+        <w:autoSpaceDN w:val="0"/>
+        <w:adjustRightInd w:val="0"/>
+        <w:rPr>
+          <w:rFonts w:ascii="Consolas" w:eastAsiaTheme="minorEastAsia" w:hAnsi="Consolas" w:cs="Consolas"/>
+          <w:color w:val="000000"/>
+          <w:sz w:val="19"/>
+          <w:szCs w:val="19"/>
+          <w:highlight w:val="white"/>
+        </w:rPr>
+      </w:pPr>
+      <w:r>
+        <w:rPr>
+          <w:rFonts w:ascii="Consolas" w:eastAsiaTheme="minorEastAsia" w:hAnsi="Consolas" w:cs="Consolas"/>
+          <w:color w:val="0000FF"/>
+          <w:sz w:val="19"/>
+          <w:szCs w:val="19"/>
+          <w:highlight w:val="white"/>
+        </w:rPr>
+        <w:t xml:space="preserve">    &lt;</w:t>
+      </w:r>
+      <w:r>
+        <w:rPr>
+          <w:rFonts w:ascii="Consolas" w:eastAsiaTheme="minorEastAsia" w:hAnsi="Consolas" w:cs="Consolas"/>
+          <w:color w:val="A31515"/>
+          <w:sz w:val="19"/>
+          <w:szCs w:val="19"/>
+          <w:highlight w:val="white"/>
+        </w:rPr>
+        <w:t>VaultService.Properties.Settings</w:t>
+      </w:r>
+      <w:r>
+        <w:rPr>
+          <w:rFonts w:ascii="Consolas" w:eastAsiaTheme="minorEastAsia" w:hAnsi="Consolas" w:cs="Consolas"/>
+          <w:color w:val="0000FF"/>
+          <w:sz w:val="19"/>
+          <w:szCs w:val="19"/>
+          <w:highlight w:val="white"/>
+        </w:rPr>
+        <w:t>&gt;</w:t>
+      </w:r>
+    </w:p>
+    <w:p>
+      <w:pPr>
+        <w:autoSpaceDE w:val="0"/>
+        <w:autoSpaceDN w:val="0"/>
+        <w:adjustRightInd w:val="0"/>
+        <w:rPr>
+          <w:rFonts w:ascii="Consolas" w:eastAsiaTheme="minorEastAsia" w:hAnsi="Consolas" w:cs="Consolas"/>
+          <w:color w:val="000000"/>
+          <w:sz w:val="19"/>
+          <w:szCs w:val="19"/>
+          <w:highlight w:val="white"/>
+        </w:rPr>
+      </w:pPr>
+      <w:r>
+        <w:rPr>
+          <w:rFonts w:ascii="Consolas" w:eastAsiaTheme="minorEastAsia" w:hAnsi="Consolas" w:cs="Consolas"/>
+          <w:color w:val="0000FF"/>
+          <w:sz w:val="19"/>
+          <w:szCs w:val="19"/>
+          <w:highlight w:val="white"/>
+        </w:rPr>
+        <w:t xml:space="preserve">      &lt;</w:t>
+      </w:r>
+      <w:r>
+        <w:rPr>
+          <w:rFonts w:ascii="Consolas" w:eastAsiaTheme="minorEastAsia" w:hAnsi="Consolas" w:cs="Consolas"/>
+          <w:color w:val="A31515"/>
+          <w:sz w:val="19"/>
+          <w:szCs w:val="19"/>
+          <w:highlight w:val="white"/>
+        </w:rPr>
+        <w:t>setting</w:t>
+      </w:r>
+      <w:r>
+        <w:rPr>
+          <w:rFonts w:ascii="Consolas" w:eastAsiaTheme="minorEastAsia" w:hAnsi="Consolas" w:cs="Consolas"/>
+          <w:color w:val="0000FF"/>
+          <w:sz w:val="19"/>
+          <w:szCs w:val="19"/>
+          <w:highlight w:val="white"/>
+        </w:rPr>
+        <w:t xml:space="preserve"> </w:t>
+      </w:r>
+      <w:r>
+        <w:rPr>
+          <w:rFonts w:ascii="Consolas" w:eastAsiaTheme="minorEastAsia" w:hAnsi="Consolas" w:cs="Consolas"/>
+          <w:color w:val="FF0000"/>
+          <w:sz w:val="19"/>
+          <w:szCs w:val="19"/>
+          <w:highlight w:val="white"/>
+        </w:rPr>
+        <w:t>name</w:t>
+      </w:r>
+      <w:r>
+        <w:rPr>
+          <w:rFonts w:ascii="Consolas" w:eastAsiaTheme="minorEastAsia" w:hAnsi="Consolas" w:cs="Consolas"/>
+          <w:color w:val="0000FF"/>
+          <w:sz w:val="19"/>
+          <w:szCs w:val="19"/>
+          <w:highlight w:val="white"/>
+        </w:rPr>
+        <w:t>=</w:t>
+      </w:r>
+      <w:r>
+        <w:rPr>
+          <w:rFonts w:ascii="Consolas" w:eastAsiaTheme="minorEastAsia" w:hAnsi="Consolas" w:cs="Consolas"/>
+          <w:color w:val="000000"/>
+          <w:sz w:val="19"/>
+          <w:szCs w:val="19"/>
+          <w:highlight w:val="white"/>
+        </w:rPr>
+        <w:t>"</w:t>
+      </w:r>
+      <w:r>
+        <w:rPr>
+          <w:rFonts w:ascii="Consolas" w:eastAsiaTheme="minorEastAsia" w:hAnsi="Consolas" w:cs="Consolas"/>
+          <w:color w:val="0000FF"/>
+          <w:sz w:val="19"/>
+          <w:szCs w:val="19"/>
+          <w:highlight w:val="white"/>
+        </w:rPr>
+        <w:t>VaultService_WebCCApi_Service</w:t>
+      </w:r>
+      <w:r>
+        <w:rPr>
+          <w:rFonts w:ascii="Consolas" w:eastAsiaTheme="minorEastAsia" w:hAnsi="Consolas" w:cs="Consolas"/>
+          <w:color w:val="000000"/>
+          <w:sz w:val="19"/>
+          <w:szCs w:val="19"/>
+          <w:highlight w:val="white"/>
+        </w:rPr>
+        <w:t>"</w:t>
+      </w:r>
+      <w:r>
+        <w:rPr>
+          <w:rFonts w:ascii="Consolas" w:eastAsiaTheme="minorEastAsia" w:hAnsi="Consolas" w:cs="Consolas"/>
+          <w:color w:val="0000FF"/>
+          <w:sz w:val="19"/>
+          <w:szCs w:val="19"/>
+          <w:highlight w:val="white"/>
+        </w:rPr>
+        <w:t xml:space="preserve"> </w:t>
+      </w:r>
+      <w:r>
+        <w:rPr>
+          <w:rFonts w:ascii="Consolas" w:eastAsiaTheme="minorEastAsia" w:hAnsi="Consolas" w:cs="Consolas"/>
+          <w:color w:val="FF0000"/>
+          <w:sz w:val="19"/>
+          <w:szCs w:val="19"/>
+          <w:highlight w:val="white"/>
+        </w:rPr>
+        <w:t>serializeAs</w:t>
+      </w:r>
+      <w:r>
+        <w:rPr>
+          <w:rFonts w:ascii="Consolas" w:eastAsiaTheme="minorEastAsia" w:hAnsi="Consolas" w:cs="Consolas"/>
+          <w:color w:val="0000FF"/>
+          <w:sz w:val="19"/>
+          <w:szCs w:val="19"/>
+          <w:highlight w:val="white"/>
+        </w:rPr>
+        <w:t>=</w:t>
+      </w:r>
+      <w:r>
+        <w:rPr>
+          <w:rFonts w:ascii="Consolas" w:eastAsiaTheme="minorEastAsia" w:hAnsi="Consolas" w:cs="Consolas"/>
+          <w:color w:val="000000"/>
+          <w:sz w:val="19"/>
+          <w:szCs w:val="19"/>
+          <w:highlight w:val="white"/>
+        </w:rPr>
+        <w:t>"</w:t>
+      </w:r>
+      <w:r>
+        <w:rPr>
+          <w:rFonts w:ascii="Consolas" w:eastAsiaTheme="minorEastAsia" w:hAnsi="Consolas" w:cs="Consolas"/>
+          <w:color w:val="0000FF"/>
+          <w:sz w:val="19"/>
+          <w:szCs w:val="19"/>
+          <w:highlight w:val="white"/>
+        </w:rPr>
+        <w:t>String</w:t>
+      </w:r>
+      <w:r>
+        <w:rPr>
+          <w:rFonts w:ascii="Consolas" w:eastAsiaTheme="minorEastAsia" w:hAnsi="Consolas" w:cs="Consolas"/>
+          <w:color w:val="000000"/>
+          <w:sz w:val="19"/>
+          <w:szCs w:val="19"/>
+          <w:highlight w:val="white"/>
+        </w:rPr>
+        <w:t>"</w:t>
+      </w:r>
+      <w:r>
+        <w:rPr>
+          <w:rFonts w:ascii="Consolas" w:eastAsiaTheme="minorEastAsia" w:hAnsi="Consolas" w:cs="Consolas"/>
+          <w:color w:val="0000FF"/>
+          <w:sz w:val="19"/>
+          <w:szCs w:val="19"/>
+          <w:highlight w:val="white"/>
+        </w:rPr>
+        <w:t>&gt;</w:t>
+      </w:r>
+    </w:p>
+    <w:p>
+      <w:pPr>
+        <w:rPr>
+          <w:rFonts w:ascii="Consolas" w:eastAsiaTheme="minorEastAsia" w:hAnsi="Consolas" w:cs="Consolas"/>
+          <w:color w:val="0000FF"/>
+          <w:sz w:val="19"/>
+          <w:szCs w:val="19"/>
+        </w:rPr>
+      </w:pPr>
+      <w:r>
+        <w:rPr>
+          <w:rFonts w:ascii="Consolas" w:eastAsiaTheme="minorEastAsia" w:hAnsi="Consolas" w:cs="Consolas"/>
+          <w:color w:val="0000FF"/>
+          <w:sz w:val="19"/>
+          <w:szCs w:val="19"/>
+          <w:highlight w:val="white"/>
+        </w:rPr>
+        <w:t xml:space="preserve">        &lt;</w:t>
+      </w:r>
+      <w:r>
+        <w:rPr>
+          <w:rFonts w:ascii="Consolas" w:eastAsiaTheme="minorEastAsia" w:hAnsi="Consolas" w:cs="Consolas"/>
+          <w:color w:val="A31515"/>
+          <w:sz w:val="19"/>
+          <w:szCs w:val="19"/>
+          <w:highlight w:val="white"/>
+        </w:rPr>
+        <w:t>value</w:t>
+      </w:r>
+      <w:r>
+        <w:rPr>
+          <w:rFonts w:ascii="Consolas" w:eastAsiaTheme="minorEastAsia" w:hAnsi="Consolas" w:cs="Consolas"/>
+          <w:color w:val="0000FF"/>
+          <w:sz w:val="19"/>
+          <w:szCs w:val="19"/>
+          <w:highlight w:val="white"/>
+        </w:rPr>
+        <w:t>&gt;</w:t>
+      </w:r>
+      <w:hyperlink r:id="rId19" w:history="1">
+        <w:r>
+          <w:rPr>
+            <w:rStyle w:val="Hyperlink"/>
+            <w:rFonts w:ascii="Consolas" w:eastAsiaTheme="minorEastAsia" w:hAnsi="Consolas" w:cs="Consolas"/>
+            <w:b/>
+            <w:sz w:val="19"/>
+            <w:szCs w:val="19"/>
+            <w:highlight w:val="white"/>
+          </w:rPr>
+          <w:t>http://ec2-107-22-101-18.compute-1.amazonaws.com/WebCCAPI/Service.asmx</w:t>
+        </w:r>
+        <w:r>
+          <w:rPr>
+            <w:rStyle w:val="Hyperlink"/>
+            <w:rFonts w:ascii="Consolas" w:eastAsiaTheme="minorEastAsia" w:hAnsi="Consolas" w:cs="Consolas"/>
+            <w:sz w:val="19"/>
+            <w:szCs w:val="19"/>
+            <w:highlight w:val="white"/>
+          </w:rPr>
+          <w:t>&lt;/value</w:t>
+        </w:r>
+      </w:hyperlink>
+      <w:r>
+        <w:rPr>
+          <w:rFonts w:ascii="Consolas" w:eastAsiaTheme="minorEastAsia" w:hAnsi="Consolas" w:cs="Consolas"/>
+          <w:color w:val="0000FF"/>
+          <w:sz w:val="19"/>
+          <w:szCs w:val="19"/>
+          <w:highlight w:val="white"/>
+        </w:rPr>
+        <w:t>&gt;</w:t>
+      </w:r>
+    </w:p>
+    <w:p>
+      <w:pPr>
+        <w:pStyle w:val="ListParagraph"/>
+        <w:numPr>
+          <w:ilvl w:val="0"/>
+          <w:numId w:val="9"/>
+        </w:numPr>
         <w:rPr>
           <w:rFonts w:ascii="Calibri" w:hAnsi="Calibri"/>
           <w:sz w:val="22"/>
           <w:szCs w:val="22"/>
         </w:rPr>
-        <w:t>and enter this text</w:t>
-      </w:r>
+      </w:pPr>
       <w:r>
         <w:rPr>
           <w:rFonts w:ascii="Calibri" w:hAnsi="Calibri"/>
           <w:sz w:val="22"/>
           <w:szCs w:val="22"/>
         </w:rPr>
-        <w:t xml:space="preserve"> TBD</w:t>
+        <w:t xml:space="preserve">Enter the appropriate url </w:t>
       </w:r>
       <w:r>
         <w:rPr>
@@ -2289,7 +2615,596 @@
           <w:sz w:val="22"/>
           <w:szCs w:val="22"/>
         </w:rPr>
-        <w:t xml:space="preserve">: </w:t>
+        <w:t xml:space="preserve">for the </w:t>
+      </w:r>
+      <w:r>
+        <w:rPr>
+          <w:rFonts w:ascii="Calibri" w:hAnsi="Calibri"/>
+          <w:sz w:val="22"/>
+          <w:szCs w:val="22"/>
+        </w:rPr>
+        <w:t>WebCC API</w:t>
+      </w:r>
+      <w:r>
+        <w:rPr>
+          <w:rFonts w:ascii="Calibri" w:hAnsi="Calibri"/>
+          <w:sz w:val="22"/>
+          <w:szCs w:val="22"/>
+        </w:rPr>
+        <w:t xml:space="preserve"> (see WebCC API documentation for install procedures).</w:t>
+      </w:r>
+      <w:r>
+        <w:rPr>
+          <w:rFonts w:ascii="Calibri" w:hAnsi="Calibri"/>
+          <w:sz w:val="22"/>
+          <w:szCs w:val="22"/>
+        </w:rPr>
+        <w:t xml:space="preserve"> </w:t>
+      </w:r>
+    </w:p>
+    <w:p>
+      <w:pPr>
+        <w:rPr>
+          <w:rFonts w:ascii="Calibri" w:hAnsi="Calibri"/>
+          <w:sz w:val="22"/>
+          <w:szCs w:val="22"/>
+        </w:rPr>
+      </w:pPr>
+    </w:p>
+    <w:p>
+      <w:pPr>
+        <w:pStyle w:val="Heading2"/>
+      </w:pPr>
+      <w:r>
+        <w:lastRenderedPageBreak/>
+        <w:t>Log/Audit file</w:t>
+      </w:r>
+      <w:r>
+        <w:t xml:space="preserve"> configuration:</w:t>
+      </w:r>
+    </w:p>
+    <w:p>
+      <w:pPr>
+        <w:rPr>
+          <w:rFonts w:ascii="Calibri" w:hAnsi="Calibri"/>
+          <w:sz w:val="22"/>
+          <w:szCs w:val="22"/>
+        </w:rPr>
+      </w:pPr>
+      <w:r>
+        <w:rPr>
+          <w:rFonts w:ascii="Calibri" w:hAnsi="Calibri"/>
+          <w:sz w:val="22"/>
+          <w:szCs w:val="22"/>
+        </w:rPr>
+        <w:t>The Vault API (com object) writes a log of it’s activities to a text file.  This can be configured in the Vault Service web config.  Note, the VaultService web application will need read/write privaleges to the this folder.</w:t>
+      </w:r>
+    </w:p>
+    <w:p>
+      <w:pPr>
+        <w:rPr>
+          <w:rFonts w:ascii="Calibri" w:hAnsi="Calibri"/>
+          <w:sz w:val="22"/>
+          <w:szCs w:val="22"/>
+        </w:rPr>
+      </w:pPr>
+    </w:p>
+    <w:p>
+      <w:pPr>
+        <w:pStyle w:val="ListParagraph"/>
+        <w:numPr>
+          <w:ilvl w:val="0"/>
+          <w:numId w:val="12"/>
+        </w:numPr>
+        <w:rPr>
+          <w:rFonts w:ascii="Calibri" w:hAnsi="Calibri"/>
+          <w:sz w:val="22"/>
+          <w:szCs w:val="22"/>
+        </w:rPr>
+      </w:pPr>
+      <w:r>
+        <w:rPr>
+          <w:rFonts w:ascii="Calibri" w:hAnsi="Calibri"/>
+          <w:sz w:val="22"/>
+          <w:szCs w:val="22"/>
+        </w:rPr>
+        <w:t>In the web.config, n</w:t>
+      </w:r>
+      <w:r>
+        <w:rPr>
+          <w:rFonts w:ascii="Calibri" w:hAnsi="Calibri"/>
+          <w:sz w:val="22"/>
+          <w:szCs w:val="22"/>
+        </w:rPr>
+        <w:t>avigate to</w:t>
+      </w:r>
+      <w:r>
+        <w:rPr>
+          <w:rFonts w:ascii="Calibri" w:hAnsi="Calibri"/>
+          <w:sz w:val="22"/>
+          <w:szCs w:val="22"/>
+        </w:rPr>
+        <w:t xml:space="preserve"> and ensure the appropriate config settings</w:t>
+      </w:r>
+      <w:r>
+        <w:rPr>
+          <w:rFonts w:ascii="Calibri" w:hAnsi="Calibri"/>
+          <w:sz w:val="22"/>
+          <w:szCs w:val="22"/>
+        </w:rPr>
+        <w:t>:</w:t>
+      </w:r>
+    </w:p>
+    <w:p>
+      <w:pPr>
+        <w:autoSpaceDE w:val="0"/>
+        <w:autoSpaceDN w:val="0"/>
+        <w:adjustRightInd w:val="0"/>
+        <w:rPr>
+          <w:rFonts w:ascii="Consolas" w:eastAsiaTheme="minorEastAsia" w:hAnsi="Consolas" w:cs="Consolas"/>
+          <w:color w:val="000000"/>
+          <w:sz w:val="19"/>
+          <w:szCs w:val="19"/>
+          <w:highlight w:val="white"/>
+        </w:rPr>
+      </w:pPr>
+      <w:r>
+        <w:rPr>
+          <w:rFonts w:ascii="Consolas" w:eastAsiaTheme="minorEastAsia" w:hAnsi="Consolas" w:cs="Consolas"/>
+          <w:color w:val="0000FF"/>
+          <w:sz w:val="19"/>
+          <w:szCs w:val="19"/>
+          <w:highlight w:val="white"/>
+        </w:rPr>
+        <w:t xml:space="preserve">    &lt;</w:t>
+      </w:r>
+      <w:r>
+        <w:rPr>
+          <w:rFonts w:ascii="Consolas" w:eastAsiaTheme="minorEastAsia" w:hAnsi="Consolas" w:cs="Consolas"/>
+          <w:color w:val="A31515"/>
+          <w:sz w:val="19"/>
+          <w:szCs w:val="19"/>
+          <w:highlight w:val="white"/>
+        </w:rPr>
+        <w:t>add</w:t>
+      </w:r>
+      <w:r>
+        <w:rPr>
+          <w:rFonts w:ascii="Consolas" w:eastAsiaTheme="minorEastAsia" w:hAnsi="Consolas" w:cs="Consolas"/>
+          <w:color w:val="0000FF"/>
+          <w:sz w:val="19"/>
+          <w:szCs w:val="19"/>
+          <w:highlight w:val="white"/>
+        </w:rPr>
+        <w:t xml:space="preserve"> </w:t>
+      </w:r>
+      <w:r>
+        <w:rPr>
+          <w:rFonts w:ascii="Consolas" w:eastAsiaTheme="minorEastAsia" w:hAnsi="Consolas" w:cs="Consolas"/>
+          <w:color w:val="FF0000"/>
+          <w:sz w:val="19"/>
+          <w:szCs w:val="19"/>
+          <w:highlight w:val="white"/>
+        </w:rPr>
+        <w:t>key</w:t>
+      </w:r>
+      <w:r>
+        <w:rPr>
+          <w:rFonts w:ascii="Consolas" w:eastAsiaTheme="minorEastAsia" w:hAnsi="Consolas" w:cs="Consolas"/>
+          <w:color w:val="0000FF"/>
+          <w:sz w:val="19"/>
+          <w:szCs w:val="19"/>
+          <w:highlight w:val="white"/>
+        </w:rPr>
+        <w:t>=</w:t>
+      </w:r>
+      <w:r>
+        <w:rPr>
+          <w:rFonts w:ascii="Consolas" w:eastAsiaTheme="minorEastAsia" w:hAnsi="Consolas" w:cs="Consolas"/>
+          <w:color w:val="000000"/>
+          <w:sz w:val="19"/>
+          <w:szCs w:val="19"/>
+          <w:highlight w:val="white"/>
+        </w:rPr>
+        <w:t>"</w:t>
+      </w:r>
+      <w:r>
+        <w:rPr>
+          <w:rFonts w:ascii="Consolas" w:eastAsiaTheme="minorEastAsia" w:hAnsi="Consolas" w:cs="Consolas"/>
+          <w:color w:val="0000FF"/>
+          <w:sz w:val="19"/>
+          <w:szCs w:val="19"/>
+          <w:highlight w:val="white"/>
+        </w:rPr>
+        <w:t>LogFileName</w:t>
+      </w:r>
+      <w:r>
+        <w:rPr>
+          <w:rFonts w:ascii="Consolas" w:eastAsiaTheme="minorEastAsia" w:hAnsi="Consolas" w:cs="Consolas"/>
+          <w:color w:val="000000"/>
+          <w:sz w:val="19"/>
+          <w:szCs w:val="19"/>
+          <w:highlight w:val="white"/>
+        </w:rPr>
+        <w:t>"</w:t>
+      </w:r>
+      <w:r>
+        <w:rPr>
+          <w:rFonts w:ascii="Consolas" w:eastAsiaTheme="minorEastAsia" w:hAnsi="Consolas" w:cs="Consolas"/>
+          <w:color w:val="0000FF"/>
+          <w:sz w:val="19"/>
+          <w:szCs w:val="19"/>
+          <w:highlight w:val="white"/>
+        </w:rPr>
+        <w:t xml:space="preserve"> </w:t>
+      </w:r>
+      <w:r>
+        <w:rPr>
+          <w:rFonts w:ascii="Consolas" w:eastAsiaTheme="minorEastAsia" w:hAnsi="Consolas" w:cs="Consolas"/>
+          <w:color w:val="FF0000"/>
+          <w:sz w:val="19"/>
+          <w:szCs w:val="19"/>
+          <w:highlight w:val="white"/>
+        </w:rPr>
+        <w:t>value</w:t>
+      </w:r>
+      <w:r>
+        <w:rPr>
+          <w:rFonts w:ascii="Consolas" w:eastAsiaTheme="minorEastAsia" w:hAnsi="Consolas" w:cs="Consolas"/>
+          <w:color w:val="0000FF"/>
+          <w:sz w:val="19"/>
+          <w:szCs w:val="19"/>
+          <w:highlight w:val="white"/>
+        </w:rPr>
+        <w:t>=</w:t>
+      </w:r>
+      <w:r>
+        <w:rPr>
+          <w:rFonts w:ascii="Consolas" w:eastAsiaTheme="minorEastAsia" w:hAnsi="Consolas" w:cs="Consolas"/>
+          <w:color w:val="000000"/>
+          <w:sz w:val="19"/>
+          <w:szCs w:val="19"/>
+          <w:highlight w:val="white"/>
+        </w:rPr>
+        <w:t>"</w:t>
+      </w:r>
+      <w:r>
+        <w:rPr>
+          <w:rFonts w:ascii="Consolas" w:eastAsiaTheme="minorEastAsia" w:hAnsi="Consolas" w:cs="Consolas"/>
+          <w:color w:val="0000FF"/>
+          <w:sz w:val="19"/>
+          <w:szCs w:val="19"/>
+          <w:highlight w:val="white"/>
+        </w:rPr>
+        <w:t>C:\VaultService\ComExecution.log</w:t>
+      </w:r>
+      <w:r>
+        <w:rPr>
+          <w:rFonts w:ascii="Consolas" w:eastAsiaTheme="minorEastAsia" w:hAnsi="Consolas" w:cs="Consolas"/>
+          <w:color w:val="000000"/>
+          <w:sz w:val="19"/>
+          <w:szCs w:val="19"/>
+          <w:highlight w:val="white"/>
+        </w:rPr>
+        <w:t>"</w:t>
+      </w:r>
+      <w:r>
+        <w:rPr>
+          <w:rFonts w:ascii="Consolas" w:eastAsiaTheme="minorEastAsia" w:hAnsi="Consolas" w:cs="Consolas"/>
+          <w:color w:val="0000FF"/>
+          <w:sz w:val="19"/>
+          <w:szCs w:val="19"/>
+          <w:highlight w:val="white"/>
+        </w:rPr>
+        <w:t xml:space="preserve"> /&gt;</w:t>
+      </w:r>
+    </w:p>
+    <w:p>
+      <w:pPr>
+        <w:rPr>
+          <w:rFonts w:ascii="Calibri" w:hAnsi="Calibri"/>
+          <w:sz w:val="22"/>
+          <w:szCs w:val="22"/>
+        </w:rPr>
+      </w:pPr>
+      <w:r>
+        <w:rPr>
+          <w:rFonts w:ascii="Consolas" w:eastAsiaTheme="minorEastAsia" w:hAnsi="Consolas" w:cs="Consolas"/>
+          <w:color w:val="0000FF"/>
+          <w:sz w:val="19"/>
+          <w:szCs w:val="19"/>
+          <w:highlight w:val="white"/>
+        </w:rPr>
+        <w:t xml:space="preserve">    &lt;</w:t>
+      </w:r>
+      <w:r>
+        <w:rPr>
+          <w:rFonts w:ascii="Consolas" w:eastAsiaTheme="minorEastAsia" w:hAnsi="Consolas" w:cs="Consolas"/>
+          <w:color w:val="A31515"/>
+          <w:sz w:val="19"/>
+          <w:szCs w:val="19"/>
+          <w:highlight w:val="white"/>
+        </w:rPr>
+        <w:t>add</w:t>
+      </w:r>
+      <w:r>
+        <w:rPr>
+          <w:rFonts w:ascii="Consolas" w:eastAsiaTheme="minorEastAsia" w:hAnsi="Consolas" w:cs="Consolas"/>
+          <w:color w:val="0000FF"/>
+          <w:sz w:val="19"/>
+          <w:szCs w:val="19"/>
+          <w:highlight w:val="white"/>
+        </w:rPr>
+        <w:t xml:space="preserve"> </w:t>
+      </w:r>
+      <w:r>
+        <w:rPr>
+          <w:rFonts w:ascii="Consolas" w:eastAsiaTheme="minorEastAsia" w:hAnsi="Consolas" w:cs="Consolas"/>
+          <w:color w:val="FF0000"/>
+          <w:sz w:val="19"/>
+          <w:szCs w:val="19"/>
+          <w:highlight w:val="white"/>
+        </w:rPr>
+        <w:t>key</w:t>
+      </w:r>
+      <w:r>
+        <w:rPr>
+          <w:rFonts w:ascii="Consolas" w:eastAsiaTheme="minorEastAsia" w:hAnsi="Consolas" w:cs="Consolas"/>
+          <w:color w:val="0000FF"/>
+          <w:sz w:val="19"/>
+          <w:szCs w:val="19"/>
+          <w:highlight w:val="white"/>
+        </w:rPr>
+        <w:t>=</w:t>
+      </w:r>
+      <w:r>
+        <w:rPr>
+          <w:rFonts w:ascii="Consolas" w:eastAsiaTheme="minorEastAsia" w:hAnsi="Consolas" w:cs="Consolas"/>
+          <w:color w:val="000000"/>
+          <w:sz w:val="19"/>
+          <w:szCs w:val="19"/>
+          <w:highlight w:val="white"/>
+        </w:rPr>
+        <w:t>"</w:t>
+      </w:r>
+      <w:r>
+        <w:rPr>
+          <w:rFonts w:ascii="Consolas" w:eastAsiaTheme="minorEastAsia" w:hAnsi="Consolas" w:cs="Consolas"/>
+          <w:color w:val="0000FF"/>
+          <w:sz w:val="19"/>
+          <w:szCs w:val="19"/>
+          <w:highlight w:val="white"/>
+        </w:rPr>
+        <w:t>AuditFileName</w:t>
+      </w:r>
+      <w:r>
+        <w:rPr>
+          <w:rFonts w:ascii="Consolas" w:eastAsiaTheme="minorEastAsia" w:hAnsi="Consolas" w:cs="Consolas"/>
+          <w:color w:val="000000"/>
+          <w:sz w:val="19"/>
+          <w:szCs w:val="19"/>
+          <w:highlight w:val="white"/>
+        </w:rPr>
+        <w:t>"</w:t>
+      </w:r>
+      <w:r>
+        <w:rPr>
+          <w:rFonts w:ascii="Consolas" w:eastAsiaTheme="minorEastAsia" w:hAnsi="Consolas" w:cs="Consolas"/>
+          <w:color w:val="0000FF"/>
+          <w:sz w:val="19"/>
+          <w:szCs w:val="19"/>
+          <w:highlight w:val="white"/>
+        </w:rPr>
+        <w:t xml:space="preserve"> </w:t>
+      </w:r>
+      <w:r>
+        <w:rPr>
+          <w:rFonts w:ascii="Consolas" w:eastAsiaTheme="minorEastAsia" w:hAnsi="Consolas" w:cs="Consolas"/>
+          <w:color w:val="FF0000"/>
+          <w:sz w:val="19"/>
+          <w:szCs w:val="19"/>
+          <w:highlight w:val="white"/>
+        </w:rPr>
+        <w:t>value</w:t>
+      </w:r>
+      <w:r>
+        <w:rPr>
+          <w:rFonts w:ascii="Consolas" w:eastAsiaTheme="minorEastAsia" w:hAnsi="Consolas" w:cs="Consolas"/>
+          <w:color w:val="0000FF"/>
+          <w:sz w:val="19"/>
+          <w:szCs w:val="19"/>
+          <w:highlight w:val="white"/>
+        </w:rPr>
+        <w:t>=</w:t>
+      </w:r>
+      <w:r>
+        <w:rPr>
+          <w:rFonts w:ascii="Consolas" w:eastAsiaTheme="minorEastAsia" w:hAnsi="Consolas" w:cs="Consolas"/>
+          <w:color w:val="000000"/>
+          <w:sz w:val="19"/>
+          <w:szCs w:val="19"/>
+          <w:highlight w:val="white"/>
+        </w:rPr>
+        <w:t>"</w:t>
+      </w:r>
+      <w:r>
+        <w:rPr>
+          <w:rFonts w:ascii="Consolas" w:eastAsiaTheme="minorEastAsia" w:hAnsi="Consolas" w:cs="Consolas"/>
+          <w:color w:val="0000FF"/>
+          <w:sz w:val="19"/>
+          <w:szCs w:val="19"/>
+          <w:highlight w:val="white"/>
+        </w:rPr>
+        <w:t>C:\VaultService\ComAudit.csv</w:t>
+      </w:r>
+      <w:r>
+        <w:rPr>
+          <w:rFonts w:ascii="Consolas" w:eastAsiaTheme="minorEastAsia" w:hAnsi="Consolas" w:cs="Consolas"/>
+          <w:color w:val="000000"/>
+          <w:sz w:val="19"/>
+          <w:szCs w:val="19"/>
+          <w:highlight w:val="white"/>
+        </w:rPr>
+        <w:t>"</w:t>
+      </w:r>
+      <w:r>
+        <w:rPr>
+          <w:rFonts w:ascii="Consolas" w:eastAsiaTheme="minorEastAsia" w:hAnsi="Consolas" w:cs="Consolas"/>
+          <w:color w:val="0000FF"/>
+          <w:sz w:val="19"/>
+          <w:szCs w:val="19"/>
+          <w:highlight w:val="white"/>
+        </w:rPr>
+        <w:t xml:space="preserve"> /&gt;</w:t>
+      </w:r>
+    </w:p>
+    <w:p>
+      <w:pPr>
+        <w:rPr>
+          <w:rFonts w:ascii="Calibri" w:hAnsi="Calibri"/>
+          <w:sz w:val="22"/>
+          <w:szCs w:val="22"/>
+        </w:rPr>
+      </w:pPr>
+      <w:r>
+        <w:rPr>
+          <w:rFonts w:ascii="Calibri" w:hAnsi="Calibri"/>
+          <w:sz w:val="22"/>
+          <w:szCs w:val="22"/>
+        </w:rPr>
+        <w:tab/>
+      </w:r>
+    </w:p>
+    <w:p>
+      <w:pPr>
+        <w:pStyle w:val="Heading2"/>
+        <w:numPr>
+          <w:ilvl w:val="1"/>
+          <w:numId w:val="1"/>
+        </w:numPr>
+      </w:pPr>
+      <w:r>
+        <w:t>Multiple Vault Configuration</w:t>
+      </w:r>
+    </w:p>
+    <w:p>
+      <w:pPr>
+        <w:pStyle w:val="ListParagraph"/>
+        <w:ind w:left="0"/>
+      </w:pPr>
+    </w:p>
+    <w:p>
+      <w:pPr>
+        <w:pStyle w:val="ListParagraph"/>
+        <w:ind w:left="0"/>
+      </w:pPr>
+      <w:r>
+        <w:rPr>
+          <w:rFonts w:ascii="Calibri" w:hAnsi="Calibri"/>
+          <w:sz w:val="22"/>
+          <w:szCs w:val="22"/>
+        </w:rPr>
+        <w:t>The Vault Service can comminicate to multiple vaults.  Each web request takes a “Vault” parameter which specifies the Vault the web request will act against.  The Vault Service will then look up the appopriate connectivity settings for that Vault in the web config.  If no “Vault” is specified, it will use the default Vault.  The server where the Vault Service is installed must have network connectivity to the appropriate vaults and additionally, each vault must have the configuration set in the web config.</w:t>
+      </w:r>
+    </w:p>
+    <w:p>
+      <w:pPr>
+        <w:pStyle w:val="ListParagraph"/>
+        <w:ind w:left="400"/>
+      </w:pPr>
+    </w:p>
+    <w:p>
+      <w:pPr>
+        <w:rPr>
+          <w:rFonts w:ascii="Calibri" w:hAnsi="Calibri"/>
+          <w:sz w:val="22"/>
+          <w:szCs w:val="22"/>
+        </w:rPr>
+      </w:pPr>
+      <w:r>
+        <w:rPr>
+          <w:rFonts w:ascii="Calibri" w:hAnsi="Calibri"/>
+          <w:sz w:val="22"/>
+          <w:szCs w:val="22"/>
+        </w:rPr>
+        <w:t xml:space="preserve">To edit the web.config file: </w:t>
+      </w:r>
+    </w:p>
+    <w:p>
+      <w:pPr>
+        <w:rPr>
+          <w:rFonts w:ascii="Calibri" w:hAnsi="Calibri"/>
+          <w:sz w:val="22"/>
+          <w:szCs w:val="22"/>
+        </w:rPr>
+      </w:pPr>
+    </w:p>
+    <w:p>
+      <w:pPr>
+        <w:pStyle w:val="ListParagraph"/>
+        <w:numPr>
+          <w:ilvl w:val="0"/>
+          <w:numId w:val="13"/>
+        </w:numPr>
+        <w:rPr>
+          <w:rFonts w:ascii="Calibri" w:hAnsi="Calibri"/>
+          <w:sz w:val="22"/>
+          <w:szCs w:val="22"/>
+        </w:rPr>
+      </w:pPr>
+      <w:r>
+        <w:rPr>
+          <w:rFonts w:ascii="Calibri" w:hAnsi="Calibri"/>
+          <w:sz w:val="22"/>
+          <w:szCs w:val="22"/>
+        </w:rPr>
+        <w:t>Navigate to C:\Inetpub\wwwroot directory.</w:t>
+      </w:r>
+    </w:p>
+    <w:p>
+      <w:pPr>
+        <w:pStyle w:val="ListParagraph"/>
+        <w:numPr>
+          <w:ilvl w:val="0"/>
+          <w:numId w:val="13"/>
+        </w:numPr>
+        <w:rPr>
+          <w:rFonts w:ascii="Calibri" w:hAnsi="Calibri"/>
+          <w:sz w:val="22"/>
+          <w:szCs w:val="22"/>
+        </w:rPr>
+      </w:pPr>
+      <w:r>
+        <w:rPr>
+          <w:rFonts w:ascii="Calibri" w:hAnsi="Calibri"/>
+          <w:spacing w:val="-2"/>
+          <w:sz w:val="22"/>
+          <w:szCs w:val="22"/>
+        </w:rPr>
+        <w:t xml:space="preserve">Double-click the web.config file. </w:t>
+      </w:r>
+    </w:p>
+    <w:p>
+      <w:pPr>
+        <w:pStyle w:val="ListParagraph"/>
+        <w:numPr>
+          <w:ilvl w:val="0"/>
+          <w:numId w:val="13"/>
+        </w:numPr>
+        <w:rPr>
+          <w:rFonts w:ascii="Calibri" w:hAnsi="Calibri"/>
+          <w:sz w:val="22"/>
+          <w:szCs w:val="22"/>
+        </w:rPr>
+      </w:pPr>
+      <w:r>
+        <w:rPr>
+          <w:rFonts w:ascii="Calibri" w:hAnsi="Calibri"/>
+          <w:spacing w:val="-2"/>
+          <w:sz w:val="22"/>
+          <w:szCs w:val="22"/>
+        </w:rPr>
+        <w:t>Ensure the network connectivity for the vault information is correct.</w:t>
       </w:r>
     </w:p>
     <w:p>
@@ -2304,23 +3219,2300 @@
     </w:p>
     <w:p>
       <w:pPr>
+        <w:pStyle w:val="Heading2"/>
+      </w:pPr>
+      <w:r>
+        <w:t xml:space="preserve">Default Vault </w:t>
+      </w:r>
+      <w:r>
+        <w:t>configuration:</w:t>
+      </w:r>
+    </w:p>
+    <w:p>
+      <w:pPr>
+        <w:autoSpaceDE w:val="0"/>
+        <w:autoSpaceDN w:val="0"/>
+        <w:adjustRightInd w:val="0"/>
+        <w:rPr>
+          <w:rFonts w:ascii="Consolas" w:eastAsiaTheme="minorEastAsia" w:hAnsi="Consolas" w:cs="Consolas"/>
+          <w:color w:val="0000FF"/>
+          <w:sz w:val="19"/>
+          <w:szCs w:val="19"/>
+          <w:highlight w:val="white"/>
+        </w:rPr>
+      </w:pPr>
+    </w:p>
+    <w:p>
+      <w:pPr>
+        <w:autoSpaceDE w:val="0"/>
+        <w:autoSpaceDN w:val="0"/>
+        <w:adjustRightInd w:val="0"/>
+        <w:rPr>
+          <w:rFonts w:ascii="Consolas" w:eastAsiaTheme="minorEastAsia" w:hAnsi="Consolas" w:cs="Consolas"/>
+          <w:color w:val="000000"/>
+          <w:sz w:val="19"/>
+          <w:szCs w:val="19"/>
+          <w:highlight w:val="white"/>
+        </w:rPr>
+      </w:pPr>
+      <w:r>
+        <w:rPr>
+          <w:rFonts w:ascii="Consolas" w:eastAsiaTheme="minorEastAsia" w:hAnsi="Consolas" w:cs="Consolas"/>
+          <w:color w:val="0000FF"/>
+          <w:sz w:val="19"/>
+          <w:szCs w:val="19"/>
+          <w:highlight w:val="white"/>
+        </w:rPr>
+        <w:t xml:space="preserve">    &lt;!--</w:t>
+      </w:r>
+      <w:r>
+        <w:rPr>
+          <w:rFonts w:ascii="Consolas" w:eastAsiaTheme="minorEastAsia" w:hAnsi="Consolas" w:cs="Consolas"/>
+          <w:color w:val="008000"/>
+          <w:sz w:val="19"/>
+          <w:szCs w:val="19"/>
+          <w:highlight w:val="white"/>
+        </w:rPr>
+        <w:t xml:space="preserve"> default vault connection settings </w:t>
+      </w:r>
+      <w:r>
+        <w:rPr>
+          <w:rFonts w:ascii="Consolas" w:eastAsiaTheme="minorEastAsia" w:hAnsi="Consolas" w:cs="Consolas"/>
+          <w:color w:val="0000FF"/>
+          <w:sz w:val="19"/>
+          <w:szCs w:val="19"/>
+          <w:highlight w:val="white"/>
+        </w:rPr>
+        <w:t>--&gt;</w:t>
+      </w:r>
+    </w:p>
+    <w:p>
+      <w:pPr>
+        <w:autoSpaceDE w:val="0"/>
+        <w:autoSpaceDN w:val="0"/>
+        <w:adjustRightInd w:val="0"/>
+        <w:rPr>
+          <w:rFonts w:ascii="Consolas" w:eastAsiaTheme="minorEastAsia" w:hAnsi="Consolas" w:cs="Consolas"/>
+          <w:color w:val="000000"/>
+          <w:sz w:val="19"/>
+          <w:szCs w:val="19"/>
+          <w:highlight w:val="white"/>
+        </w:rPr>
+      </w:pPr>
+      <w:r>
+        <w:rPr>
+          <w:rFonts w:ascii="Consolas" w:eastAsiaTheme="minorEastAsia" w:hAnsi="Consolas" w:cs="Consolas"/>
+          <w:color w:val="0000FF"/>
+          <w:sz w:val="19"/>
+          <w:szCs w:val="19"/>
+          <w:highlight w:val="white"/>
+        </w:rPr>
+        <w:t xml:space="preserve">    &lt;</w:t>
+      </w:r>
+      <w:r>
+        <w:rPr>
+          <w:rFonts w:ascii="Consolas" w:eastAsiaTheme="minorEastAsia" w:hAnsi="Consolas" w:cs="Consolas"/>
+          <w:color w:val="A31515"/>
+          <w:sz w:val="19"/>
+          <w:szCs w:val="19"/>
+          <w:highlight w:val="white"/>
+        </w:rPr>
+        <w:t>add</w:t>
+      </w:r>
+      <w:r>
+        <w:rPr>
+          <w:rFonts w:ascii="Consolas" w:eastAsiaTheme="minorEastAsia" w:hAnsi="Consolas" w:cs="Consolas"/>
+          <w:color w:val="0000FF"/>
+          <w:sz w:val="19"/>
+          <w:szCs w:val="19"/>
+          <w:highlight w:val="white"/>
+        </w:rPr>
+        <w:t xml:space="preserve"> </w:t>
+      </w:r>
+      <w:r>
+        <w:rPr>
+          <w:rFonts w:ascii="Consolas" w:eastAsiaTheme="minorEastAsia" w:hAnsi="Consolas" w:cs="Consolas"/>
+          <w:color w:val="FF0000"/>
+          <w:sz w:val="19"/>
+          <w:szCs w:val="19"/>
+          <w:highlight w:val="white"/>
+        </w:rPr>
+        <w:t>key</w:t>
+      </w:r>
+      <w:r>
+        <w:rPr>
+          <w:rFonts w:ascii="Consolas" w:eastAsiaTheme="minorEastAsia" w:hAnsi="Consolas" w:cs="Consolas"/>
+          <w:color w:val="0000FF"/>
+          <w:sz w:val="19"/>
+          <w:szCs w:val="19"/>
+          <w:highlight w:val="white"/>
+        </w:rPr>
+        <w:t>=</w:t>
+      </w:r>
+      <w:r>
+        <w:rPr>
+          <w:rFonts w:ascii="Consolas" w:eastAsiaTheme="minorEastAsia" w:hAnsi="Consolas" w:cs="Consolas"/>
+          <w:color w:val="000000"/>
+          <w:sz w:val="19"/>
+          <w:szCs w:val="19"/>
+          <w:highlight w:val="white"/>
+        </w:rPr>
+        <w:t>"</w:t>
+      </w:r>
+      <w:r>
+        <w:rPr>
+          <w:rFonts w:ascii="Consolas" w:eastAsiaTheme="minorEastAsia" w:hAnsi="Consolas" w:cs="Consolas"/>
+          <w:color w:val="0000FF"/>
+          <w:sz w:val="19"/>
+          <w:szCs w:val="19"/>
+          <w:highlight w:val="white"/>
+        </w:rPr>
+        <w:t>Address</w:t>
+      </w:r>
+      <w:r>
+        <w:rPr>
+          <w:rFonts w:ascii="Consolas" w:eastAsiaTheme="minorEastAsia" w:hAnsi="Consolas" w:cs="Consolas"/>
+          <w:color w:val="000000"/>
+          <w:sz w:val="19"/>
+          <w:szCs w:val="19"/>
+          <w:highlight w:val="white"/>
+        </w:rPr>
+        <w:t>"</w:t>
+      </w:r>
+      <w:r>
+        <w:rPr>
+          <w:rFonts w:ascii="Consolas" w:eastAsiaTheme="minorEastAsia" w:hAnsi="Consolas" w:cs="Consolas"/>
+          <w:color w:val="0000FF"/>
+          <w:sz w:val="19"/>
+          <w:szCs w:val="19"/>
+          <w:highlight w:val="white"/>
+        </w:rPr>
+        <w:t xml:space="preserve"> </w:t>
+      </w:r>
+      <w:r>
+        <w:rPr>
+          <w:rFonts w:ascii="Consolas" w:eastAsiaTheme="minorEastAsia" w:hAnsi="Consolas" w:cs="Consolas"/>
+          <w:color w:val="FF0000"/>
+          <w:sz w:val="19"/>
+          <w:szCs w:val="19"/>
+          <w:highlight w:val="white"/>
+        </w:rPr>
+        <w:t>value</w:t>
+      </w:r>
+      <w:r>
+        <w:rPr>
+          <w:rFonts w:ascii="Consolas" w:eastAsiaTheme="minorEastAsia" w:hAnsi="Consolas" w:cs="Consolas"/>
+          <w:color w:val="0000FF"/>
+          <w:sz w:val="19"/>
+          <w:szCs w:val="19"/>
+          <w:highlight w:val="white"/>
+        </w:rPr>
+        <w:t>=</w:t>
+      </w:r>
+      <w:r>
+        <w:rPr>
+          <w:rFonts w:ascii="Consolas" w:eastAsiaTheme="minorEastAsia" w:hAnsi="Consolas" w:cs="Consolas"/>
+          <w:color w:val="000000"/>
+          <w:sz w:val="19"/>
+          <w:szCs w:val="19"/>
+          <w:highlight w:val="white"/>
+        </w:rPr>
+        <w:t>"</w:t>
+      </w:r>
+      <w:r>
+        <w:rPr>
+          <w:rFonts w:ascii="Consolas" w:eastAsiaTheme="minorEastAsia" w:hAnsi="Consolas" w:cs="Consolas"/>
+          <w:color w:val="0000FF"/>
+          <w:sz w:val="19"/>
+          <w:szCs w:val="19"/>
+          <w:highlight w:val="white"/>
+        </w:rPr>
+        <w:t>ec2-107-22-101-18.compute-1.amazonaws.com</w:t>
+      </w:r>
+      <w:r>
+        <w:rPr>
+          <w:rFonts w:ascii="Consolas" w:eastAsiaTheme="minorEastAsia" w:hAnsi="Consolas" w:cs="Consolas"/>
+          <w:color w:val="000000"/>
+          <w:sz w:val="19"/>
+          <w:szCs w:val="19"/>
+          <w:highlight w:val="white"/>
+        </w:rPr>
+        <w:t>"</w:t>
+      </w:r>
+      <w:r>
+        <w:rPr>
+          <w:rFonts w:ascii="Consolas" w:eastAsiaTheme="minorEastAsia" w:hAnsi="Consolas" w:cs="Consolas"/>
+          <w:color w:val="0000FF"/>
+          <w:sz w:val="19"/>
+          <w:szCs w:val="19"/>
+          <w:highlight w:val="white"/>
+        </w:rPr>
+        <w:t xml:space="preserve"> /&gt;</w:t>
+      </w:r>
+    </w:p>
+    <w:p>
+      <w:pPr>
+        <w:autoSpaceDE w:val="0"/>
+        <w:autoSpaceDN w:val="0"/>
+        <w:adjustRightInd w:val="0"/>
+        <w:rPr>
+          <w:rFonts w:ascii="Consolas" w:eastAsiaTheme="minorEastAsia" w:hAnsi="Consolas" w:cs="Consolas"/>
+          <w:color w:val="000000"/>
+          <w:sz w:val="19"/>
+          <w:szCs w:val="19"/>
+          <w:highlight w:val="white"/>
+        </w:rPr>
+      </w:pPr>
+      <w:r>
+        <w:rPr>
+          <w:rFonts w:ascii="Consolas" w:eastAsiaTheme="minorEastAsia" w:hAnsi="Consolas" w:cs="Consolas"/>
+          <w:color w:val="0000FF"/>
+          <w:sz w:val="19"/>
+          <w:szCs w:val="19"/>
+          <w:highlight w:val="white"/>
+        </w:rPr>
+        <w:t xml:space="preserve">    &lt;</w:t>
+      </w:r>
+      <w:r>
+        <w:rPr>
+          <w:rFonts w:ascii="Consolas" w:eastAsiaTheme="minorEastAsia" w:hAnsi="Consolas" w:cs="Consolas"/>
+          <w:color w:val="A31515"/>
+          <w:sz w:val="19"/>
+          <w:szCs w:val="19"/>
+          <w:highlight w:val="white"/>
+        </w:rPr>
+        <w:t>add</w:t>
+      </w:r>
+      <w:r>
+        <w:rPr>
+          <w:rFonts w:ascii="Consolas" w:eastAsiaTheme="minorEastAsia" w:hAnsi="Consolas" w:cs="Consolas"/>
+          <w:color w:val="0000FF"/>
+          <w:sz w:val="19"/>
+          <w:szCs w:val="19"/>
+          <w:highlight w:val="white"/>
+        </w:rPr>
+        <w:t xml:space="preserve"> </w:t>
+      </w:r>
+      <w:r>
+        <w:rPr>
+          <w:rFonts w:ascii="Consolas" w:eastAsiaTheme="minorEastAsia" w:hAnsi="Consolas" w:cs="Consolas"/>
+          <w:color w:val="FF0000"/>
+          <w:sz w:val="19"/>
+          <w:szCs w:val="19"/>
+          <w:highlight w:val="white"/>
+        </w:rPr>
+        <w:t>key</w:t>
+      </w:r>
+      <w:r>
+        <w:rPr>
+          <w:rFonts w:ascii="Consolas" w:eastAsiaTheme="minorEastAsia" w:hAnsi="Consolas" w:cs="Consolas"/>
+          <w:color w:val="0000FF"/>
+          <w:sz w:val="19"/>
+          <w:szCs w:val="19"/>
+          <w:highlight w:val="white"/>
+        </w:rPr>
+        <w:t>=</w:t>
+      </w:r>
+      <w:r>
+        <w:rPr>
+          <w:rFonts w:ascii="Consolas" w:eastAsiaTheme="minorEastAsia" w:hAnsi="Consolas" w:cs="Consolas"/>
+          <w:color w:val="000000"/>
+          <w:sz w:val="19"/>
+          <w:szCs w:val="19"/>
+          <w:highlight w:val="white"/>
+        </w:rPr>
+        <w:t>"</w:t>
+      </w:r>
+      <w:r>
+        <w:rPr>
+          <w:rFonts w:ascii="Consolas" w:eastAsiaTheme="minorEastAsia" w:hAnsi="Consolas" w:cs="Consolas"/>
+          <w:color w:val="0000FF"/>
+          <w:sz w:val="19"/>
+          <w:szCs w:val="19"/>
+          <w:highlight w:val="white"/>
+        </w:rPr>
+        <w:t>DefaultRaidArea</w:t>
+      </w:r>
+      <w:r>
+        <w:rPr>
+          <w:rFonts w:ascii="Consolas" w:eastAsiaTheme="minorEastAsia" w:hAnsi="Consolas" w:cs="Consolas"/>
+          <w:color w:val="000000"/>
+          <w:sz w:val="19"/>
+          <w:szCs w:val="19"/>
+          <w:highlight w:val="white"/>
+        </w:rPr>
+        <w:t>"</w:t>
+      </w:r>
+      <w:r>
+        <w:rPr>
+          <w:rFonts w:ascii="Consolas" w:eastAsiaTheme="minorEastAsia" w:hAnsi="Consolas" w:cs="Consolas"/>
+          <w:color w:val="0000FF"/>
+          <w:sz w:val="19"/>
+          <w:szCs w:val="19"/>
+          <w:highlight w:val="white"/>
+        </w:rPr>
+        <w:t xml:space="preserve"> </w:t>
+      </w:r>
+      <w:r>
+        <w:rPr>
+          <w:rFonts w:ascii="Consolas" w:eastAsiaTheme="minorEastAsia" w:hAnsi="Consolas" w:cs="Consolas"/>
+          <w:color w:val="FF0000"/>
+          <w:sz w:val="19"/>
+          <w:szCs w:val="19"/>
+          <w:highlight w:val="white"/>
+        </w:rPr>
+        <w:t>value</w:t>
+      </w:r>
+      <w:r>
+        <w:rPr>
+          <w:rFonts w:ascii="Consolas" w:eastAsiaTheme="minorEastAsia" w:hAnsi="Consolas" w:cs="Consolas"/>
+          <w:color w:val="0000FF"/>
+          <w:sz w:val="19"/>
+          <w:szCs w:val="19"/>
+          <w:highlight w:val="white"/>
+        </w:rPr>
+        <w:t>=</w:t>
+      </w:r>
+      <w:r>
+        <w:rPr>
+          <w:rFonts w:ascii="Consolas" w:eastAsiaTheme="minorEastAsia" w:hAnsi="Consolas" w:cs="Consolas"/>
+          <w:color w:val="000000"/>
+          <w:sz w:val="19"/>
+          <w:szCs w:val="19"/>
+          <w:highlight w:val="white"/>
+        </w:rPr>
+        <w:t>""</w:t>
+      </w:r>
+      <w:r>
+        <w:rPr>
+          <w:rFonts w:ascii="Consolas" w:eastAsiaTheme="minorEastAsia" w:hAnsi="Consolas" w:cs="Consolas"/>
+          <w:color w:val="0000FF"/>
+          <w:sz w:val="19"/>
+          <w:szCs w:val="19"/>
+          <w:highlight w:val="white"/>
+        </w:rPr>
+        <w:t xml:space="preserve"> /&gt;</w:t>
+      </w:r>
+    </w:p>
+    <w:p>
+      <w:pPr>
+        <w:autoSpaceDE w:val="0"/>
+        <w:autoSpaceDN w:val="0"/>
+        <w:adjustRightInd w:val="0"/>
+        <w:rPr>
+          <w:rFonts w:ascii="Consolas" w:eastAsiaTheme="minorEastAsia" w:hAnsi="Consolas" w:cs="Consolas"/>
+          <w:color w:val="000000"/>
+          <w:sz w:val="19"/>
+          <w:szCs w:val="19"/>
+          <w:highlight w:val="white"/>
+        </w:rPr>
+      </w:pPr>
+      <w:r>
+        <w:rPr>
+          <w:rFonts w:ascii="Consolas" w:eastAsiaTheme="minorEastAsia" w:hAnsi="Consolas" w:cs="Consolas"/>
+          <w:color w:val="0000FF"/>
+          <w:sz w:val="19"/>
+          <w:szCs w:val="19"/>
+          <w:highlight w:val="white"/>
+        </w:rPr>
+        <w:t xml:space="preserve">    &lt;</w:t>
+      </w:r>
+      <w:r>
+        <w:rPr>
+          <w:rFonts w:ascii="Consolas" w:eastAsiaTheme="minorEastAsia" w:hAnsi="Consolas" w:cs="Consolas"/>
+          <w:color w:val="A31515"/>
+          <w:sz w:val="19"/>
+          <w:szCs w:val="19"/>
+          <w:highlight w:val="white"/>
+        </w:rPr>
+        <w:t>add</w:t>
+      </w:r>
+      <w:r>
+        <w:rPr>
+          <w:rFonts w:ascii="Consolas" w:eastAsiaTheme="minorEastAsia" w:hAnsi="Consolas" w:cs="Consolas"/>
+          <w:color w:val="0000FF"/>
+          <w:sz w:val="19"/>
+          <w:szCs w:val="19"/>
+          <w:highlight w:val="white"/>
+        </w:rPr>
+        <w:t xml:space="preserve"> </w:t>
+      </w:r>
+      <w:r>
+        <w:rPr>
+          <w:rFonts w:ascii="Consolas" w:eastAsiaTheme="minorEastAsia" w:hAnsi="Consolas" w:cs="Consolas"/>
+          <w:color w:val="FF0000"/>
+          <w:sz w:val="19"/>
+          <w:szCs w:val="19"/>
+          <w:highlight w:val="white"/>
+        </w:rPr>
+        <w:t>key</w:t>
+      </w:r>
+      <w:r>
+        <w:rPr>
+          <w:rFonts w:ascii="Consolas" w:eastAsiaTheme="minorEastAsia" w:hAnsi="Consolas" w:cs="Consolas"/>
+          <w:color w:val="0000FF"/>
+          <w:sz w:val="19"/>
+          <w:szCs w:val="19"/>
+          <w:highlight w:val="white"/>
+        </w:rPr>
+        <w:t>=</w:t>
+      </w:r>
+      <w:r>
+        <w:rPr>
+          <w:rFonts w:ascii="Consolas" w:eastAsiaTheme="minorEastAsia" w:hAnsi="Consolas" w:cs="Consolas"/>
+          <w:color w:val="000000"/>
+          <w:sz w:val="19"/>
+          <w:szCs w:val="19"/>
+          <w:highlight w:val="white"/>
+        </w:rPr>
+        <w:t>"</w:t>
+      </w:r>
+      <w:r>
+        <w:rPr>
+          <w:rFonts w:ascii="Consolas" w:eastAsiaTheme="minorEastAsia" w:hAnsi="Consolas" w:cs="Consolas"/>
+          <w:color w:val="0000FF"/>
+          <w:sz w:val="19"/>
+          <w:szCs w:val="19"/>
+          <w:highlight w:val="white"/>
+        </w:rPr>
+        <w:t>DefaultWorkArea</w:t>
+      </w:r>
+      <w:r>
+        <w:rPr>
+          <w:rFonts w:ascii="Consolas" w:eastAsiaTheme="minorEastAsia" w:hAnsi="Consolas" w:cs="Consolas"/>
+          <w:color w:val="000000"/>
+          <w:sz w:val="19"/>
+          <w:szCs w:val="19"/>
+          <w:highlight w:val="white"/>
+        </w:rPr>
+        <w:t>"</w:t>
+      </w:r>
+      <w:r>
+        <w:rPr>
+          <w:rFonts w:ascii="Consolas" w:eastAsiaTheme="minorEastAsia" w:hAnsi="Consolas" w:cs="Consolas"/>
+          <w:color w:val="0000FF"/>
+          <w:sz w:val="19"/>
+          <w:szCs w:val="19"/>
+          <w:highlight w:val="white"/>
+        </w:rPr>
+        <w:t xml:space="preserve"> </w:t>
+      </w:r>
+      <w:r>
+        <w:rPr>
+          <w:rFonts w:ascii="Consolas" w:eastAsiaTheme="minorEastAsia" w:hAnsi="Consolas" w:cs="Consolas"/>
+          <w:color w:val="FF0000"/>
+          <w:sz w:val="19"/>
+          <w:szCs w:val="19"/>
+          <w:highlight w:val="white"/>
+        </w:rPr>
+        <w:t>value</w:t>
+      </w:r>
+      <w:r>
+        <w:rPr>
+          <w:rFonts w:ascii="Consolas" w:eastAsiaTheme="minorEastAsia" w:hAnsi="Consolas" w:cs="Consolas"/>
+          <w:color w:val="0000FF"/>
+          <w:sz w:val="19"/>
+          <w:szCs w:val="19"/>
+          <w:highlight w:val="white"/>
+        </w:rPr>
+        <w:t>=</w:t>
+      </w:r>
+      <w:r>
+        <w:rPr>
+          <w:rFonts w:ascii="Consolas" w:eastAsiaTheme="minorEastAsia" w:hAnsi="Consolas" w:cs="Consolas"/>
+          <w:color w:val="000000"/>
+          <w:sz w:val="19"/>
+          <w:szCs w:val="19"/>
+          <w:highlight w:val="white"/>
+        </w:rPr>
+        <w:t>"</w:t>
+      </w:r>
+      <w:r>
+        <w:rPr>
+          <w:rFonts w:ascii="Consolas" w:eastAsiaTheme="minorEastAsia" w:hAnsi="Consolas" w:cs="Consolas"/>
+          <w:color w:val="0000FF"/>
+          <w:sz w:val="19"/>
+          <w:szCs w:val="19"/>
+          <w:highlight w:val="white"/>
+        </w:rPr>
+        <w:t>SG01</w:t>
+      </w:r>
+      <w:r>
+        <w:rPr>
+          <w:rFonts w:ascii="Consolas" w:eastAsiaTheme="minorEastAsia" w:hAnsi="Consolas" w:cs="Consolas"/>
+          <w:color w:val="000000"/>
+          <w:sz w:val="19"/>
+          <w:szCs w:val="19"/>
+          <w:highlight w:val="white"/>
+        </w:rPr>
+        <w:t>"</w:t>
+      </w:r>
+      <w:r>
+        <w:rPr>
+          <w:rFonts w:ascii="Consolas" w:eastAsiaTheme="minorEastAsia" w:hAnsi="Consolas" w:cs="Consolas"/>
+          <w:color w:val="0000FF"/>
+          <w:sz w:val="19"/>
+          <w:szCs w:val="19"/>
+          <w:highlight w:val="white"/>
+        </w:rPr>
+        <w:t xml:space="preserve"> /&gt;</w:t>
+      </w:r>
+    </w:p>
+    <w:p>
+      <w:pPr>
+        <w:autoSpaceDE w:val="0"/>
+        <w:autoSpaceDN w:val="0"/>
+        <w:adjustRightInd w:val="0"/>
+        <w:rPr>
+          <w:rFonts w:ascii="Consolas" w:eastAsiaTheme="minorEastAsia" w:hAnsi="Consolas" w:cs="Consolas"/>
+          <w:color w:val="000000"/>
+          <w:sz w:val="19"/>
+          <w:szCs w:val="19"/>
+          <w:highlight w:val="white"/>
+        </w:rPr>
+      </w:pPr>
+      <w:r>
+        <w:rPr>
+          <w:rFonts w:ascii="Consolas" w:eastAsiaTheme="minorEastAsia" w:hAnsi="Consolas" w:cs="Consolas"/>
+          <w:color w:val="0000FF"/>
+          <w:sz w:val="19"/>
+          <w:szCs w:val="19"/>
+          <w:highlight w:val="white"/>
+        </w:rPr>
+        <w:t xml:space="preserve">    &lt;</w:t>
+      </w:r>
+      <w:r>
+        <w:rPr>
+          <w:rFonts w:ascii="Consolas" w:eastAsiaTheme="minorEastAsia" w:hAnsi="Consolas" w:cs="Consolas"/>
+          <w:color w:val="A31515"/>
+          <w:sz w:val="19"/>
+          <w:szCs w:val="19"/>
+          <w:highlight w:val="white"/>
+        </w:rPr>
+        <w:t>add</w:t>
+      </w:r>
+      <w:r>
+        <w:rPr>
+          <w:rFonts w:ascii="Consolas" w:eastAsiaTheme="minorEastAsia" w:hAnsi="Consolas" w:cs="Consolas"/>
+          <w:color w:val="0000FF"/>
+          <w:sz w:val="19"/>
+          <w:szCs w:val="19"/>
+          <w:highlight w:val="white"/>
+        </w:rPr>
+        <w:t xml:space="preserve"> </w:t>
+      </w:r>
+      <w:r>
+        <w:rPr>
+          <w:rFonts w:ascii="Consolas" w:eastAsiaTheme="minorEastAsia" w:hAnsi="Consolas" w:cs="Consolas"/>
+          <w:color w:val="FF0000"/>
+          <w:sz w:val="19"/>
+          <w:szCs w:val="19"/>
+          <w:highlight w:val="white"/>
+        </w:rPr>
+        <w:t>key</w:t>
+      </w:r>
+      <w:r>
+        <w:rPr>
+          <w:rFonts w:ascii="Consolas" w:eastAsiaTheme="minorEastAsia" w:hAnsi="Consolas" w:cs="Consolas"/>
+          <w:color w:val="0000FF"/>
+          <w:sz w:val="19"/>
+          <w:szCs w:val="19"/>
+          <w:highlight w:val="white"/>
+        </w:rPr>
+        <w:t>=</w:t>
+      </w:r>
+      <w:r>
+        <w:rPr>
+          <w:rFonts w:ascii="Consolas" w:eastAsiaTheme="minorEastAsia" w:hAnsi="Consolas" w:cs="Consolas"/>
+          <w:color w:val="000000"/>
+          <w:sz w:val="19"/>
+          <w:szCs w:val="19"/>
+          <w:highlight w:val="white"/>
+        </w:rPr>
+        <w:t>"</w:t>
+      </w:r>
+      <w:r>
+        <w:rPr>
+          <w:rFonts w:ascii="Consolas" w:eastAsiaTheme="minorEastAsia" w:hAnsi="Consolas" w:cs="Consolas"/>
+          <w:color w:val="0000FF"/>
+          <w:sz w:val="19"/>
+          <w:szCs w:val="19"/>
+          <w:highlight w:val="white"/>
+        </w:rPr>
+        <w:t>Description</w:t>
+      </w:r>
+      <w:r>
+        <w:rPr>
+          <w:rFonts w:ascii="Consolas" w:eastAsiaTheme="minorEastAsia" w:hAnsi="Consolas" w:cs="Consolas"/>
+          <w:color w:val="000000"/>
+          <w:sz w:val="19"/>
+          <w:szCs w:val="19"/>
+          <w:highlight w:val="white"/>
+        </w:rPr>
+        <w:t>"</w:t>
+      </w:r>
+      <w:r>
+        <w:rPr>
+          <w:rFonts w:ascii="Consolas" w:eastAsiaTheme="minorEastAsia" w:hAnsi="Consolas" w:cs="Consolas"/>
+          <w:color w:val="0000FF"/>
+          <w:sz w:val="19"/>
+          <w:szCs w:val="19"/>
+          <w:highlight w:val="white"/>
+        </w:rPr>
+        <w:t xml:space="preserve"> </w:t>
+      </w:r>
+      <w:r>
+        <w:rPr>
+          <w:rFonts w:ascii="Consolas" w:eastAsiaTheme="minorEastAsia" w:hAnsi="Consolas" w:cs="Consolas"/>
+          <w:color w:val="FF0000"/>
+          <w:sz w:val="19"/>
+          <w:szCs w:val="19"/>
+          <w:highlight w:val="white"/>
+        </w:rPr>
+        <w:t>value</w:t>
+      </w:r>
+      <w:r>
+        <w:rPr>
+          <w:rFonts w:ascii="Consolas" w:eastAsiaTheme="minorEastAsia" w:hAnsi="Consolas" w:cs="Consolas"/>
+          <w:color w:val="0000FF"/>
+          <w:sz w:val="19"/>
+          <w:szCs w:val="19"/>
+          <w:highlight w:val="white"/>
+        </w:rPr>
+        <w:t>=</w:t>
+      </w:r>
+      <w:r>
+        <w:rPr>
+          <w:rFonts w:ascii="Consolas" w:eastAsiaTheme="minorEastAsia" w:hAnsi="Consolas" w:cs="Consolas"/>
+          <w:color w:val="000000"/>
+          <w:sz w:val="19"/>
+          <w:szCs w:val="19"/>
+          <w:highlight w:val="white"/>
+        </w:rPr>
+        <w:t>""</w:t>
+      </w:r>
+      <w:r>
+        <w:rPr>
+          <w:rFonts w:ascii="Consolas" w:eastAsiaTheme="minorEastAsia" w:hAnsi="Consolas" w:cs="Consolas"/>
+          <w:color w:val="0000FF"/>
+          <w:sz w:val="19"/>
+          <w:szCs w:val="19"/>
+          <w:highlight w:val="white"/>
+        </w:rPr>
+        <w:t xml:space="preserve"> /&gt;</w:t>
+      </w:r>
+    </w:p>
+    <w:p>
+      <w:pPr>
+        <w:autoSpaceDE w:val="0"/>
+        <w:autoSpaceDN w:val="0"/>
+        <w:adjustRightInd w:val="0"/>
+        <w:rPr>
+          <w:rFonts w:ascii="Consolas" w:eastAsiaTheme="minorEastAsia" w:hAnsi="Consolas" w:cs="Consolas"/>
+          <w:color w:val="000000"/>
+          <w:sz w:val="19"/>
+          <w:szCs w:val="19"/>
+          <w:highlight w:val="white"/>
+        </w:rPr>
+      </w:pPr>
+      <w:r>
+        <w:rPr>
+          <w:rFonts w:ascii="Consolas" w:eastAsiaTheme="minorEastAsia" w:hAnsi="Consolas" w:cs="Consolas"/>
+          <w:color w:val="0000FF"/>
+          <w:sz w:val="19"/>
+          <w:szCs w:val="19"/>
+          <w:highlight w:val="white"/>
+        </w:rPr>
+        <w:t xml:space="preserve">    &lt;</w:t>
+      </w:r>
+      <w:r>
+        <w:rPr>
+          <w:rFonts w:ascii="Consolas" w:eastAsiaTheme="minorEastAsia" w:hAnsi="Consolas" w:cs="Consolas"/>
+          <w:color w:val="A31515"/>
+          <w:sz w:val="19"/>
+          <w:szCs w:val="19"/>
+          <w:highlight w:val="white"/>
+        </w:rPr>
+        <w:t>add</w:t>
+      </w:r>
+      <w:r>
+        <w:rPr>
+          <w:rFonts w:ascii="Consolas" w:eastAsiaTheme="minorEastAsia" w:hAnsi="Consolas" w:cs="Consolas"/>
+          <w:color w:val="0000FF"/>
+          <w:sz w:val="19"/>
+          <w:szCs w:val="19"/>
+          <w:highlight w:val="white"/>
+        </w:rPr>
+        <w:t xml:space="preserve"> </w:t>
+      </w:r>
+      <w:r>
+        <w:rPr>
+          <w:rFonts w:ascii="Consolas" w:eastAsiaTheme="minorEastAsia" w:hAnsi="Consolas" w:cs="Consolas"/>
+          <w:color w:val="FF0000"/>
+          <w:sz w:val="19"/>
+          <w:szCs w:val="19"/>
+          <w:highlight w:val="white"/>
+        </w:rPr>
+        <w:t>key</w:t>
+      </w:r>
+      <w:r>
+        <w:rPr>
+          <w:rFonts w:ascii="Consolas" w:eastAsiaTheme="minorEastAsia" w:hAnsi="Consolas" w:cs="Consolas"/>
+          <w:color w:val="0000FF"/>
+          <w:sz w:val="19"/>
+          <w:szCs w:val="19"/>
+          <w:highlight w:val="white"/>
+        </w:rPr>
+        <w:t>=</w:t>
+      </w:r>
+      <w:r>
+        <w:rPr>
+          <w:rFonts w:ascii="Consolas" w:eastAsiaTheme="minorEastAsia" w:hAnsi="Consolas" w:cs="Consolas"/>
+          <w:color w:val="000000"/>
+          <w:sz w:val="19"/>
+          <w:szCs w:val="19"/>
+          <w:highlight w:val="white"/>
+        </w:rPr>
+        <w:t>"</w:t>
+      </w:r>
+      <w:r>
+        <w:rPr>
+          <w:rFonts w:ascii="Consolas" w:eastAsiaTheme="minorEastAsia" w:hAnsi="Consolas" w:cs="Consolas"/>
+          <w:color w:val="0000FF"/>
+          <w:sz w:val="19"/>
+          <w:szCs w:val="19"/>
+          <w:highlight w:val="white"/>
+        </w:rPr>
+        <w:t>Domain</w:t>
+      </w:r>
+      <w:r>
+        <w:rPr>
+          <w:rFonts w:ascii="Consolas" w:eastAsiaTheme="minorEastAsia" w:hAnsi="Consolas" w:cs="Consolas"/>
+          <w:color w:val="000000"/>
+          <w:sz w:val="19"/>
+          <w:szCs w:val="19"/>
+          <w:highlight w:val="white"/>
+        </w:rPr>
+        <w:t>"</w:t>
+      </w:r>
+      <w:r>
+        <w:rPr>
+          <w:rFonts w:ascii="Consolas" w:eastAsiaTheme="minorEastAsia" w:hAnsi="Consolas" w:cs="Consolas"/>
+          <w:color w:val="0000FF"/>
+          <w:sz w:val="19"/>
+          <w:szCs w:val="19"/>
+          <w:highlight w:val="white"/>
+        </w:rPr>
+        <w:t xml:space="preserve"> </w:t>
+      </w:r>
+      <w:r>
+        <w:rPr>
+          <w:rFonts w:ascii="Consolas" w:eastAsiaTheme="minorEastAsia" w:hAnsi="Consolas" w:cs="Consolas"/>
+          <w:color w:val="FF0000"/>
+          <w:sz w:val="19"/>
+          <w:szCs w:val="19"/>
+          <w:highlight w:val="white"/>
+        </w:rPr>
+        <w:t>value</w:t>
+      </w:r>
+      <w:r>
+        <w:rPr>
+          <w:rFonts w:ascii="Consolas" w:eastAsiaTheme="minorEastAsia" w:hAnsi="Consolas" w:cs="Consolas"/>
+          <w:color w:val="0000FF"/>
+          <w:sz w:val="19"/>
+          <w:szCs w:val="19"/>
+          <w:highlight w:val="white"/>
+        </w:rPr>
+        <w:t>=</w:t>
+      </w:r>
+      <w:r>
+        <w:rPr>
+          <w:rFonts w:ascii="Consolas" w:eastAsiaTheme="minorEastAsia" w:hAnsi="Consolas" w:cs="Consolas"/>
+          <w:color w:val="000000"/>
+          <w:sz w:val="19"/>
+          <w:szCs w:val="19"/>
+          <w:highlight w:val="white"/>
+        </w:rPr>
+        <w:t>""</w:t>
+      </w:r>
+      <w:r>
+        <w:rPr>
+          <w:rFonts w:ascii="Consolas" w:eastAsiaTheme="minorEastAsia" w:hAnsi="Consolas" w:cs="Consolas"/>
+          <w:color w:val="0000FF"/>
+          <w:sz w:val="19"/>
+          <w:szCs w:val="19"/>
+          <w:highlight w:val="white"/>
+        </w:rPr>
+        <w:t xml:space="preserve"> /&gt;</w:t>
+      </w:r>
+    </w:p>
+    <w:p>
+      <w:pPr>
+        <w:autoSpaceDE w:val="0"/>
+        <w:autoSpaceDN w:val="0"/>
+        <w:adjustRightInd w:val="0"/>
+        <w:rPr>
+          <w:rFonts w:ascii="Consolas" w:eastAsiaTheme="minorEastAsia" w:hAnsi="Consolas" w:cs="Consolas"/>
+          <w:color w:val="000000"/>
+          <w:sz w:val="19"/>
+          <w:szCs w:val="19"/>
+          <w:highlight w:val="white"/>
+        </w:rPr>
+      </w:pPr>
+      <w:r>
+        <w:rPr>
+          <w:rFonts w:ascii="Consolas" w:eastAsiaTheme="minorEastAsia" w:hAnsi="Consolas" w:cs="Consolas"/>
+          <w:color w:val="0000FF"/>
+          <w:sz w:val="19"/>
+          <w:szCs w:val="19"/>
+          <w:highlight w:val="white"/>
+        </w:rPr>
+        <w:t xml:space="preserve">    &lt;</w:t>
+      </w:r>
+      <w:r>
+        <w:rPr>
+          <w:rFonts w:ascii="Consolas" w:eastAsiaTheme="minorEastAsia" w:hAnsi="Consolas" w:cs="Consolas"/>
+          <w:color w:val="A31515"/>
+          <w:sz w:val="19"/>
+          <w:szCs w:val="19"/>
+          <w:highlight w:val="white"/>
+        </w:rPr>
+        <w:t>add</w:t>
+      </w:r>
+      <w:r>
+        <w:rPr>
+          <w:rFonts w:ascii="Consolas" w:eastAsiaTheme="minorEastAsia" w:hAnsi="Consolas" w:cs="Consolas"/>
+          <w:color w:val="0000FF"/>
+          <w:sz w:val="19"/>
+          <w:szCs w:val="19"/>
+          <w:highlight w:val="white"/>
+        </w:rPr>
+        <w:t xml:space="preserve"> </w:t>
+      </w:r>
+      <w:r>
+        <w:rPr>
+          <w:rFonts w:ascii="Consolas" w:eastAsiaTheme="minorEastAsia" w:hAnsi="Consolas" w:cs="Consolas"/>
+          <w:color w:val="FF0000"/>
+          <w:sz w:val="19"/>
+          <w:szCs w:val="19"/>
+          <w:highlight w:val="white"/>
+        </w:rPr>
+        <w:t>key</w:t>
+      </w:r>
+      <w:r>
+        <w:rPr>
+          <w:rFonts w:ascii="Consolas" w:eastAsiaTheme="minorEastAsia" w:hAnsi="Consolas" w:cs="Consolas"/>
+          <w:color w:val="0000FF"/>
+          <w:sz w:val="19"/>
+          <w:szCs w:val="19"/>
+          <w:highlight w:val="white"/>
+        </w:rPr>
+        <w:t>=</w:t>
+      </w:r>
+      <w:r>
+        <w:rPr>
+          <w:rFonts w:ascii="Consolas" w:eastAsiaTheme="minorEastAsia" w:hAnsi="Consolas" w:cs="Consolas"/>
+          <w:color w:val="000000"/>
+          <w:sz w:val="19"/>
+          <w:szCs w:val="19"/>
+          <w:highlight w:val="white"/>
+        </w:rPr>
+        <w:t>"</w:t>
+      </w:r>
+      <w:r>
+        <w:rPr>
+          <w:rFonts w:ascii="Consolas" w:eastAsiaTheme="minorEastAsia" w:hAnsi="Consolas" w:cs="Consolas"/>
+          <w:color w:val="0000FF"/>
+          <w:sz w:val="19"/>
+          <w:szCs w:val="19"/>
+          <w:highlight w:val="white"/>
+        </w:rPr>
+        <w:t>ConnectionPassword</w:t>
+      </w:r>
+      <w:r>
+        <w:rPr>
+          <w:rFonts w:ascii="Consolas" w:eastAsiaTheme="minorEastAsia" w:hAnsi="Consolas" w:cs="Consolas"/>
+          <w:color w:val="000000"/>
+          <w:sz w:val="19"/>
+          <w:szCs w:val="19"/>
+          <w:highlight w:val="white"/>
+        </w:rPr>
+        <w:t>"</w:t>
+      </w:r>
+      <w:r>
+        <w:rPr>
+          <w:rFonts w:ascii="Consolas" w:eastAsiaTheme="minorEastAsia" w:hAnsi="Consolas" w:cs="Consolas"/>
+          <w:color w:val="0000FF"/>
+          <w:sz w:val="19"/>
+          <w:szCs w:val="19"/>
+          <w:highlight w:val="white"/>
+        </w:rPr>
+        <w:t xml:space="preserve"> </w:t>
+      </w:r>
+      <w:r>
+        <w:rPr>
+          <w:rFonts w:ascii="Consolas" w:eastAsiaTheme="minorEastAsia" w:hAnsi="Consolas" w:cs="Consolas"/>
+          <w:color w:val="FF0000"/>
+          <w:sz w:val="19"/>
+          <w:szCs w:val="19"/>
+          <w:highlight w:val="white"/>
+        </w:rPr>
+        <w:t>value</w:t>
+      </w:r>
+      <w:r>
+        <w:rPr>
+          <w:rFonts w:ascii="Consolas" w:eastAsiaTheme="minorEastAsia" w:hAnsi="Consolas" w:cs="Consolas"/>
+          <w:color w:val="0000FF"/>
+          <w:sz w:val="19"/>
+          <w:szCs w:val="19"/>
+          <w:highlight w:val="white"/>
+        </w:rPr>
+        <w:t>=</w:t>
+      </w:r>
+      <w:r>
+        <w:rPr>
+          <w:rFonts w:ascii="Consolas" w:eastAsiaTheme="minorEastAsia" w:hAnsi="Consolas" w:cs="Consolas"/>
+          <w:color w:val="000000"/>
+          <w:sz w:val="19"/>
+          <w:szCs w:val="19"/>
+          <w:highlight w:val="white"/>
+        </w:rPr>
+        <w:t>"</w:t>
+      </w:r>
+      <w:r>
+        <w:rPr>
+          <w:rFonts w:ascii="Consolas" w:eastAsiaTheme="minorEastAsia" w:hAnsi="Consolas" w:cs="Consolas"/>
+          <w:color w:val="0000FF"/>
+          <w:sz w:val="19"/>
+          <w:szCs w:val="19"/>
+          <w:highlight w:val="white"/>
+        </w:rPr>
+        <w:t>iufz$4dZ9Nb</w:t>
+      </w:r>
+      <w:r>
+        <w:rPr>
+          <w:rFonts w:ascii="Consolas" w:eastAsiaTheme="minorEastAsia" w:hAnsi="Consolas" w:cs="Consolas"/>
+          <w:color w:val="000000"/>
+          <w:sz w:val="19"/>
+          <w:szCs w:val="19"/>
+          <w:highlight w:val="white"/>
+        </w:rPr>
+        <w:t>"</w:t>
+      </w:r>
+      <w:r>
+        <w:rPr>
+          <w:rFonts w:ascii="Consolas" w:eastAsiaTheme="minorEastAsia" w:hAnsi="Consolas" w:cs="Consolas"/>
+          <w:color w:val="0000FF"/>
+          <w:sz w:val="19"/>
+          <w:szCs w:val="19"/>
+          <w:highlight w:val="white"/>
+        </w:rPr>
+        <w:t xml:space="preserve"> /&gt;</w:t>
+      </w:r>
+    </w:p>
+    <w:p>
+      <w:pPr>
+        <w:rPr>
+          <w:rFonts w:ascii="Calibri" w:hAnsi="Calibri" w:cs="Courier New"/>
+          <w:spacing w:val="12"/>
+          <w:sz w:val="22"/>
+          <w:szCs w:val="22"/>
+        </w:rPr>
+      </w:pPr>
+      <w:r>
+        <w:rPr>
+          <w:rFonts w:ascii="Consolas" w:eastAsiaTheme="minorEastAsia" w:hAnsi="Consolas" w:cs="Consolas"/>
+          <w:color w:val="0000FF"/>
+          <w:sz w:val="19"/>
+          <w:szCs w:val="19"/>
+          <w:highlight w:val="white"/>
+        </w:rPr>
+        <w:t xml:space="preserve">    &lt;</w:t>
+      </w:r>
+      <w:r>
+        <w:rPr>
+          <w:rFonts w:ascii="Consolas" w:eastAsiaTheme="minorEastAsia" w:hAnsi="Consolas" w:cs="Consolas"/>
+          <w:color w:val="A31515"/>
+          <w:sz w:val="19"/>
+          <w:szCs w:val="19"/>
+          <w:highlight w:val="white"/>
+        </w:rPr>
+        <w:t>add</w:t>
+      </w:r>
+      <w:r>
+        <w:rPr>
+          <w:rFonts w:ascii="Consolas" w:eastAsiaTheme="minorEastAsia" w:hAnsi="Consolas" w:cs="Consolas"/>
+          <w:color w:val="0000FF"/>
+          <w:sz w:val="19"/>
+          <w:szCs w:val="19"/>
+          <w:highlight w:val="white"/>
+        </w:rPr>
+        <w:t xml:space="preserve"> </w:t>
+      </w:r>
+      <w:r>
+        <w:rPr>
+          <w:rFonts w:ascii="Consolas" w:eastAsiaTheme="minorEastAsia" w:hAnsi="Consolas" w:cs="Consolas"/>
+          <w:color w:val="FF0000"/>
+          <w:sz w:val="19"/>
+          <w:szCs w:val="19"/>
+          <w:highlight w:val="white"/>
+        </w:rPr>
+        <w:t>key</w:t>
+      </w:r>
+      <w:r>
+        <w:rPr>
+          <w:rFonts w:ascii="Consolas" w:eastAsiaTheme="minorEastAsia" w:hAnsi="Consolas" w:cs="Consolas"/>
+          <w:color w:val="0000FF"/>
+          <w:sz w:val="19"/>
+          <w:szCs w:val="19"/>
+          <w:highlight w:val="white"/>
+        </w:rPr>
+        <w:t>=</w:t>
+      </w:r>
+      <w:r>
+        <w:rPr>
+          <w:rFonts w:ascii="Consolas" w:eastAsiaTheme="minorEastAsia" w:hAnsi="Consolas" w:cs="Consolas"/>
+          <w:color w:val="000000"/>
+          <w:sz w:val="19"/>
+          <w:szCs w:val="19"/>
+          <w:highlight w:val="white"/>
+        </w:rPr>
+        <w:t>"</w:t>
+      </w:r>
+      <w:r>
+        <w:rPr>
+          <w:rFonts w:ascii="Consolas" w:eastAsiaTheme="minorEastAsia" w:hAnsi="Consolas" w:cs="Consolas"/>
+          <w:color w:val="0000FF"/>
+          <w:sz w:val="19"/>
+          <w:szCs w:val="19"/>
+          <w:highlight w:val="white"/>
+        </w:rPr>
+        <w:t>ConnectionUser</w:t>
+      </w:r>
+      <w:r>
+        <w:rPr>
+          <w:rFonts w:ascii="Consolas" w:eastAsiaTheme="minorEastAsia" w:hAnsi="Consolas" w:cs="Consolas"/>
+          <w:color w:val="000000"/>
+          <w:sz w:val="19"/>
+          <w:szCs w:val="19"/>
+          <w:highlight w:val="white"/>
+        </w:rPr>
+        <w:t>"</w:t>
+      </w:r>
+      <w:r>
+        <w:rPr>
+          <w:rFonts w:ascii="Consolas" w:eastAsiaTheme="minorEastAsia" w:hAnsi="Consolas" w:cs="Consolas"/>
+          <w:color w:val="0000FF"/>
+          <w:sz w:val="19"/>
+          <w:szCs w:val="19"/>
+          <w:highlight w:val="white"/>
+        </w:rPr>
+        <w:t xml:space="preserve"> </w:t>
+      </w:r>
+      <w:r>
+        <w:rPr>
+          <w:rFonts w:ascii="Consolas" w:eastAsiaTheme="minorEastAsia" w:hAnsi="Consolas" w:cs="Consolas"/>
+          <w:color w:val="FF0000"/>
+          <w:sz w:val="19"/>
+          <w:szCs w:val="19"/>
+          <w:highlight w:val="white"/>
+        </w:rPr>
+        <w:t>value</w:t>
+      </w:r>
+      <w:r>
+        <w:rPr>
+          <w:rFonts w:ascii="Consolas" w:eastAsiaTheme="minorEastAsia" w:hAnsi="Consolas" w:cs="Consolas"/>
+          <w:color w:val="0000FF"/>
+          <w:sz w:val="19"/>
+          <w:szCs w:val="19"/>
+          <w:highlight w:val="white"/>
+        </w:rPr>
+        <w:t>=</w:t>
+      </w:r>
+      <w:r>
+        <w:rPr>
+          <w:rFonts w:ascii="Consolas" w:eastAsiaTheme="minorEastAsia" w:hAnsi="Consolas" w:cs="Consolas"/>
+          <w:color w:val="000000"/>
+          <w:sz w:val="19"/>
+          <w:szCs w:val="19"/>
+          <w:highlight w:val="white"/>
+        </w:rPr>
+        <w:t>"</w:t>
+      </w:r>
+      <w:r>
+        <w:rPr>
+          <w:rFonts w:ascii="Consolas" w:eastAsiaTheme="minorEastAsia" w:hAnsi="Consolas" w:cs="Consolas"/>
+          <w:color w:val="0000FF"/>
+          <w:sz w:val="19"/>
+          <w:szCs w:val="19"/>
+          <w:highlight w:val="white"/>
+        </w:rPr>
+        <w:t>Administrator</w:t>
+      </w:r>
+      <w:r>
+        <w:rPr>
+          <w:rFonts w:ascii="Consolas" w:eastAsiaTheme="minorEastAsia" w:hAnsi="Consolas" w:cs="Consolas"/>
+          <w:color w:val="000000"/>
+          <w:sz w:val="19"/>
+          <w:szCs w:val="19"/>
+          <w:highlight w:val="white"/>
+        </w:rPr>
+        <w:t>"</w:t>
+      </w:r>
+    </w:p>
+    <w:p>
+      <w:pPr>
+        <w:rPr>
+          <w:rFonts w:ascii="Calibri" w:hAnsi="Calibri" w:cs="Courier New"/>
+          <w:spacing w:val="12"/>
+          <w:sz w:val="22"/>
+          <w:szCs w:val="22"/>
+        </w:rPr>
+      </w:pPr>
+    </w:p>
+    <w:p>
+      <w:pPr>
+        <w:rPr>
+          <w:rFonts w:ascii="Calibri" w:hAnsi="Calibri" w:cs="Courier New"/>
+          <w:spacing w:val="12"/>
+          <w:sz w:val="22"/>
+          <w:szCs w:val="22"/>
+        </w:rPr>
+      </w:pPr>
+    </w:p>
+    <w:p>
+      <w:pPr>
+        <w:pStyle w:val="Heading2"/>
+      </w:pPr>
+      <w:r>
+        <w:t>Multiple</w:t>
+      </w:r>
+      <w:r>
+        <w:t xml:space="preserve"> Vault configuration:</w:t>
+      </w:r>
+    </w:p>
+    <w:p>
+      <w:pPr>
+        <w:rPr>
+          <w:rFonts w:ascii="Calibri" w:hAnsi="Calibri"/>
+          <w:sz w:val="22"/>
+          <w:szCs w:val="22"/>
+        </w:rPr>
+      </w:pPr>
+      <w:r>
+        <w:rPr>
+          <w:rFonts w:ascii="Calibri" w:hAnsi="Calibri"/>
+          <w:sz w:val="22"/>
+          <w:szCs w:val="22"/>
+        </w:rPr>
+        <w:t>Additional Vaults can be configured by appending the Vault name before the configuration key.  In this case, the additional vault is named “DogtownServer”.  When VaultService requests pass in the parameter “Vault=DogtownServer”, the request will be routed to matching Vault connection information.</w:t>
+      </w:r>
+    </w:p>
+    <w:p/>
+    <w:p>
+      <w:pPr>
+        <w:autoSpaceDE w:val="0"/>
+        <w:autoSpaceDN w:val="0"/>
+        <w:adjustRightInd w:val="0"/>
+        <w:rPr>
+          <w:rFonts w:ascii="Consolas" w:eastAsiaTheme="minorEastAsia" w:hAnsi="Consolas" w:cs="Consolas"/>
+          <w:color w:val="000000"/>
+          <w:sz w:val="19"/>
+          <w:szCs w:val="19"/>
+          <w:highlight w:val="white"/>
+        </w:rPr>
+      </w:pPr>
+      <w:r>
+        <w:rPr>
+          <w:rFonts w:ascii="Consolas" w:eastAsiaTheme="minorEastAsia" w:hAnsi="Consolas" w:cs="Consolas"/>
+          <w:color w:val="0000FF"/>
+          <w:sz w:val="19"/>
+          <w:szCs w:val="19"/>
+          <w:highlight w:val="white"/>
+        </w:rPr>
+        <w:t xml:space="preserve">    &lt;</w:t>
+      </w:r>
+      <w:r>
+        <w:rPr>
+          <w:rFonts w:ascii="Consolas" w:eastAsiaTheme="minorEastAsia" w:hAnsi="Consolas" w:cs="Consolas"/>
+          <w:color w:val="A31515"/>
+          <w:sz w:val="19"/>
+          <w:szCs w:val="19"/>
+          <w:highlight w:val="white"/>
+        </w:rPr>
+        <w:t>add</w:t>
+      </w:r>
+      <w:r>
+        <w:rPr>
+          <w:rFonts w:ascii="Consolas" w:eastAsiaTheme="minorEastAsia" w:hAnsi="Consolas" w:cs="Consolas"/>
+          <w:color w:val="0000FF"/>
+          <w:sz w:val="19"/>
+          <w:szCs w:val="19"/>
+          <w:highlight w:val="white"/>
+        </w:rPr>
+        <w:t xml:space="preserve"> </w:t>
+      </w:r>
+      <w:r>
+        <w:rPr>
+          <w:rFonts w:ascii="Consolas" w:eastAsiaTheme="minorEastAsia" w:hAnsi="Consolas" w:cs="Consolas"/>
+          <w:color w:val="FF0000"/>
+          <w:sz w:val="19"/>
+          <w:szCs w:val="19"/>
+          <w:highlight w:val="white"/>
+        </w:rPr>
+        <w:t>key</w:t>
+      </w:r>
+      <w:r>
+        <w:rPr>
+          <w:rFonts w:ascii="Consolas" w:eastAsiaTheme="minorEastAsia" w:hAnsi="Consolas" w:cs="Consolas"/>
+          <w:color w:val="0000FF"/>
+          <w:sz w:val="19"/>
+          <w:szCs w:val="19"/>
+          <w:highlight w:val="white"/>
+        </w:rPr>
+        <w:t>=</w:t>
+      </w:r>
+      <w:r>
+        <w:rPr>
+          <w:rFonts w:ascii="Consolas" w:eastAsiaTheme="minorEastAsia" w:hAnsi="Consolas" w:cs="Consolas"/>
+          <w:color w:val="000000"/>
+          <w:sz w:val="19"/>
+          <w:szCs w:val="19"/>
+          <w:highlight w:val="white"/>
+        </w:rPr>
+        <w:t>"</w:t>
+      </w:r>
+      <w:r>
+        <w:rPr>
+          <w:rFonts w:ascii="Consolas" w:eastAsiaTheme="minorEastAsia" w:hAnsi="Consolas" w:cs="Consolas"/>
+          <w:color w:val="0000FF"/>
+          <w:sz w:val="19"/>
+          <w:szCs w:val="19"/>
+          <w:highlight w:val="white"/>
+        </w:rPr>
+        <w:t>DogtownServer-Address</w:t>
+      </w:r>
+      <w:r>
+        <w:rPr>
+          <w:rFonts w:ascii="Consolas" w:eastAsiaTheme="minorEastAsia" w:hAnsi="Consolas" w:cs="Consolas"/>
+          <w:color w:val="000000"/>
+          <w:sz w:val="19"/>
+          <w:szCs w:val="19"/>
+          <w:highlight w:val="white"/>
+        </w:rPr>
+        <w:t>"</w:t>
+      </w:r>
+      <w:r>
+        <w:rPr>
+          <w:rFonts w:ascii="Consolas" w:eastAsiaTheme="minorEastAsia" w:hAnsi="Consolas" w:cs="Consolas"/>
+          <w:color w:val="0000FF"/>
+          <w:sz w:val="19"/>
+          <w:szCs w:val="19"/>
+          <w:highlight w:val="white"/>
+        </w:rPr>
+        <w:t xml:space="preserve"> </w:t>
+      </w:r>
+      <w:r>
+        <w:rPr>
+          <w:rFonts w:ascii="Consolas" w:eastAsiaTheme="minorEastAsia" w:hAnsi="Consolas" w:cs="Consolas"/>
+          <w:color w:val="FF0000"/>
+          <w:sz w:val="19"/>
+          <w:szCs w:val="19"/>
+          <w:highlight w:val="white"/>
+        </w:rPr>
+        <w:t>value</w:t>
+      </w:r>
+      <w:r>
+        <w:rPr>
+          <w:rFonts w:ascii="Consolas" w:eastAsiaTheme="minorEastAsia" w:hAnsi="Consolas" w:cs="Consolas"/>
+          <w:color w:val="0000FF"/>
+          <w:sz w:val="19"/>
+          <w:szCs w:val="19"/>
+          <w:highlight w:val="white"/>
+        </w:rPr>
+        <w:t>=</w:t>
+      </w:r>
+      <w:r>
+        <w:rPr>
+          <w:rFonts w:ascii="Consolas" w:eastAsiaTheme="minorEastAsia" w:hAnsi="Consolas" w:cs="Consolas"/>
+          <w:color w:val="000000"/>
+          <w:sz w:val="19"/>
+          <w:szCs w:val="19"/>
+          <w:highlight w:val="white"/>
+        </w:rPr>
+        <w:t>"</w:t>
+      </w:r>
+      <w:r>
+        <w:rPr>
+          <w:rFonts w:ascii="Consolas" w:eastAsiaTheme="minorEastAsia" w:hAnsi="Consolas" w:cs="Consolas"/>
+          <w:color w:val="0000FF"/>
+          <w:sz w:val="19"/>
+          <w:szCs w:val="19"/>
+          <w:highlight w:val="white"/>
+        </w:rPr>
+        <w:t>ec2-107-22-101-18.compute-1.amazonaws.com</w:t>
+      </w:r>
+      <w:r>
+        <w:rPr>
+          <w:rFonts w:ascii="Consolas" w:eastAsiaTheme="minorEastAsia" w:hAnsi="Consolas" w:cs="Consolas"/>
+          <w:color w:val="000000"/>
+          <w:sz w:val="19"/>
+          <w:szCs w:val="19"/>
+          <w:highlight w:val="white"/>
+        </w:rPr>
+        <w:t>"</w:t>
+      </w:r>
+      <w:r>
+        <w:rPr>
+          <w:rFonts w:ascii="Consolas" w:eastAsiaTheme="minorEastAsia" w:hAnsi="Consolas" w:cs="Consolas"/>
+          <w:color w:val="0000FF"/>
+          <w:sz w:val="19"/>
+          <w:szCs w:val="19"/>
+          <w:highlight w:val="white"/>
+        </w:rPr>
+        <w:t xml:space="preserve"> /&gt;</w:t>
+      </w:r>
+    </w:p>
+    <w:p>
+      <w:pPr>
+        <w:autoSpaceDE w:val="0"/>
+        <w:autoSpaceDN w:val="0"/>
+        <w:adjustRightInd w:val="0"/>
+        <w:rPr>
+          <w:rFonts w:ascii="Consolas" w:eastAsiaTheme="minorEastAsia" w:hAnsi="Consolas" w:cs="Consolas"/>
+          <w:color w:val="000000"/>
+          <w:sz w:val="19"/>
+          <w:szCs w:val="19"/>
+          <w:highlight w:val="white"/>
+        </w:rPr>
+      </w:pPr>
+      <w:r>
+        <w:rPr>
+          <w:rFonts w:ascii="Consolas" w:eastAsiaTheme="minorEastAsia" w:hAnsi="Consolas" w:cs="Consolas"/>
+          <w:color w:val="0000FF"/>
+          <w:sz w:val="19"/>
+          <w:szCs w:val="19"/>
+          <w:highlight w:val="white"/>
+        </w:rPr>
+        <w:t xml:space="preserve">    &lt;</w:t>
+      </w:r>
+      <w:r>
+        <w:rPr>
+          <w:rFonts w:ascii="Consolas" w:eastAsiaTheme="minorEastAsia" w:hAnsi="Consolas" w:cs="Consolas"/>
+          <w:color w:val="A31515"/>
+          <w:sz w:val="19"/>
+          <w:szCs w:val="19"/>
+          <w:highlight w:val="white"/>
+        </w:rPr>
+        <w:t>add</w:t>
+      </w:r>
+      <w:r>
+        <w:rPr>
+          <w:rFonts w:ascii="Consolas" w:eastAsiaTheme="minorEastAsia" w:hAnsi="Consolas" w:cs="Consolas"/>
+          <w:color w:val="0000FF"/>
+          <w:sz w:val="19"/>
+          <w:szCs w:val="19"/>
+          <w:highlight w:val="white"/>
+        </w:rPr>
+        <w:t xml:space="preserve"> </w:t>
+      </w:r>
+      <w:r>
+        <w:rPr>
+          <w:rFonts w:ascii="Consolas" w:eastAsiaTheme="minorEastAsia" w:hAnsi="Consolas" w:cs="Consolas"/>
+          <w:color w:val="FF0000"/>
+          <w:sz w:val="19"/>
+          <w:szCs w:val="19"/>
+          <w:highlight w:val="white"/>
+        </w:rPr>
+        <w:t>key</w:t>
+      </w:r>
+      <w:r>
+        <w:rPr>
+          <w:rFonts w:ascii="Consolas" w:eastAsiaTheme="minorEastAsia" w:hAnsi="Consolas" w:cs="Consolas"/>
+          <w:color w:val="0000FF"/>
+          <w:sz w:val="19"/>
+          <w:szCs w:val="19"/>
+          <w:highlight w:val="white"/>
+        </w:rPr>
+        <w:t>=</w:t>
+      </w:r>
+      <w:r>
+        <w:rPr>
+          <w:rFonts w:ascii="Consolas" w:eastAsiaTheme="minorEastAsia" w:hAnsi="Consolas" w:cs="Consolas"/>
+          <w:color w:val="000000"/>
+          <w:sz w:val="19"/>
+          <w:szCs w:val="19"/>
+          <w:highlight w:val="white"/>
+        </w:rPr>
+        <w:t>"</w:t>
+      </w:r>
+      <w:r>
+        <w:rPr>
+          <w:rFonts w:ascii="Consolas" w:eastAsiaTheme="minorEastAsia" w:hAnsi="Consolas" w:cs="Consolas"/>
+          <w:color w:val="0000FF"/>
+          <w:sz w:val="19"/>
+          <w:szCs w:val="19"/>
+          <w:highlight w:val="white"/>
+        </w:rPr>
+        <w:t>DogtownServer-DefaultRaidArea</w:t>
+      </w:r>
+      <w:r>
+        <w:rPr>
+          <w:rFonts w:ascii="Consolas" w:eastAsiaTheme="minorEastAsia" w:hAnsi="Consolas" w:cs="Consolas"/>
+          <w:color w:val="000000"/>
+          <w:sz w:val="19"/>
+          <w:szCs w:val="19"/>
+          <w:highlight w:val="white"/>
+        </w:rPr>
+        <w:t>"</w:t>
+      </w:r>
+      <w:r>
+        <w:rPr>
+          <w:rFonts w:ascii="Consolas" w:eastAsiaTheme="minorEastAsia" w:hAnsi="Consolas" w:cs="Consolas"/>
+          <w:color w:val="0000FF"/>
+          <w:sz w:val="19"/>
+          <w:szCs w:val="19"/>
+          <w:highlight w:val="white"/>
+        </w:rPr>
+        <w:t xml:space="preserve"> </w:t>
+      </w:r>
+      <w:r>
+        <w:rPr>
+          <w:rFonts w:ascii="Consolas" w:eastAsiaTheme="minorEastAsia" w:hAnsi="Consolas" w:cs="Consolas"/>
+          <w:color w:val="FF0000"/>
+          <w:sz w:val="19"/>
+          <w:szCs w:val="19"/>
+          <w:highlight w:val="white"/>
+        </w:rPr>
+        <w:t>value</w:t>
+      </w:r>
+      <w:r>
+        <w:rPr>
+          <w:rFonts w:ascii="Consolas" w:eastAsiaTheme="minorEastAsia" w:hAnsi="Consolas" w:cs="Consolas"/>
+          <w:color w:val="0000FF"/>
+          <w:sz w:val="19"/>
+          <w:szCs w:val="19"/>
+          <w:highlight w:val="white"/>
+        </w:rPr>
+        <w:t>=</w:t>
+      </w:r>
+      <w:r>
+        <w:rPr>
+          <w:rFonts w:ascii="Consolas" w:eastAsiaTheme="minorEastAsia" w:hAnsi="Consolas" w:cs="Consolas"/>
+          <w:color w:val="000000"/>
+          <w:sz w:val="19"/>
+          <w:szCs w:val="19"/>
+          <w:highlight w:val="white"/>
+        </w:rPr>
+        <w:t>""</w:t>
+      </w:r>
+      <w:r>
+        <w:rPr>
+          <w:rFonts w:ascii="Consolas" w:eastAsiaTheme="minorEastAsia" w:hAnsi="Consolas" w:cs="Consolas"/>
+          <w:color w:val="0000FF"/>
+          <w:sz w:val="19"/>
+          <w:szCs w:val="19"/>
+          <w:highlight w:val="white"/>
+        </w:rPr>
+        <w:t xml:space="preserve"> /&gt;</w:t>
+      </w:r>
+    </w:p>
+    <w:p>
+      <w:pPr>
+        <w:autoSpaceDE w:val="0"/>
+        <w:autoSpaceDN w:val="0"/>
+        <w:adjustRightInd w:val="0"/>
+        <w:rPr>
+          <w:rFonts w:ascii="Consolas" w:eastAsiaTheme="minorEastAsia" w:hAnsi="Consolas" w:cs="Consolas"/>
+          <w:color w:val="000000"/>
+          <w:sz w:val="19"/>
+          <w:szCs w:val="19"/>
+          <w:highlight w:val="white"/>
+        </w:rPr>
+      </w:pPr>
+      <w:r>
+        <w:rPr>
+          <w:rFonts w:ascii="Consolas" w:eastAsiaTheme="minorEastAsia" w:hAnsi="Consolas" w:cs="Consolas"/>
+          <w:color w:val="0000FF"/>
+          <w:sz w:val="19"/>
+          <w:szCs w:val="19"/>
+          <w:highlight w:val="white"/>
+        </w:rPr>
+        <w:t xml:space="preserve">    &lt;</w:t>
+      </w:r>
+      <w:r>
+        <w:rPr>
+          <w:rFonts w:ascii="Consolas" w:eastAsiaTheme="minorEastAsia" w:hAnsi="Consolas" w:cs="Consolas"/>
+          <w:color w:val="A31515"/>
+          <w:sz w:val="19"/>
+          <w:szCs w:val="19"/>
+          <w:highlight w:val="white"/>
+        </w:rPr>
+        <w:t>add</w:t>
+      </w:r>
+      <w:r>
+        <w:rPr>
+          <w:rFonts w:ascii="Consolas" w:eastAsiaTheme="minorEastAsia" w:hAnsi="Consolas" w:cs="Consolas"/>
+          <w:color w:val="0000FF"/>
+          <w:sz w:val="19"/>
+          <w:szCs w:val="19"/>
+          <w:highlight w:val="white"/>
+        </w:rPr>
+        <w:t xml:space="preserve"> </w:t>
+      </w:r>
+      <w:r>
+        <w:rPr>
+          <w:rFonts w:ascii="Consolas" w:eastAsiaTheme="minorEastAsia" w:hAnsi="Consolas" w:cs="Consolas"/>
+          <w:color w:val="FF0000"/>
+          <w:sz w:val="19"/>
+          <w:szCs w:val="19"/>
+          <w:highlight w:val="white"/>
+        </w:rPr>
+        <w:t>key</w:t>
+      </w:r>
+      <w:r>
+        <w:rPr>
+          <w:rFonts w:ascii="Consolas" w:eastAsiaTheme="minorEastAsia" w:hAnsi="Consolas" w:cs="Consolas"/>
+          <w:color w:val="0000FF"/>
+          <w:sz w:val="19"/>
+          <w:szCs w:val="19"/>
+          <w:highlight w:val="white"/>
+        </w:rPr>
+        <w:t>=</w:t>
+      </w:r>
+      <w:r>
+        <w:rPr>
+          <w:rFonts w:ascii="Consolas" w:eastAsiaTheme="minorEastAsia" w:hAnsi="Consolas" w:cs="Consolas"/>
+          <w:color w:val="000000"/>
+          <w:sz w:val="19"/>
+          <w:szCs w:val="19"/>
+          <w:highlight w:val="white"/>
+        </w:rPr>
+        <w:t>"</w:t>
+      </w:r>
+      <w:r>
+        <w:rPr>
+          <w:rFonts w:ascii="Consolas" w:eastAsiaTheme="minorEastAsia" w:hAnsi="Consolas" w:cs="Consolas"/>
+          <w:color w:val="0000FF"/>
+          <w:sz w:val="19"/>
+          <w:szCs w:val="19"/>
+          <w:highlight w:val="white"/>
+        </w:rPr>
+        <w:t>DogtownServer-DefaultWorkArea</w:t>
+      </w:r>
+      <w:r>
+        <w:rPr>
+          <w:rFonts w:ascii="Consolas" w:eastAsiaTheme="minorEastAsia" w:hAnsi="Consolas" w:cs="Consolas"/>
+          <w:color w:val="000000"/>
+          <w:sz w:val="19"/>
+          <w:szCs w:val="19"/>
+          <w:highlight w:val="white"/>
+        </w:rPr>
+        <w:t>"</w:t>
+      </w:r>
+      <w:r>
+        <w:rPr>
+          <w:rFonts w:ascii="Consolas" w:eastAsiaTheme="minorEastAsia" w:hAnsi="Consolas" w:cs="Consolas"/>
+          <w:color w:val="0000FF"/>
+          <w:sz w:val="19"/>
+          <w:szCs w:val="19"/>
+          <w:highlight w:val="white"/>
+        </w:rPr>
+        <w:t xml:space="preserve"> </w:t>
+      </w:r>
+      <w:r>
+        <w:rPr>
+          <w:rFonts w:ascii="Consolas" w:eastAsiaTheme="minorEastAsia" w:hAnsi="Consolas" w:cs="Consolas"/>
+          <w:color w:val="FF0000"/>
+          <w:sz w:val="19"/>
+          <w:szCs w:val="19"/>
+          <w:highlight w:val="white"/>
+        </w:rPr>
+        <w:t>value</w:t>
+      </w:r>
+      <w:r>
+        <w:rPr>
+          <w:rFonts w:ascii="Consolas" w:eastAsiaTheme="minorEastAsia" w:hAnsi="Consolas" w:cs="Consolas"/>
+          <w:color w:val="0000FF"/>
+          <w:sz w:val="19"/>
+          <w:szCs w:val="19"/>
+          <w:highlight w:val="white"/>
+        </w:rPr>
+        <w:t>=</w:t>
+      </w:r>
+      <w:r>
+        <w:rPr>
+          <w:rFonts w:ascii="Consolas" w:eastAsiaTheme="minorEastAsia" w:hAnsi="Consolas" w:cs="Consolas"/>
+          <w:color w:val="000000"/>
+          <w:sz w:val="19"/>
+          <w:szCs w:val="19"/>
+          <w:highlight w:val="white"/>
+        </w:rPr>
+        <w:t>"</w:t>
+      </w:r>
+      <w:r>
+        <w:rPr>
+          <w:rFonts w:ascii="Consolas" w:eastAsiaTheme="minorEastAsia" w:hAnsi="Consolas" w:cs="Consolas"/>
+          <w:color w:val="0000FF"/>
+          <w:sz w:val="19"/>
+          <w:szCs w:val="19"/>
+          <w:highlight w:val="white"/>
+        </w:rPr>
+        <w:t>SG01</w:t>
+      </w:r>
+      <w:r>
+        <w:rPr>
+          <w:rFonts w:ascii="Consolas" w:eastAsiaTheme="minorEastAsia" w:hAnsi="Consolas" w:cs="Consolas"/>
+          <w:color w:val="000000"/>
+          <w:sz w:val="19"/>
+          <w:szCs w:val="19"/>
+          <w:highlight w:val="white"/>
+        </w:rPr>
+        <w:t>"</w:t>
+      </w:r>
+      <w:r>
+        <w:rPr>
+          <w:rFonts w:ascii="Consolas" w:eastAsiaTheme="minorEastAsia" w:hAnsi="Consolas" w:cs="Consolas"/>
+          <w:color w:val="0000FF"/>
+          <w:sz w:val="19"/>
+          <w:szCs w:val="19"/>
+          <w:highlight w:val="white"/>
+        </w:rPr>
+        <w:t xml:space="preserve"> /&gt;</w:t>
+      </w:r>
+    </w:p>
+    <w:p>
+      <w:pPr>
+        <w:autoSpaceDE w:val="0"/>
+        <w:autoSpaceDN w:val="0"/>
+        <w:adjustRightInd w:val="0"/>
+        <w:rPr>
+          <w:rFonts w:ascii="Consolas" w:eastAsiaTheme="minorEastAsia" w:hAnsi="Consolas" w:cs="Consolas"/>
+          <w:color w:val="000000"/>
+          <w:sz w:val="19"/>
+          <w:szCs w:val="19"/>
+          <w:highlight w:val="white"/>
+        </w:rPr>
+      </w:pPr>
+      <w:r>
+        <w:rPr>
+          <w:rFonts w:ascii="Consolas" w:eastAsiaTheme="minorEastAsia" w:hAnsi="Consolas" w:cs="Consolas"/>
+          <w:color w:val="0000FF"/>
+          <w:sz w:val="19"/>
+          <w:szCs w:val="19"/>
+          <w:highlight w:val="white"/>
+        </w:rPr>
+        <w:t xml:space="preserve">    &lt;</w:t>
+      </w:r>
+      <w:r>
+        <w:rPr>
+          <w:rFonts w:ascii="Consolas" w:eastAsiaTheme="minorEastAsia" w:hAnsi="Consolas" w:cs="Consolas"/>
+          <w:color w:val="A31515"/>
+          <w:sz w:val="19"/>
+          <w:szCs w:val="19"/>
+          <w:highlight w:val="white"/>
+        </w:rPr>
+        <w:t>add</w:t>
+      </w:r>
+      <w:r>
+        <w:rPr>
+          <w:rFonts w:ascii="Consolas" w:eastAsiaTheme="minorEastAsia" w:hAnsi="Consolas" w:cs="Consolas"/>
+          <w:color w:val="0000FF"/>
+          <w:sz w:val="19"/>
+          <w:szCs w:val="19"/>
+          <w:highlight w:val="white"/>
+        </w:rPr>
+        <w:t xml:space="preserve"> </w:t>
+      </w:r>
+      <w:r>
+        <w:rPr>
+          <w:rFonts w:ascii="Consolas" w:eastAsiaTheme="minorEastAsia" w:hAnsi="Consolas" w:cs="Consolas"/>
+          <w:color w:val="FF0000"/>
+          <w:sz w:val="19"/>
+          <w:szCs w:val="19"/>
+          <w:highlight w:val="white"/>
+        </w:rPr>
+        <w:t>key</w:t>
+      </w:r>
+      <w:r>
+        <w:rPr>
+          <w:rFonts w:ascii="Consolas" w:eastAsiaTheme="minorEastAsia" w:hAnsi="Consolas" w:cs="Consolas"/>
+          <w:color w:val="0000FF"/>
+          <w:sz w:val="19"/>
+          <w:szCs w:val="19"/>
+          <w:highlight w:val="white"/>
+        </w:rPr>
+        <w:t>=</w:t>
+      </w:r>
+      <w:r>
+        <w:rPr>
+          <w:rFonts w:ascii="Consolas" w:eastAsiaTheme="minorEastAsia" w:hAnsi="Consolas" w:cs="Consolas"/>
+          <w:color w:val="000000"/>
+          <w:sz w:val="19"/>
+          <w:szCs w:val="19"/>
+          <w:highlight w:val="white"/>
+        </w:rPr>
+        <w:t>"</w:t>
+      </w:r>
+      <w:r>
+        <w:rPr>
+          <w:rFonts w:ascii="Consolas" w:eastAsiaTheme="minorEastAsia" w:hAnsi="Consolas" w:cs="Consolas"/>
+          <w:color w:val="0000FF"/>
+          <w:sz w:val="19"/>
+          <w:szCs w:val="19"/>
+          <w:highlight w:val="white"/>
+        </w:rPr>
+        <w:t>DogtownServer-Description</w:t>
+      </w:r>
+      <w:r>
+        <w:rPr>
+          <w:rFonts w:ascii="Consolas" w:eastAsiaTheme="minorEastAsia" w:hAnsi="Consolas" w:cs="Consolas"/>
+          <w:color w:val="000000"/>
+          <w:sz w:val="19"/>
+          <w:szCs w:val="19"/>
+          <w:highlight w:val="white"/>
+        </w:rPr>
+        <w:t>"</w:t>
+      </w:r>
+      <w:r>
+        <w:rPr>
+          <w:rFonts w:ascii="Consolas" w:eastAsiaTheme="minorEastAsia" w:hAnsi="Consolas" w:cs="Consolas"/>
+          <w:color w:val="0000FF"/>
+          <w:sz w:val="19"/>
+          <w:szCs w:val="19"/>
+          <w:highlight w:val="white"/>
+        </w:rPr>
+        <w:t xml:space="preserve"> </w:t>
+      </w:r>
+      <w:r>
+        <w:rPr>
+          <w:rFonts w:ascii="Consolas" w:eastAsiaTheme="minorEastAsia" w:hAnsi="Consolas" w:cs="Consolas"/>
+          <w:color w:val="FF0000"/>
+          <w:sz w:val="19"/>
+          <w:szCs w:val="19"/>
+          <w:highlight w:val="white"/>
+        </w:rPr>
+        <w:t>value</w:t>
+      </w:r>
+      <w:r>
+        <w:rPr>
+          <w:rFonts w:ascii="Consolas" w:eastAsiaTheme="minorEastAsia" w:hAnsi="Consolas" w:cs="Consolas"/>
+          <w:color w:val="0000FF"/>
+          <w:sz w:val="19"/>
+          <w:szCs w:val="19"/>
+          <w:highlight w:val="white"/>
+        </w:rPr>
+        <w:t>=</w:t>
+      </w:r>
+      <w:r>
+        <w:rPr>
+          <w:rFonts w:ascii="Consolas" w:eastAsiaTheme="minorEastAsia" w:hAnsi="Consolas" w:cs="Consolas"/>
+          <w:color w:val="000000"/>
+          <w:sz w:val="19"/>
+          <w:szCs w:val="19"/>
+          <w:highlight w:val="white"/>
+        </w:rPr>
+        <w:t>""</w:t>
+      </w:r>
+      <w:r>
+        <w:rPr>
+          <w:rFonts w:ascii="Consolas" w:eastAsiaTheme="minorEastAsia" w:hAnsi="Consolas" w:cs="Consolas"/>
+          <w:color w:val="0000FF"/>
+          <w:sz w:val="19"/>
+          <w:szCs w:val="19"/>
+          <w:highlight w:val="white"/>
+        </w:rPr>
+        <w:t xml:space="preserve"> /&gt;</w:t>
+      </w:r>
+    </w:p>
+    <w:p>
+      <w:pPr>
+        <w:autoSpaceDE w:val="0"/>
+        <w:autoSpaceDN w:val="0"/>
+        <w:adjustRightInd w:val="0"/>
+        <w:rPr>
+          <w:rFonts w:ascii="Consolas" w:eastAsiaTheme="minorEastAsia" w:hAnsi="Consolas" w:cs="Consolas"/>
+          <w:color w:val="000000"/>
+          <w:sz w:val="19"/>
+          <w:szCs w:val="19"/>
+          <w:highlight w:val="white"/>
+        </w:rPr>
+      </w:pPr>
+      <w:r>
+        <w:rPr>
+          <w:rFonts w:ascii="Consolas" w:eastAsiaTheme="minorEastAsia" w:hAnsi="Consolas" w:cs="Consolas"/>
+          <w:color w:val="0000FF"/>
+          <w:sz w:val="19"/>
+          <w:szCs w:val="19"/>
+          <w:highlight w:val="white"/>
+        </w:rPr>
+        <w:t xml:space="preserve">    &lt;</w:t>
+      </w:r>
+      <w:r>
+        <w:rPr>
+          <w:rFonts w:ascii="Consolas" w:eastAsiaTheme="minorEastAsia" w:hAnsi="Consolas" w:cs="Consolas"/>
+          <w:color w:val="A31515"/>
+          <w:sz w:val="19"/>
+          <w:szCs w:val="19"/>
+          <w:highlight w:val="white"/>
+        </w:rPr>
+        <w:t>add</w:t>
+      </w:r>
+      <w:r>
+        <w:rPr>
+          <w:rFonts w:ascii="Consolas" w:eastAsiaTheme="minorEastAsia" w:hAnsi="Consolas" w:cs="Consolas"/>
+          <w:color w:val="0000FF"/>
+          <w:sz w:val="19"/>
+          <w:szCs w:val="19"/>
+          <w:highlight w:val="white"/>
+        </w:rPr>
+        <w:t xml:space="preserve"> </w:t>
+      </w:r>
+      <w:r>
+        <w:rPr>
+          <w:rFonts w:ascii="Consolas" w:eastAsiaTheme="minorEastAsia" w:hAnsi="Consolas" w:cs="Consolas"/>
+          <w:color w:val="FF0000"/>
+          <w:sz w:val="19"/>
+          <w:szCs w:val="19"/>
+          <w:highlight w:val="white"/>
+        </w:rPr>
+        <w:t>key</w:t>
+      </w:r>
+      <w:r>
+        <w:rPr>
+          <w:rFonts w:ascii="Consolas" w:eastAsiaTheme="minorEastAsia" w:hAnsi="Consolas" w:cs="Consolas"/>
+          <w:color w:val="0000FF"/>
+          <w:sz w:val="19"/>
+          <w:szCs w:val="19"/>
+          <w:highlight w:val="white"/>
+        </w:rPr>
+        <w:t>=</w:t>
+      </w:r>
+      <w:r>
+        <w:rPr>
+          <w:rFonts w:ascii="Consolas" w:eastAsiaTheme="minorEastAsia" w:hAnsi="Consolas" w:cs="Consolas"/>
+          <w:color w:val="000000"/>
+          <w:sz w:val="19"/>
+          <w:szCs w:val="19"/>
+          <w:highlight w:val="white"/>
+        </w:rPr>
+        <w:t>"</w:t>
+      </w:r>
+      <w:r>
+        <w:rPr>
+          <w:rFonts w:ascii="Consolas" w:eastAsiaTheme="minorEastAsia" w:hAnsi="Consolas" w:cs="Consolas"/>
+          <w:color w:val="0000FF"/>
+          <w:sz w:val="19"/>
+          <w:szCs w:val="19"/>
+          <w:highlight w:val="white"/>
+        </w:rPr>
+        <w:t>DogtownServer-Domain</w:t>
+      </w:r>
+      <w:r>
+        <w:rPr>
+          <w:rFonts w:ascii="Consolas" w:eastAsiaTheme="minorEastAsia" w:hAnsi="Consolas" w:cs="Consolas"/>
+          <w:color w:val="000000"/>
+          <w:sz w:val="19"/>
+          <w:szCs w:val="19"/>
+          <w:highlight w:val="white"/>
+        </w:rPr>
+        <w:t>"</w:t>
+      </w:r>
+      <w:r>
+        <w:rPr>
+          <w:rFonts w:ascii="Consolas" w:eastAsiaTheme="minorEastAsia" w:hAnsi="Consolas" w:cs="Consolas"/>
+          <w:color w:val="0000FF"/>
+          <w:sz w:val="19"/>
+          <w:szCs w:val="19"/>
+          <w:highlight w:val="white"/>
+        </w:rPr>
+        <w:t xml:space="preserve"> </w:t>
+      </w:r>
+      <w:r>
+        <w:rPr>
+          <w:rFonts w:ascii="Consolas" w:eastAsiaTheme="minorEastAsia" w:hAnsi="Consolas" w:cs="Consolas"/>
+          <w:color w:val="FF0000"/>
+          <w:sz w:val="19"/>
+          <w:szCs w:val="19"/>
+          <w:highlight w:val="white"/>
+        </w:rPr>
+        <w:t>value</w:t>
+      </w:r>
+      <w:r>
+        <w:rPr>
+          <w:rFonts w:ascii="Consolas" w:eastAsiaTheme="minorEastAsia" w:hAnsi="Consolas" w:cs="Consolas"/>
+          <w:color w:val="0000FF"/>
+          <w:sz w:val="19"/>
+          <w:szCs w:val="19"/>
+          <w:highlight w:val="white"/>
+        </w:rPr>
+        <w:t>=</w:t>
+      </w:r>
+      <w:r>
+        <w:rPr>
+          <w:rFonts w:ascii="Consolas" w:eastAsiaTheme="minorEastAsia" w:hAnsi="Consolas" w:cs="Consolas"/>
+          <w:color w:val="000000"/>
+          <w:sz w:val="19"/>
+          <w:szCs w:val="19"/>
+          <w:highlight w:val="white"/>
+        </w:rPr>
+        <w:t>""</w:t>
+      </w:r>
+      <w:r>
+        <w:rPr>
+          <w:rFonts w:ascii="Consolas" w:eastAsiaTheme="minorEastAsia" w:hAnsi="Consolas" w:cs="Consolas"/>
+          <w:color w:val="0000FF"/>
+          <w:sz w:val="19"/>
+          <w:szCs w:val="19"/>
+          <w:highlight w:val="white"/>
+        </w:rPr>
+        <w:t xml:space="preserve"> /&gt;</w:t>
+      </w:r>
+    </w:p>
+    <w:p>
+      <w:pPr>
+        <w:autoSpaceDE w:val="0"/>
+        <w:autoSpaceDN w:val="0"/>
+        <w:adjustRightInd w:val="0"/>
+        <w:rPr>
+          <w:rFonts w:ascii="Consolas" w:eastAsiaTheme="minorEastAsia" w:hAnsi="Consolas" w:cs="Consolas"/>
+          <w:color w:val="000000"/>
+          <w:sz w:val="19"/>
+          <w:szCs w:val="19"/>
+          <w:highlight w:val="white"/>
+        </w:rPr>
+      </w:pPr>
+      <w:r>
+        <w:rPr>
+          <w:rFonts w:ascii="Consolas" w:eastAsiaTheme="minorEastAsia" w:hAnsi="Consolas" w:cs="Consolas"/>
+          <w:color w:val="0000FF"/>
+          <w:sz w:val="19"/>
+          <w:szCs w:val="19"/>
+          <w:highlight w:val="white"/>
+        </w:rPr>
+        <w:lastRenderedPageBreak/>
+        <w:t xml:space="preserve">    &lt;</w:t>
+      </w:r>
+      <w:r>
+        <w:rPr>
+          <w:rFonts w:ascii="Consolas" w:eastAsiaTheme="minorEastAsia" w:hAnsi="Consolas" w:cs="Consolas"/>
+          <w:color w:val="A31515"/>
+          <w:sz w:val="19"/>
+          <w:szCs w:val="19"/>
+          <w:highlight w:val="white"/>
+        </w:rPr>
+        <w:t>add</w:t>
+      </w:r>
+      <w:r>
+        <w:rPr>
+          <w:rFonts w:ascii="Consolas" w:eastAsiaTheme="minorEastAsia" w:hAnsi="Consolas" w:cs="Consolas"/>
+          <w:color w:val="0000FF"/>
+          <w:sz w:val="19"/>
+          <w:szCs w:val="19"/>
+          <w:highlight w:val="white"/>
+        </w:rPr>
+        <w:t xml:space="preserve"> </w:t>
+      </w:r>
+      <w:r>
+        <w:rPr>
+          <w:rFonts w:ascii="Consolas" w:eastAsiaTheme="minorEastAsia" w:hAnsi="Consolas" w:cs="Consolas"/>
+          <w:color w:val="FF0000"/>
+          <w:sz w:val="19"/>
+          <w:szCs w:val="19"/>
+          <w:highlight w:val="white"/>
+        </w:rPr>
+        <w:t>key</w:t>
+      </w:r>
+      <w:r>
+        <w:rPr>
+          <w:rFonts w:ascii="Consolas" w:eastAsiaTheme="minorEastAsia" w:hAnsi="Consolas" w:cs="Consolas"/>
+          <w:color w:val="0000FF"/>
+          <w:sz w:val="19"/>
+          <w:szCs w:val="19"/>
+          <w:highlight w:val="white"/>
+        </w:rPr>
+        <w:t>=</w:t>
+      </w:r>
+      <w:r>
+        <w:rPr>
+          <w:rFonts w:ascii="Consolas" w:eastAsiaTheme="minorEastAsia" w:hAnsi="Consolas" w:cs="Consolas"/>
+          <w:color w:val="000000"/>
+          <w:sz w:val="19"/>
+          <w:szCs w:val="19"/>
+          <w:highlight w:val="white"/>
+        </w:rPr>
+        <w:t>"</w:t>
+      </w:r>
+      <w:r>
+        <w:rPr>
+          <w:rFonts w:ascii="Consolas" w:eastAsiaTheme="minorEastAsia" w:hAnsi="Consolas" w:cs="Consolas"/>
+          <w:color w:val="0000FF"/>
+          <w:sz w:val="19"/>
+          <w:szCs w:val="19"/>
+          <w:highlight w:val="white"/>
+        </w:rPr>
+        <w:t>DogtownServer-ConnectionPassword</w:t>
+      </w:r>
+      <w:r>
+        <w:rPr>
+          <w:rFonts w:ascii="Consolas" w:eastAsiaTheme="minorEastAsia" w:hAnsi="Consolas" w:cs="Consolas"/>
+          <w:color w:val="000000"/>
+          <w:sz w:val="19"/>
+          <w:szCs w:val="19"/>
+          <w:highlight w:val="white"/>
+        </w:rPr>
+        <w:t>"</w:t>
+      </w:r>
+      <w:r>
+        <w:rPr>
+          <w:rFonts w:ascii="Consolas" w:eastAsiaTheme="minorEastAsia" w:hAnsi="Consolas" w:cs="Consolas"/>
+          <w:color w:val="0000FF"/>
+          <w:sz w:val="19"/>
+          <w:szCs w:val="19"/>
+          <w:highlight w:val="white"/>
+        </w:rPr>
+        <w:t xml:space="preserve"> </w:t>
+      </w:r>
+      <w:r>
+        <w:rPr>
+          <w:rFonts w:ascii="Consolas" w:eastAsiaTheme="minorEastAsia" w:hAnsi="Consolas" w:cs="Consolas"/>
+          <w:color w:val="FF0000"/>
+          <w:sz w:val="19"/>
+          <w:szCs w:val="19"/>
+          <w:highlight w:val="white"/>
+        </w:rPr>
+        <w:t>value</w:t>
+      </w:r>
+      <w:r>
+        <w:rPr>
+          <w:rFonts w:ascii="Consolas" w:eastAsiaTheme="minorEastAsia" w:hAnsi="Consolas" w:cs="Consolas"/>
+          <w:color w:val="0000FF"/>
+          <w:sz w:val="19"/>
+          <w:szCs w:val="19"/>
+          <w:highlight w:val="white"/>
+        </w:rPr>
+        <w:t>=</w:t>
+      </w:r>
+      <w:r>
+        <w:rPr>
+          <w:rFonts w:ascii="Consolas" w:eastAsiaTheme="minorEastAsia" w:hAnsi="Consolas" w:cs="Consolas"/>
+          <w:color w:val="000000"/>
+          <w:sz w:val="19"/>
+          <w:szCs w:val="19"/>
+          <w:highlight w:val="white"/>
+        </w:rPr>
+        <w:t>"</w:t>
+      </w:r>
+      <w:r>
+        <w:rPr>
+          <w:rFonts w:ascii="Consolas" w:eastAsiaTheme="minorEastAsia" w:hAnsi="Consolas" w:cs="Consolas"/>
+          <w:color w:val="0000FF"/>
+          <w:sz w:val="19"/>
+          <w:szCs w:val="19"/>
+          <w:highlight w:val="white"/>
+        </w:rPr>
+        <w:t>iufz$4dZ9Nb</w:t>
+      </w:r>
+      <w:r>
+        <w:rPr>
+          <w:rFonts w:ascii="Consolas" w:eastAsiaTheme="minorEastAsia" w:hAnsi="Consolas" w:cs="Consolas"/>
+          <w:color w:val="000000"/>
+          <w:sz w:val="19"/>
+          <w:szCs w:val="19"/>
+          <w:highlight w:val="white"/>
+        </w:rPr>
+        <w:t>"</w:t>
+      </w:r>
+      <w:r>
+        <w:rPr>
+          <w:rFonts w:ascii="Consolas" w:eastAsiaTheme="minorEastAsia" w:hAnsi="Consolas" w:cs="Consolas"/>
+          <w:color w:val="0000FF"/>
+          <w:sz w:val="19"/>
+          <w:szCs w:val="19"/>
+          <w:highlight w:val="white"/>
+        </w:rPr>
+        <w:t xml:space="preserve"> /&gt;</w:t>
+      </w:r>
+    </w:p>
+    <w:p>
+      <w:pPr>
+        <w:rPr>
+          <w:rFonts w:ascii="Calibri" w:hAnsi="Calibri" w:cs="Courier New"/>
+          <w:spacing w:val="12"/>
+          <w:sz w:val="22"/>
+          <w:szCs w:val="22"/>
+        </w:rPr>
+      </w:pPr>
+      <w:r>
+        <w:rPr>
+          <w:rFonts w:ascii="Consolas" w:eastAsiaTheme="minorEastAsia" w:hAnsi="Consolas" w:cs="Consolas"/>
+          <w:color w:val="0000FF"/>
+          <w:sz w:val="19"/>
+          <w:szCs w:val="19"/>
+          <w:highlight w:val="white"/>
+        </w:rPr>
+        <w:t xml:space="preserve">    &lt;</w:t>
+      </w:r>
+      <w:r>
+        <w:rPr>
+          <w:rFonts w:ascii="Consolas" w:eastAsiaTheme="minorEastAsia" w:hAnsi="Consolas" w:cs="Consolas"/>
+          <w:color w:val="A31515"/>
+          <w:sz w:val="19"/>
+          <w:szCs w:val="19"/>
+          <w:highlight w:val="white"/>
+        </w:rPr>
+        <w:t>add</w:t>
+      </w:r>
+      <w:r>
+        <w:rPr>
+          <w:rFonts w:ascii="Consolas" w:eastAsiaTheme="minorEastAsia" w:hAnsi="Consolas" w:cs="Consolas"/>
+          <w:color w:val="0000FF"/>
+          <w:sz w:val="19"/>
+          <w:szCs w:val="19"/>
+          <w:highlight w:val="white"/>
+        </w:rPr>
+        <w:t xml:space="preserve"> </w:t>
+      </w:r>
+      <w:r>
+        <w:rPr>
+          <w:rFonts w:ascii="Consolas" w:eastAsiaTheme="minorEastAsia" w:hAnsi="Consolas" w:cs="Consolas"/>
+          <w:color w:val="FF0000"/>
+          <w:sz w:val="19"/>
+          <w:szCs w:val="19"/>
+          <w:highlight w:val="white"/>
+        </w:rPr>
+        <w:t>key</w:t>
+      </w:r>
+      <w:r>
+        <w:rPr>
+          <w:rFonts w:ascii="Consolas" w:eastAsiaTheme="minorEastAsia" w:hAnsi="Consolas" w:cs="Consolas"/>
+          <w:color w:val="0000FF"/>
+          <w:sz w:val="19"/>
+          <w:szCs w:val="19"/>
+          <w:highlight w:val="white"/>
+        </w:rPr>
+        <w:t>=</w:t>
+      </w:r>
+      <w:r>
+        <w:rPr>
+          <w:rFonts w:ascii="Consolas" w:eastAsiaTheme="minorEastAsia" w:hAnsi="Consolas" w:cs="Consolas"/>
+          <w:color w:val="000000"/>
+          <w:sz w:val="19"/>
+          <w:szCs w:val="19"/>
+          <w:highlight w:val="white"/>
+        </w:rPr>
+        <w:t>"</w:t>
+      </w:r>
+      <w:r>
+        <w:rPr>
+          <w:rFonts w:ascii="Consolas" w:eastAsiaTheme="minorEastAsia" w:hAnsi="Consolas" w:cs="Consolas"/>
+          <w:color w:val="0000FF"/>
+          <w:sz w:val="19"/>
+          <w:szCs w:val="19"/>
+          <w:highlight w:val="white"/>
+        </w:rPr>
+        <w:t>DogtownServer-ConnectionUser</w:t>
+      </w:r>
+      <w:r>
+        <w:rPr>
+          <w:rFonts w:ascii="Consolas" w:eastAsiaTheme="minorEastAsia" w:hAnsi="Consolas" w:cs="Consolas"/>
+          <w:color w:val="000000"/>
+          <w:sz w:val="19"/>
+          <w:szCs w:val="19"/>
+          <w:highlight w:val="white"/>
+        </w:rPr>
+        <w:t>"</w:t>
+      </w:r>
+      <w:r>
+        <w:rPr>
+          <w:rFonts w:ascii="Consolas" w:eastAsiaTheme="minorEastAsia" w:hAnsi="Consolas" w:cs="Consolas"/>
+          <w:color w:val="0000FF"/>
+          <w:sz w:val="19"/>
+          <w:szCs w:val="19"/>
+          <w:highlight w:val="white"/>
+        </w:rPr>
+        <w:t xml:space="preserve"> </w:t>
+      </w:r>
+      <w:r>
+        <w:rPr>
+          <w:rFonts w:ascii="Consolas" w:eastAsiaTheme="minorEastAsia" w:hAnsi="Consolas" w:cs="Consolas"/>
+          <w:color w:val="FF0000"/>
+          <w:sz w:val="19"/>
+          <w:szCs w:val="19"/>
+          <w:highlight w:val="white"/>
+        </w:rPr>
+        <w:t>value</w:t>
+      </w:r>
+      <w:r>
+        <w:rPr>
+          <w:rFonts w:ascii="Consolas" w:eastAsiaTheme="minorEastAsia" w:hAnsi="Consolas" w:cs="Consolas"/>
+          <w:color w:val="0000FF"/>
+          <w:sz w:val="19"/>
+          <w:szCs w:val="19"/>
+          <w:highlight w:val="white"/>
+        </w:rPr>
+        <w:t>=</w:t>
+      </w:r>
+      <w:r>
+        <w:rPr>
+          <w:rFonts w:ascii="Consolas" w:eastAsiaTheme="minorEastAsia" w:hAnsi="Consolas" w:cs="Consolas"/>
+          <w:color w:val="000000"/>
+          <w:sz w:val="19"/>
+          <w:szCs w:val="19"/>
+          <w:highlight w:val="white"/>
+        </w:rPr>
+        <w:t>"</w:t>
+      </w:r>
+      <w:r>
+        <w:rPr>
+          <w:rFonts w:ascii="Consolas" w:eastAsiaTheme="minorEastAsia" w:hAnsi="Consolas" w:cs="Consolas"/>
+          <w:color w:val="0000FF"/>
+          <w:sz w:val="19"/>
+          <w:szCs w:val="19"/>
+          <w:highlight w:val="white"/>
+        </w:rPr>
+        <w:t>Administrator</w:t>
+      </w:r>
+      <w:r>
+        <w:rPr>
+          <w:rFonts w:ascii="Consolas" w:eastAsiaTheme="minorEastAsia" w:hAnsi="Consolas" w:cs="Consolas"/>
+          <w:color w:val="000000"/>
+          <w:sz w:val="19"/>
+          <w:szCs w:val="19"/>
+          <w:highlight w:val="white"/>
+        </w:rPr>
+        <w:t>"</w:t>
+      </w:r>
+      <w:r>
+        <w:rPr>
+          <w:rFonts w:ascii="Consolas" w:eastAsiaTheme="minorEastAsia" w:hAnsi="Consolas" w:cs="Consolas"/>
+          <w:color w:val="0000FF"/>
+          <w:sz w:val="19"/>
+          <w:szCs w:val="19"/>
+          <w:highlight w:val="white"/>
+        </w:rPr>
+        <w:t xml:space="preserve"> /&gt;</w:t>
+      </w:r>
+    </w:p>
+    <w:p>
+      <w:pPr>
         <w:pStyle w:val="Heading1"/>
       </w:pPr>
-      <w:bookmarkStart w:id="4" w:name="_Toc213956822"/>
+      <w:bookmarkStart w:id="3" w:name="_Toc213956822"/>
       <w:r>
         <w:t>2 Vault Service API Objects</w:t>
       </w:r>
+      <w:bookmarkEnd w:id="3"/>
+    </w:p>
+    <w:p>
+      <w:pPr>
+        <w:pStyle w:val="Heading2"/>
+      </w:pPr>
+      <w:bookmarkStart w:id="4" w:name="_Toc213956823"/>
+      <w:r>
+        <w:t>2.1 Customer</w:t>
+      </w:r>
       <w:bookmarkEnd w:id="4"/>
-    </w:p>
-    <w:p>
-      <w:pPr>
-        <w:pStyle w:val="Heading2"/>
-      </w:pPr>
-      <w:bookmarkStart w:id="5" w:name="_Toc213956823"/>
-      <w:r>
-        <w:t>2.1 Customer</w:t>
-      </w:r>
-      <w:bookmarkEnd w:id="5"/>
     </w:p>
     <w:p/>
     <w:tbl>
@@ -4452,6 +7644,7 @@
         <w:rPr>
           <w:rFonts w:ascii="Courier" w:hAnsi="Courier"/>
         </w:rPr>
+        <w:lastRenderedPageBreak/>
         <w:t xml:space="preserve">    "Password": "",</w:t>
       </w:r>
     </w:p>
@@ -5040,11 +8233,11 @@
       <w:pPr>
         <w:pStyle w:val="Heading2"/>
       </w:pPr>
-      <w:bookmarkStart w:id="6" w:name="_Toc213956824"/>
+      <w:bookmarkStart w:id="5" w:name="_Toc213956824"/>
       <w:r>
         <w:t>2.1 Computer</w:t>
       </w:r>
-      <w:bookmarkEnd w:id="6"/>
+      <w:bookmarkEnd w:id="5"/>
     </w:p>
     <w:p/>
     <w:p>
@@ -5481,6 +8674,7 @@
         <w:rPr>
           <w:rFonts w:ascii="Courier" w:hAnsi="Courier"/>
         </w:rPr>
+        <w:lastRenderedPageBreak/>
         <w:t>}</w:t>
       </w:r>
     </w:p>
@@ -5488,7 +8682,7 @@
       <w:pPr>
         <w:pStyle w:val="Heading1"/>
       </w:pPr>
-      <w:bookmarkStart w:id="7" w:name="_Toc213956825"/>
+      <w:bookmarkStart w:id="6" w:name="_Toc213956825"/>
       <w:r>
         <w:t>3</w:t>
       </w:r>
@@ -5498,7 +8692,7 @@
       <w:r>
         <w:t>Vault Service API Web Methods</w:t>
       </w:r>
-      <w:bookmarkEnd w:id="7"/>
+      <w:bookmarkEnd w:id="6"/>
     </w:p>
     <w:p/>
     <w:p/>
@@ -5506,7 +8700,7 @@
       <w:pPr>
         <w:pStyle w:val="Heading2"/>
       </w:pPr>
-      <w:bookmarkStart w:id="8" w:name="_Toc213956826"/>
+      <w:bookmarkStart w:id="7" w:name="_Toc213956826"/>
       <w:r>
         <w:t>3</w:t>
       </w:r>
@@ -5516,7 +8710,7 @@
       <w:r>
         <w:t>Get All Customers  - GET /api/customers</w:t>
       </w:r>
-      <w:bookmarkEnd w:id="8"/>
+      <w:bookmarkEnd w:id="7"/>
     </w:p>
     <w:p/>
     <w:p>
@@ -5960,7 +9154,7 @@
       <w:pPr>
         <w:pStyle w:val="Heading2"/>
       </w:pPr>
-      <w:bookmarkStart w:id="9" w:name="_Toc213956827"/>
+      <w:bookmarkStart w:id="8" w:name="_Toc213956827"/>
       <w:r>
         <w:t>3</w:t>
       </w:r>
@@ -5976,7 +9170,7 @@
       <w:r>
         <w:t>/[customerName]</w:t>
       </w:r>
-      <w:bookmarkEnd w:id="9"/>
+      <w:bookmarkEnd w:id="8"/>
     </w:p>
     <w:p>
       <w:pPr>
@@ -6396,6 +9590,96 @@
           </w:p>
         </w:tc>
       </w:tr>
+      <w:tr>
+        <w:tc>
+          <w:tcPr>
+            <w:tcW w:w="2636" w:type="dxa"/>
+          </w:tcPr>
+          <w:p>
+            <w:pPr>
+              <w:rPr>
+                <w:rFonts w:asciiTheme="majorHAnsi" w:hAnsiTheme="majorHAnsi"/>
+                <w:sz w:val="22"/>
+                <w:szCs w:val="22"/>
+              </w:rPr>
+            </w:pPr>
+            <w:r>
+              <w:rPr>
+                <w:rFonts w:asciiTheme="majorHAnsi" w:hAnsiTheme="majorHAnsi"/>
+                <w:sz w:val="22"/>
+                <w:szCs w:val="22"/>
+              </w:rPr>
+              <w:t>Vault</w:t>
+            </w:r>
+          </w:p>
+        </w:tc>
+        <w:tc>
+          <w:tcPr>
+            <w:tcW w:w="1298" w:type="dxa"/>
+          </w:tcPr>
+          <w:p>
+            <w:pPr>
+              <w:rPr>
+                <w:rFonts w:asciiTheme="majorHAnsi" w:hAnsiTheme="majorHAnsi"/>
+                <w:sz w:val="22"/>
+                <w:szCs w:val="22"/>
+              </w:rPr>
+            </w:pPr>
+            <w:r>
+              <w:rPr>
+                <w:rFonts w:asciiTheme="majorHAnsi" w:hAnsiTheme="majorHAnsi"/>
+                <w:sz w:val="22"/>
+                <w:szCs w:val="22"/>
+              </w:rPr>
+              <w:t>False</w:t>
+            </w:r>
+          </w:p>
+        </w:tc>
+        <w:tc>
+          <w:tcPr>
+            <w:tcW w:w="1541" w:type="dxa"/>
+          </w:tcPr>
+          <w:p>
+            <w:pPr>
+              <w:rPr>
+                <w:rFonts w:asciiTheme="majorHAnsi" w:hAnsiTheme="majorHAnsi"/>
+                <w:sz w:val="22"/>
+                <w:szCs w:val="22"/>
+              </w:rPr>
+            </w:pPr>
+            <w:r>
+              <w:rPr>
+                <w:rFonts w:asciiTheme="majorHAnsi" w:hAnsiTheme="majorHAnsi"/>
+                <w:sz w:val="22"/>
+                <w:szCs w:val="22"/>
+              </w:rPr>
+              <w:t>String</w:t>
+            </w:r>
+          </w:p>
+        </w:tc>
+        <w:tc>
+          <w:tcPr>
+            <w:tcW w:w="3381" w:type="dxa"/>
+          </w:tcPr>
+          <w:p>
+            <w:pPr>
+              <w:rPr>
+                <w:rFonts w:asciiTheme="majorHAnsi" w:hAnsiTheme="majorHAnsi"/>
+                <w:sz w:val="22"/>
+                <w:szCs w:val="22"/>
+              </w:rPr>
+            </w:pPr>
+            <w:r>
+              <w:rPr>
+                <w:rFonts w:asciiTheme="majorHAnsi" w:hAnsiTheme="majorHAnsi"/>
+                <w:sz w:val="22"/>
+                <w:szCs w:val="22"/>
+              </w:rPr>
+              <w:t>Specifies which vault to run the request against.  Note, it will default when there is only one vault.  It is required only in instances where the Vault API Web Service acts upon multiple vaults</w:t>
+            </w:r>
+          </w:p>
+        </w:tc>
+      </w:tr>
     </w:tbl>
     <w:p>
       <w:pPr>
@@ -6410,11 +9694,12 @@
       <w:pPr>
         <w:pStyle w:val="Heading2"/>
       </w:pPr>
-      <w:bookmarkStart w:id="10" w:name="_Toc213956828"/>
-      <w:r>
+      <w:bookmarkStart w:id="9" w:name="_Toc213956828"/>
+      <w:r>
+        <w:lastRenderedPageBreak/>
         <w:t>3.3 Get Customer Computers - GET /api/customers/[customerName]/computers</w:t>
       </w:r>
-      <w:bookmarkEnd w:id="10"/>
+      <w:bookmarkEnd w:id="9"/>
     </w:p>
     <w:p>
       <w:pPr>
@@ -6826,16 +10111,214 @@
           </w:p>
         </w:tc>
       </w:tr>
+      <w:tr>
+        <w:tc>
+          <w:tcPr>
+            <w:tcW w:w="2636" w:type="dxa"/>
+          </w:tcPr>
+          <w:p>
+            <w:pPr>
+              <w:rPr>
+                <w:rFonts w:asciiTheme="majorHAnsi" w:hAnsiTheme="majorHAnsi"/>
+                <w:sz w:val="22"/>
+                <w:szCs w:val="22"/>
+              </w:rPr>
+            </w:pPr>
+            <w:r>
+              <w:rPr>
+                <w:rFonts w:asciiTheme="majorHAnsi" w:hAnsiTheme="majorHAnsi"/>
+                <w:sz w:val="22"/>
+                <w:szCs w:val="22"/>
+              </w:rPr>
+              <w:t>Vault</w:t>
+            </w:r>
+          </w:p>
+        </w:tc>
+        <w:tc>
+          <w:tcPr>
+            <w:tcW w:w="1298" w:type="dxa"/>
+          </w:tcPr>
+          <w:p>
+            <w:pPr>
+              <w:rPr>
+                <w:rFonts w:asciiTheme="majorHAnsi" w:hAnsiTheme="majorHAnsi"/>
+                <w:sz w:val="22"/>
+                <w:szCs w:val="22"/>
+              </w:rPr>
+            </w:pPr>
+            <w:r>
+              <w:rPr>
+                <w:rFonts w:asciiTheme="majorHAnsi" w:hAnsiTheme="majorHAnsi"/>
+                <w:sz w:val="22"/>
+                <w:szCs w:val="22"/>
+              </w:rPr>
+              <w:t>False</w:t>
+            </w:r>
+          </w:p>
+        </w:tc>
+        <w:tc>
+          <w:tcPr>
+            <w:tcW w:w="1541" w:type="dxa"/>
+          </w:tcPr>
+          <w:p>
+            <w:pPr>
+              <w:rPr>
+                <w:rFonts w:asciiTheme="majorHAnsi" w:hAnsiTheme="majorHAnsi"/>
+                <w:sz w:val="22"/>
+                <w:szCs w:val="22"/>
+              </w:rPr>
+            </w:pPr>
+            <w:r>
+              <w:rPr>
+                <w:rFonts w:asciiTheme="majorHAnsi" w:hAnsiTheme="majorHAnsi"/>
+                <w:sz w:val="22"/>
+                <w:szCs w:val="22"/>
+              </w:rPr>
+              <w:t>String</w:t>
+            </w:r>
+          </w:p>
+        </w:tc>
+        <w:tc>
+          <w:tcPr>
+            <w:tcW w:w="3381" w:type="dxa"/>
+          </w:tcPr>
+          <w:p>
+            <w:pPr>
+              <w:rPr>
+                <w:rFonts w:asciiTheme="majorHAnsi" w:hAnsiTheme="majorHAnsi"/>
+                <w:sz w:val="22"/>
+                <w:szCs w:val="22"/>
+              </w:rPr>
+            </w:pPr>
+            <w:r>
+              <w:rPr>
+                <w:rFonts w:asciiTheme="majorHAnsi" w:hAnsiTheme="majorHAnsi"/>
+                <w:sz w:val="22"/>
+                <w:szCs w:val="22"/>
+              </w:rPr>
+              <w:t>Specifies which vault to run the request against.  Note, it will default when there is only one vault.  It is required only in instances where the Vault API Web Service acts upon multiple vaults</w:t>
+            </w:r>
+          </w:p>
+        </w:tc>
+      </w:tr>
     </w:tbl>
     <w:p/>
     <w:p>
       <w:pPr>
         <w:pStyle w:val="Heading2"/>
       </w:pPr>
-      <w:bookmarkStart w:id="11" w:name="_Toc213956829"/>
+      <w:bookmarkStart w:id="10" w:name="_Toc213956829"/>
       <w:r>
         <w:t>3.3 Create Customer - POST /api/customers</w:t>
       </w:r>
+      <w:bookmarkEnd w:id="10"/>
+    </w:p>
+    <w:p>
+      <w:pPr>
+        <w:rPr>
+          <w:rFonts w:asciiTheme="majorHAnsi" w:hAnsiTheme="majorHAnsi"/>
+          <w:sz w:val="22"/>
+          <w:szCs w:val="22"/>
+        </w:rPr>
+      </w:pPr>
+      <w:r>
+        <w:rPr>
+          <w:rFonts w:asciiTheme="majorHAnsi" w:hAnsiTheme="majorHAnsi"/>
+          <w:sz w:val="22"/>
+          <w:szCs w:val="22"/>
+        </w:rPr>
+        <w:t xml:space="preserve">This is a POST http request that </w:t>
+      </w:r>
+      <w:r>
+        <w:rPr>
+          <w:rFonts w:asciiTheme="majorHAnsi" w:hAnsiTheme="majorHAnsi"/>
+          <w:sz w:val="22"/>
+          <w:szCs w:val="22"/>
+        </w:rPr>
+        <w:t xml:space="preserve">takes a customer object and </w:t>
+      </w:r>
+      <w:r>
+        <w:rPr>
+          <w:rFonts w:asciiTheme="majorHAnsi" w:hAnsiTheme="majorHAnsi"/>
+          <w:sz w:val="22"/>
+          <w:szCs w:val="22"/>
+        </w:rPr>
+        <w:t>creates a new customer.</w:t>
+      </w:r>
+      <w:r>
+        <w:rPr>
+          <w:rFonts w:asciiTheme="majorHAnsi" w:hAnsiTheme="majorHAnsi"/>
+          <w:sz w:val="22"/>
+          <w:szCs w:val="22"/>
+        </w:rPr>
+        <w:t xml:space="preserve">  See the Customer object in section 2.</w:t>
+      </w:r>
+      <w:r>
+        <w:rPr>
+          <w:rFonts w:asciiTheme="majorHAnsi" w:hAnsiTheme="majorHAnsi"/>
+          <w:sz w:val="22"/>
+          <w:szCs w:val="22"/>
+        </w:rPr>
+        <w:t xml:space="preserve">  Note, the Vault where c</w:t>
+      </w:r>
+      <w:r>
+        <w:rPr>
+          <w:rFonts w:asciiTheme="majorHAnsi" w:hAnsiTheme="majorHAnsi"/>
+          <w:sz w:val="22"/>
+          <w:szCs w:val="22"/>
+        </w:rPr>
+        <w:t>ustomer located</w:t>
+      </w:r>
+      <w:r>
+        <w:rPr>
+          <w:rFonts w:asciiTheme="majorHAnsi" w:hAnsiTheme="majorHAnsi"/>
+          <w:sz w:val="22"/>
+          <w:szCs w:val="22"/>
+        </w:rPr>
+        <w:t xml:space="preserve"> </w:t>
+      </w:r>
+      <w:r>
+        <w:rPr>
+          <w:rFonts w:asciiTheme="majorHAnsi" w:hAnsiTheme="majorHAnsi"/>
+          <w:sz w:val="22"/>
+          <w:szCs w:val="22"/>
+        </w:rPr>
+        <w:t>is</w:t>
+      </w:r>
+      <w:r>
+        <w:rPr>
+          <w:rFonts w:asciiTheme="majorHAnsi" w:hAnsiTheme="majorHAnsi"/>
+          <w:sz w:val="22"/>
+          <w:szCs w:val="22"/>
+        </w:rPr>
+        <w:t xml:space="preserve"> passed in via the VaultName parameter.  </w:t>
+      </w:r>
+      <w:r>
+        <w:rPr>
+          <w:rFonts w:asciiTheme="majorHAnsi" w:hAnsiTheme="majorHAnsi"/>
+          <w:sz w:val="22"/>
+          <w:szCs w:val="22"/>
+        </w:rPr>
+        <w:t>Null or empty VaultName will mean the default Vault will be used.</w:t>
+      </w:r>
+    </w:p>
+    <w:p>
+      <w:pPr>
+        <w:rPr>
+          <w:rFonts w:asciiTheme="majorHAnsi" w:hAnsiTheme="majorHAnsi"/>
+          <w:sz w:val="22"/>
+          <w:szCs w:val="22"/>
+        </w:rPr>
+      </w:pPr>
+    </w:p>
+    <w:p>
+      <w:pPr>
+        <w:pStyle w:val="Heading2"/>
+      </w:pPr>
+      <w:bookmarkStart w:id="11" w:name="_Toc213956830"/>
+      <w:r>
+        <w:t>3.4 Update Customer - PUT /api/customers/[customerName]</w:t>
+      </w:r>
       <w:bookmarkEnd w:id="11"/>
     </w:p>
     <w:p>
@@ -6852,6 +10335,134 @@
           <w:sz w:val="22"/>
           <w:szCs w:val="22"/>
         </w:rPr>
+        <w:t>This is a PUT http request that takes a customer object and creates a new customer.  See the Customer object in section 2.</w:t>
+      </w:r>
+    </w:p>
+    <w:p>
+      <w:pPr>
+        <w:rPr>
+          <w:rFonts w:asciiTheme="majorHAnsi" w:hAnsiTheme="majorHAnsi"/>
+          <w:sz w:val="22"/>
+          <w:szCs w:val="22"/>
+        </w:rPr>
+      </w:pPr>
+    </w:p>
+    <w:p>
+      <w:pPr>
+        <w:pStyle w:val="Heading2"/>
+      </w:pPr>
+      <w:bookmarkStart w:id="12" w:name="_Toc213956831"/>
+      <w:r>
+        <w:t>3.5 Delete Customer - Delete /api/customers/[customerName]</w:t>
+      </w:r>
+      <w:bookmarkEnd w:id="12"/>
+    </w:p>
+    <w:p>
+      <w:pPr>
+        <w:rPr>
+          <w:rFonts w:asciiTheme="majorHAnsi" w:hAnsiTheme="majorHAnsi"/>
+          <w:sz w:val="22"/>
+          <w:szCs w:val="22"/>
+        </w:rPr>
+      </w:pPr>
+      <w:r>
+        <w:rPr>
+          <w:rFonts w:asciiTheme="majorHAnsi" w:hAnsiTheme="majorHAnsi"/>
+          <w:sz w:val="22"/>
+          <w:szCs w:val="22"/>
+        </w:rPr>
+        <w:t xml:space="preserve">This is a </w:t>
+      </w:r>
+      <w:r>
+        <w:rPr>
+          <w:rFonts w:asciiTheme="majorHAnsi" w:hAnsiTheme="majorHAnsi"/>
+          <w:sz w:val="22"/>
+          <w:szCs w:val="22"/>
+        </w:rPr>
+        <w:t>DELETE</w:t>
+      </w:r>
+      <w:r>
+        <w:rPr>
+          <w:rFonts w:asciiTheme="majorHAnsi" w:hAnsiTheme="majorHAnsi"/>
+          <w:sz w:val="22"/>
+          <w:szCs w:val="22"/>
+        </w:rPr>
+        <w:t xml:space="preserve"> http request that takes a customer </w:t>
+      </w:r>
+      <w:r>
+        <w:rPr>
+          <w:rFonts w:asciiTheme="majorHAnsi" w:hAnsiTheme="majorHAnsi"/>
+          <w:sz w:val="22"/>
+          <w:szCs w:val="22"/>
+        </w:rPr>
+        <w:t>name</w:t>
+      </w:r>
+      <w:r>
+        <w:rPr>
+          <w:rFonts w:asciiTheme="majorHAnsi" w:hAnsiTheme="majorHAnsi"/>
+          <w:sz w:val="22"/>
+          <w:szCs w:val="22"/>
+        </w:rPr>
+        <w:t xml:space="preserve"> and </w:t>
+      </w:r>
+      <w:r>
+        <w:rPr>
+          <w:rFonts w:asciiTheme="majorHAnsi" w:hAnsiTheme="majorHAnsi"/>
+          <w:sz w:val="22"/>
+          <w:szCs w:val="22"/>
+        </w:rPr>
+        <w:t xml:space="preserve">deletes the </w:t>
+      </w:r>
+      <w:r>
+        <w:rPr>
+          <w:rFonts w:asciiTheme="majorHAnsi" w:hAnsiTheme="majorHAnsi"/>
+          <w:sz w:val="22"/>
+          <w:szCs w:val="22"/>
+        </w:rPr>
+        <w:t xml:space="preserve">customer.  </w:t>
+      </w:r>
+      <w:r>
+        <w:rPr>
+          <w:rFonts w:asciiTheme="majorHAnsi" w:hAnsiTheme="majorHAnsi"/>
+          <w:sz w:val="22"/>
+          <w:szCs w:val="22"/>
+        </w:rPr>
+        <w:t xml:space="preserve">Note, a delete is not reversible and will also delete the corresponding backup data from the vault.  </w:t>
+      </w:r>
+    </w:p>
+    <w:p>
+      <w:pPr>
+        <w:rPr>
+          <w:rFonts w:asciiTheme="majorHAnsi" w:hAnsiTheme="majorHAnsi"/>
+          <w:sz w:val="22"/>
+          <w:szCs w:val="22"/>
+        </w:rPr>
+      </w:pPr>
+    </w:p>
+    <w:p>
+      <w:pPr>
+        <w:pStyle w:val="Heading2"/>
+      </w:pPr>
+      <w:bookmarkStart w:id="13" w:name="_Toc213956832"/>
+      <w:r>
+        <w:t>3.6 Enable Customer - POST /api/customers/[customerName]/enable</w:t>
+      </w:r>
+      <w:bookmarkEnd w:id="13"/>
+    </w:p>
+    <w:p>
+      <w:pPr>
+        <w:rPr>
+          <w:rFonts w:asciiTheme="majorHAnsi" w:hAnsiTheme="majorHAnsi"/>
+          <w:sz w:val="22"/>
+          <w:szCs w:val="22"/>
+        </w:rPr>
+      </w:pPr>
+      <w:r>
+        <w:rPr>
+          <w:rFonts w:asciiTheme="majorHAnsi" w:hAnsiTheme="majorHAnsi"/>
+          <w:sz w:val="22"/>
+          <w:szCs w:val="22"/>
+        </w:rPr>
         <w:t xml:space="preserve">This is a POST http request that </w:t>
       </w:r>
       <w:r>
@@ -6860,7 +10471,7 @@
           <w:sz w:val="22"/>
           <w:szCs w:val="22"/>
         </w:rPr>
-        <w:t xml:space="preserve">takes a customer object and </w:t>
+        <w:t>enables</w:t>
       </w:r>
       <w:r>
         <w:rPr>
@@ -6868,7 +10479,7 @@
           <w:sz w:val="22"/>
           <w:szCs w:val="22"/>
         </w:rPr>
-        <w:t>creates a new customer.</w:t>
+        <w:t xml:space="preserve"> a customer </w:t>
       </w:r>
       <w:r>
         <w:rPr>
@@ -6876,27 +10487,43 @@
           <w:sz w:val="22"/>
           <w:szCs w:val="22"/>
         </w:rPr>
-        <w:t xml:space="preserve">  See the Customer object in section 2.</w:t>
-      </w:r>
-    </w:p>
-    <w:p>
-      <w:pPr>
+        <w:t>account</w:t>
+      </w:r>
+      <w:r>
         <w:rPr>
           <w:rFonts w:asciiTheme="majorHAnsi" w:hAnsiTheme="majorHAnsi"/>
           <w:sz w:val="22"/>
           <w:szCs w:val="22"/>
         </w:rPr>
-      </w:pPr>
-    </w:p>
+        <w:t xml:space="preserve"> and all</w:t>
+      </w:r>
+      <w:r>
+        <w:rPr>
+          <w:rFonts w:asciiTheme="majorHAnsi" w:hAnsiTheme="majorHAnsi"/>
+          <w:sz w:val="22"/>
+          <w:szCs w:val="22"/>
+        </w:rPr>
+        <w:t xml:space="preserve">ows for successful continuation </w:t>
+      </w:r>
+      <w:r>
+        <w:rPr>
+          <w:rFonts w:asciiTheme="majorHAnsi" w:hAnsiTheme="majorHAnsi"/>
+          <w:sz w:val="22"/>
+          <w:szCs w:val="22"/>
+        </w:rPr>
+        <w:t>of Backup/Restore processes.</w:t>
+      </w:r>
+    </w:p>
+    <w:p/>
     <w:p>
       <w:pPr>
         <w:pStyle w:val="Heading2"/>
       </w:pPr>
-      <w:bookmarkStart w:id="12" w:name="_Toc213956830"/>
-      <w:r>
-        <w:t>3.4 Update Customer - PUT /api/customers/[customerName]</w:t>
-      </w:r>
-      <w:bookmarkEnd w:id="12"/>
+      <w:bookmarkStart w:id="14" w:name="_Toc213956833"/>
+      <w:r>
+        <w:t>3.6 Disable Customer - POST /api/customers/[customerName]/disable</w:t>
+      </w:r>
+      <w:bookmarkEnd w:id="14"/>
     </w:p>
     <w:p>
       <w:pPr>
@@ -6912,235 +10539,64 @@
           <w:sz w:val="22"/>
           <w:szCs w:val="22"/>
         </w:rPr>
-        <w:t>This is a PUT http request that takes a customer object and creates a new customer.  See the Customer object in section 2.</w:t>
-      </w:r>
-    </w:p>
-    <w:p>
-      <w:pPr>
+        <w:t>This is a POST http request t</w:t>
+      </w:r>
+      <w:r>
         <w:rPr>
           <w:rFonts w:asciiTheme="majorHAnsi" w:hAnsiTheme="majorHAnsi"/>
           <w:sz w:val="22"/>
           <w:szCs w:val="22"/>
         </w:rPr>
-      </w:pPr>
+        <w:t>hat disables a customer account</w:t>
+      </w:r>
+      <w:r>
+        <w:rPr>
+          <w:rFonts w:asciiTheme="majorHAnsi" w:hAnsiTheme="majorHAnsi"/>
+          <w:sz w:val="22"/>
+          <w:szCs w:val="22"/>
+        </w:rPr>
+        <w:t xml:space="preserve"> and prevents Backup/Restore processes.</w:t>
+      </w:r>
+      <w:r>
+        <w:rPr>
+          <w:rFonts w:asciiTheme="majorHAnsi" w:hAnsiTheme="majorHAnsi"/>
+          <w:sz w:val="22"/>
+          <w:szCs w:val="22"/>
+        </w:rPr>
+        <w:t xml:space="preserve">  Typical use case is when the customer’s account is not current (lack of payment)</w:t>
+      </w:r>
+      <w:bookmarkStart w:id="15" w:name="_GoBack"/>
+      <w:bookmarkEnd w:id="15"/>
+      <w:r>
+        <w:rPr>
+          <w:rFonts w:asciiTheme="majorHAnsi" w:hAnsiTheme="majorHAnsi"/>
+          <w:sz w:val="22"/>
+          <w:szCs w:val="22"/>
+        </w:rPr>
+        <w:t>.</w:t>
+      </w:r>
+    </w:p>
+    <w:p/>
+    <w:p>
+      <w:pPr>
+        <w:pStyle w:val="Heading1"/>
+      </w:pPr>
+      <w:bookmarkStart w:id="16" w:name="_Toc213956834"/>
+      <w:r>
+        <w:lastRenderedPageBreak/>
+        <w:t xml:space="preserve">4 Return Codes </w:t>
+      </w:r>
+      <w:bookmarkEnd w:id="16"/>
     </w:p>
     <w:p>
       <w:pPr>
         <w:pStyle w:val="Heading2"/>
       </w:pPr>
-      <w:bookmarkStart w:id="13" w:name="_Toc213956831"/>
-      <w:r>
-        <w:t>3.5 Delete Customer - Delete /api/customers/[customerName]</w:t>
-      </w:r>
-      <w:bookmarkEnd w:id="13"/>
-    </w:p>
-    <w:p>
-      <w:pPr>
-        <w:rPr>
-          <w:rFonts w:asciiTheme="majorHAnsi" w:hAnsiTheme="majorHAnsi"/>
-          <w:sz w:val="22"/>
-          <w:szCs w:val="22"/>
-        </w:rPr>
-      </w:pPr>
-      <w:r>
-        <w:rPr>
-          <w:rFonts w:asciiTheme="majorHAnsi" w:hAnsiTheme="majorHAnsi"/>
-          <w:sz w:val="22"/>
-          <w:szCs w:val="22"/>
-        </w:rPr>
-        <w:t xml:space="preserve">This is a </w:t>
-      </w:r>
-      <w:r>
-        <w:rPr>
-          <w:rFonts w:asciiTheme="majorHAnsi" w:hAnsiTheme="majorHAnsi"/>
-          <w:sz w:val="22"/>
-          <w:szCs w:val="22"/>
-        </w:rPr>
-        <w:t>DELETE</w:t>
-      </w:r>
-      <w:r>
-        <w:rPr>
-          <w:rFonts w:asciiTheme="majorHAnsi" w:hAnsiTheme="majorHAnsi"/>
-          <w:sz w:val="22"/>
-          <w:szCs w:val="22"/>
-        </w:rPr>
-        <w:t xml:space="preserve"> http request that takes a customer </w:t>
-      </w:r>
-      <w:r>
-        <w:rPr>
-          <w:rFonts w:asciiTheme="majorHAnsi" w:hAnsiTheme="majorHAnsi"/>
-          <w:sz w:val="22"/>
-          <w:szCs w:val="22"/>
-        </w:rPr>
-        <w:t>name</w:t>
-      </w:r>
-      <w:r>
-        <w:rPr>
-          <w:rFonts w:asciiTheme="majorHAnsi" w:hAnsiTheme="majorHAnsi"/>
-          <w:sz w:val="22"/>
-          <w:szCs w:val="22"/>
-        </w:rPr>
-        <w:t xml:space="preserve"> and </w:t>
-      </w:r>
-      <w:r>
-        <w:rPr>
-          <w:rFonts w:asciiTheme="majorHAnsi" w:hAnsiTheme="majorHAnsi"/>
-          <w:sz w:val="22"/>
-          <w:szCs w:val="22"/>
-        </w:rPr>
-        <w:t xml:space="preserve">deletes the </w:t>
-      </w:r>
-      <w:bookmarkStart w:id="14" w:name="_GoBack"/>
-      <w:bookmarkEnd w:id="14"/>
-      <w:r>
-        <w:rPr>
-          <w:rFonts w:asciiTheme="majorHAnsi" w:hAnsiTheme="majorHAnsi"/>
-          <w:sz w:val="22"/>
-          <w:szCs w:val="22"/>
-        </w:rPr>
-        <w:t>customer.  See the Customer object in section 2.</w:t>
-      </w:r>
-    </w:p>
-    <w:p>
-      <w:pPr>
-        <w:rPr>
-          <w:rFonts w:asciiTheme="majorHAnsi" w:hAnsiTheme="majorHAnsi"/>
-          <w:sz w:val="22"/>
-          <w:szCs w:val="22"/>
-        </w:rPr>
-      </w:pPr>
-    </w:p>
-    <w:p>
-      <w:pPr>
-        <w:pStyle w:val="Heading2"/>
-      </w:pPr>
-      <w:bookmarkStart w:id="15" w:name="_Toc213956832"/>
-      <w:r>
-        <w:t>3.6 Enable Customer - POST /api/customers/[customerName]/enable</w:t>
-      </w:r>
-      <w:bookmarkEnd w:id="15"/>
-    </w:p>
-    <w:p>
-      <w:pPr>
-        <w:rPr>
-          <w:rFonts w:asciiTheme="majorHAnsi" w:hAnsiTheme="majorHAnsi"/>
-          <w:sz w:val="22"/>
-          <w:szCs w:val="22"/>
-        </w:rPr>
-      </w:pPr>
-      <w:r>
-        <w:rPr>
-          <w:rFonts w:asciiTheme="majorHAnsi" w:hAnsiTheme="majorHAnsi"/>
-          <w:sz w:val="22"/>
-          <w:szCs w:val="22"/>
-        </w:rPr>
-        <w:t xml:space="preserve">This is a POST http request that </w:t>
-      </w:r>
-      <w:r>
-        <w:rPr>
-          <w:rFonts w:asciiTheme="majorHAnsi" w:hAnsiTheme="majorHAnsi"/>
-          <w:sz w:val="22"/>
-          <w:szCs w:val="22"/>
-        </w:rPr>
-        <w:t>enables</w:t>
-      </w:r>
-      <w:r>
-        <w:rPr>
-          <w:rFonts w:asciiTheme="majorHAnsi" w:hAnsiTheme="majorHAnsi"/>
-          <w:sz w:val="22"/>
-          <w:szCs w:val="22"/>
-        </w:rPr>
-        <w:t xml:space="preserve"> a customer </w:t>
-      </w:r>
-      <w:r>
-        <w:rPr>
-          <w:rFonts w:asciiTheme="majorHAnsi" w:hAnsiTheme="majorHAnsi"/>
-          <w:sz w:val="22"/>
-          <w:szCs w:val="22"/>
-        </w:rPr>
-        <w:t>accounts and allows for successful continuation of Backup/Restore processes.</w:t>
-      </w:r>
-    </w:p>
-    <w:p/>
-    <w:p>
-      <w:pPr>
-        <w:pStyle w:val="Heading2"/>
-      </w:pPr>
-      <w:bookmarkStart w:id="16" w:name="_Toc213956833"/>
-      <w:r>
-        <w:t>3.6 Disable Customer - POST /api/customers/[customerName]/disable</w:t>
-      </w:r>
-      <w:bookmarkEnd w:id="16"/>
-    </w:p>
-    <w:p>
-      <w:pPr>
-        <w:rPr>
-          <w:rFonts w:asciiTheme="majorHAnsi" w:hAnsiTheme="majorHAnsi"/>
-          <w:sz w:val="22"/>
-          <w:szCs w:val="22"/>
-        </w:rPr>
-      </w:pPr>
-      <w:r>
-        <w:rPr>
-          <w:rFonts w:asciiTheme="majorHAnsi" w:hAnsiTheme="majorHAnsi"/>
-          <w:sz w:val="22"/>
-          <w:szCs w:val="22"/>
-        </w:rPr>
-        <w:t xml:space="preserve">This is a POST http request that </w:t>
-      </w:r>
-      <w:r>
-        <w:rPr>
-          <w:rFonts w:asciiTheme="majorHAnsi" w:hAnsiTheme="majorHAnsi"/>
-          <w:sz w:val="22"/>
-          <w:szCs w:val="22"/>
-        </w:rPr>
-        <w:t>disables</w:t>
-      </w:r>
-      <w:r>
-        <w:rPr>
-          <w:rFonts w:asciiTheme="majorHAnsi" w:hAnsiTheme="majorHAnsi"/>
-          <w:sz w:val="22"/>
-          <w:szCs w:val="22"/>
-        </w:rPr>
-        <w:t xml:space="preserve"> a customer accounts and </w:t>
-      </w:r>
-      <w:r>
-        <w:rPr>
-          <w:rFonts w:asciiTheme="majorHAnsi" w:hAnsiTheme="majorHAnsi"/>
-          <w:sz w:val="22"/>
-          <w:szCs w:val="22"/>
-        </w:rPr>
-        <w:t>prevents</w:t>
-      </w:r>
-      <w:r>
-        <w:rPr>
-          <w:rFonts w:asciiTheme="majorHAnsi" w:hAnsiTheme="majorHAnsi"/>
-          <w:sz w:val="22"/>
-          <w:szCs w:val="22"/>
-        </w:rPr>
-        <w:t xml:space="preserve"> Backup/Restore processes.</w:t>
-      </w:r>
-    </w:p>
-    <w:p/>
-    <w:p>
-      <w:pPr>
-        <w:pStyle w:val="Heading1"/>
-      </w:pPr>
-      <w:bookmarkStart w:id="17" w:name="_Toc213956834"/>
-      <w:r>
-        <w:t xml:space="preserve">4 Return Codes </w:t>
+      <w:bookmarkStart w:id="17" w:name="_Toc213956835"/>
+      <w:r>
+        <w:t>4.1 Return Codes</w:t>
       </w:r>
       <w:bookmarkEnd w:id="17"/>
-    </w:p>
-    <w:p>
-      <w:pPr>
-        <w:pStyle w:val="Heading2"/>
-      </w:pPr>
-      <w:bookmarkStart w:id="18" w:name="_Toc213956835"/>
-      <w:r>
-        <w:t>4.1 Return Codes</w:t>
-      </w:r>
-      <w:bookmarkEnd w:id="18"/>
     </w:p>
     <w:p/>
     <w:p>
@@ -7261,7 +10717,7 @@
 </file>
 
 <file path=word/endnotes.xml><?xml version="1.0" encoding="utf-8"?>
-<w:endnotes xmlns:wpc="http://schemas.microsoft.com/office/word/2010/wordprocessingCanvas" xmlns:mo="http://schemas.microsoft.com/office/mac/office/2008/main" xmlns:mc="http://schemas.openxmlformats.org/markup-compatibility/2006" xmlns:mv="urn:schemas-microsoft-com:mac:vml" xmlns:o="urn:schemas-microsoft-com:office:office" xmlns:r="http://schemas.openxmlformats.org/officeDocument/2006/relationships" xmlns:m="http://schemas.openxmlformats.org/officeDocument/2006/math" xmlns:v="urn:schemas-microsoft-com:vml" xmlns:wp14="http://schemas.microsoft.com/office/word/2010/wordprocessingDrawing" xmlns:wp="http://schemas.openxmlformats.org/drawingml/2006/wordprocessingDrawing" xmlns:w10="urn:schemas-microsoft-com:office:word" xmlns:w="http://schemas.openxmlformats.org/wordprocessingml/2006/main" xmlns:w14="http://schemas.microsoft.com/office/word/2010/wordml" xmlns:wpg="http://schemas.microsoft.com/office/word/2010/wordprocessingGroup" xmlns:wpi="http://schemas.microsoft.com/office/word/2010/wordprocessingInk" xmlns:wne="http://schemas.microsoft.com/office/word/2006/wordml" xmlns:wps="http://schemas.microsoft.com/office/word/2010/wordprocessingShape" mc:Ignorable="w14 wp14">
+<w:endnotes xmlns:wpc="http://schemas.microsoft.com/office/word/2010/wordprocessingCanvas" xmlns:mc="http://schemas.openxmlformats.org/markup-compatibility/2006" xmlns:o="urn:schemas-microsoft-com:office:office" xmlns:r="http://schemas.openxmlformats.org/officeDocument/2006/relationships" xmlns:m="http://schemas.openxmlformats.org/officeDocument/2006/math" xmlns:v="urn:schemas-microsoft-com:vml" xmlns:wp14="http://schemas.microsoft.com/office/word/2010/wordprocessingDrawing" xmlns:wp="http://schemas.openxmlformats.org/drawingml/2006/wordprocessingDrawing" xmlns:w10="urn:schemas-microsoft-com:office:word" xmlns:w="http://schemas.openxmlformats.org/wordprocessingml/2006/main" xmlns:w14="http://schemas.microsoft.com/office/word/2010/wordml" xmlns:wpg="http://schemas.microsoft.com/office/word/2010/wordprocessingGroup" xmlns:wpi="http://schemas.microsoft.com/office/word/2010/wordprocessingInk" xmlns:wne="http://schemas.microsoft.com/office/word/2006/wordml" xmlns:wps="http://schemas.microsoft.com/office/word/2010/wordprocessingShape" mc:Ignorable="w14 wp14">
   <w:endnote w:type="separator" w:id="-1">
     <w:p>
       <w:r>
@@ -7280,7 +10736,7 @@
 </file>
 
 <file path=word/footer1.xml><?xml version="1.0" encoding="utf-8"?>
-<w:ftr xmlns:wpc="http://schemas.microsoft.com/office/word/2010/wordprocessingCanvas" xmlns:mo="http://schemas.microsoft.com/office/mac/office/2008/main" xmlns:mc="http://schemas.openxmlformats.org/markup-compatibility/2006" xmlns:mv="urn:schemas-microsoft-com:mac:vml" xmlns:o="urn:schemas-microsoft-com:office:office" xmlns:r="http://schemas.openxmlformats.org/officeDocument/2006/relationships" xmlns:m="http://schemas.openxmlformats.org/officeDocument/2006/math" xmlns:v="urn:schemas-microsoft-com:vml" xmlns:wp14="http://schemas.microsoft.com/office/word/2010/wordprocessingDrawing" xmlns:wp="http://schemas.openxmlformats.org/drawingml/2006/wordprocessingDrawing" xmlns:w10="urn:schemas-microsoft-com:office:word" xmlns:w="http://schemas.openxmlformats.org/wordprocessingml/2006/main" xmlns:w14="http://schemas.microsoft.com/office/word/2010/wordml" xmlns:wpg="http://schemas.microsoft.com/office/word/2010/wordprocessingGroup" xmlns:wpi="http://schemas.microsoft.com/office/word/2010/wordprocessingInk" xmlns:wne="http://schemas.microsoft.com/office/word/2006/wordml" xmlns:wps="http://schemas.microsoft.com/office/word/2010/wordprocessingShape" mc:Ignorable="w14 wp14 mv">
+<w:ftr xmlns:wpc="http://schemas.microsoft.com/office/word/2010/wordprocessingCanvas" xmlns:mc="http://schemas.openxmlformats.org/markup-compatibility/2006" xmlns:o="urn:schemas-microsoft-com:office:office" xmlns:r="http://schemas.openxmlformats.org/officeDocument/2006/relationships" xmlns:m="http://schemas.openxmlformats.org/officeDocument/2006/math" xmlns:v="urn:schemas-microsoft-com:vml" xmlns:wp14="http://schemas.microsoft.com/office/word/2010/wordprocessingDrawing" xmlns:wp="http://schemas.openxmlformats.org/drawingml/2006/wordprocessingDrawing" xmlns:w10="urn:schemas-microsoft-com:office:word" xmlns:w="http://schemas.openxmlformats.org/wordprocessingml/2006/main" xmlns:w14="http://schemas.microsoft.com/office/word/2010/wordml" xmlns:wpg="http://schemas.microsoft.com/office/word/2010/wordprocessingGroup" xmlns:wpi="http://schemas.microsoft.com/office/word/2010/wordprocessingInk" xmlns:wne="http://schemas.microsoft.com/office/word/2006/wordml" xmlns:wps="http://schemas.microsoft.com/office/word/2010/wordprocessingShape" mc:Ignorable="w14 wp14">
   <w:p>
     <w:pPr>
       <w:pStyle w:val="Footer"/>
@@ -7318,7 +10774,7 @@
 </file>
 
 <file path=word/footer2.xml><?xml version="1.0" encoding="utf-8"?>
-<w:ftr xmlns:wpc="http://schemas.microsoft.com/office/word/2010/wordprocessingCanvas" xmlns:mo="http://schemas.microsoft.com/office/mac/office/2008/main" xmlns:mc="http://schemas.openxmlformats.org/markup-compatibility/2006" xmlns:mv="urn:schemas-microsoft-com:mac:vml" xmlns:o="urn:schemas-microsoft-com:office:office" xmlns:r="http://schemas.openxmlformats.org/officeDocument/2006/relationships" xmlns:m="http://schemas.openxmlformats.org/officeDocument/2006/math" xmlns:v="urn:schemas-microsoft-com:vml" xmlns:wp14="http://schemas.microsoft.com/office/word/2010/wordprocessingDrawing" xmlns:wp="http://schemas.openxmlformats.org/drawingml/2006/wordprocessingDrawing" xmlns:w10="urn:schemas-microsoft-com:office:word" xmlns:w="http://schemas.openxmlformats.org/wordprocessingml/2006/main" xmlns:w14="http://schemas.microsoft.com/office/word/2010/wordml" xmlns:wpg="http://schemas.microsoft.com/office/word/2010/wordprocessingGroup" xmlns:wpi="http://schemas.microsoft.com/office/word/2010/wordprocessingInk" xmlns:wne="http://schemas.microsoft.com/office/word/2006/wordml" xmlns:wps="http://schemas.microsoft.com/office/word/2010/wordprocessingShape" mc:Ignorable="w14 wp14 mv">
+<w:ftr xmlns:wpc="http://schemas.microsoft.com/office/word/2010/wordprocessingCanvas" xmlns:mc="http://schemas.openxmlformats.org/markup-compatibility/2006" xmlns:o="urn:schemas-microsoft-com:office:office" xmlns:r="http://schemas.openxmlformats.org/officeDocument/2006/relationships" xmlns:m="http://schemas.openxmlformats.org/officeDocument/2006/math" xmlns:v="urn:schemas-microsoft-com:vml" xmlns:wp14="http://schemas.microsoft.com/office/word/2010/wordprocessingDrawing" xmlns:wp="http://schemas.openxmlformats.org/drawingml/2006/wordprocessingDrawing" xmlns:w10="urn:schemas-microsoft-com:office:word" xmlns:w="http://schemas.openxmlformats.org/wordprocessingml/2006/main" xmlns:w14="http://schemas.microsoft.com/office/word/2010/wordml" xmlns:wpg="http://schemas.microsoft.com/office/word/2010/wordprocessingGroup" xmlns:wpi="http://schemas.microsoft.com/office/word/2010/wordprocessingInk" xmlns:wne="http://schemas.microsoft.com/office/word/2006/wordml" xmlns:wps="http://schemas.microsoft.com/office/word/2010/wordprocessingShape" mc:Ignorable="w14 wp14">
   <w:p>
     <w:pPr>
       <w:pStyle w:val="Footer"/>
@@ -7350,7 +10806,7 @@
         <w:rStyle w:val="PageNumber"/>
         <w:noProof/>
       </w:rPr>
-      <w:t>1</w:t>
+      <w:t>9</w:t>
     </w:r>
     <w:r>
       <w:rPr>
@@ -7369,7 +10825,7 @@
 </file>
 
 <file path=word/footer3.xml><?xml version="1.0" encoding="utf-8"?>
-<w:ftr xmlns:wpc="http://schemas.microsoft.com/office/word/2010/wordprocessingCanvas" xmlns:mo="http://schemas.microsoft.com/office/mac/office/2008/main" xmlns:mc="http://schemas.openxmlformats.org/markup-compatibility/2006" xmlns:mv="urn:schemas-microsoft-com:mac:vml" xmlns:o="urn:schemas-microsoft-com:office:office" xmlns:r="http://schemas.openxmlformats.org/officeDocument/2006/relationships" xmlns:m="http://schemas.openxmlformats.org/officeDocument/2006/math" xmlns:v="urn:schemas-microsoft-com:vml" xmlns:wp14="http://schemas.microsoft.com/office/word/2010/wordprocessingDrawing" xmlns:wp="http://schemas.openxmlformats.org/drawingml/2006/wordprocessingDrawing" xmlns:w10="urn:schemas-microsoft-com:office:word" xmlns:w="http://schemas.openxmlformats.org/wordprocessingml/2006/main" xmlns:w14="http://schemas.microsoft.com/office/word/2010/wordml" xmlns:wpg="http://schemas.microsoft.com/office/word/2010/wordprocessingGroup" xmlns:wpi="http://schemas.microsoft.com/office/word/2010/wordprocessingInk" xmlns:wne="http://schemas.microsoft.com/office/word/2006/wordml" xmlns:wps="http://schemas.microsoft.com/office/word/2010/wordprocessingShape" mc:Ignorable="w14 wp14 mv">
+<w:ftr xmlns:wpc="http://schemas.microsoft.com/office/word/2010/wordprocessingCanvas" xmlns:mc="http://schemas.openxmlformats.org/markup-compatibility/2006" xmlns:o="urn:schemas-microsoft-com:office:office" xmlns:r="http://schemas.openxmlformats.org/officeDocument/2006/relationships" xmlns:m="http://schemas.openxmlformats.org/officeDocument/2006/math" xmlns:v="urn:schemas-microsoft-com:vml" xmlns:wp14="http://schemas.microsoft.com/office/word/2010/wordprocessingDrawing" xmlns:wp="http://schemas.openxmlformats.org/drawingml/2006/wordprocessingDrawing" xmlns:w10="urn:schemas-microsoft-com:office:word" xmlns:w="http://schemas.openxmlformats.org/wordprocessingml/2006/main" xmlns:w14="http://schemas.microsoft.com/office/word/2010/wordml" xmlns:wpg="http://schemas.microsoft.com/office/word/2010/wordprocessingGroup" xmlns:wpi="http://schemas.microsoft.com/office/word/2010/wordprocessingInk" xmlns:wne="http://schemas.microsoft.com/office/word/2006/wordml" xmlns:wps="http://schemas.microsoft.com/office/word/2010/wordprocessingShape" mc:Ignorable="w14 wp14">
   <w:p>
     <w:pPr>
       <w:pStyle w:val="Footer"/>
@@ -7379,7 +10835,7 @@
 </file>
 
 <file path=word/footnotes.xml><?xml version="1.0" encoding="utf-8"?>
-<w:footnotes xmlns:wpc="http://schemas.microsoft.com/office/word/2010/wordprocessingCanvas" xmlns:mo="http://schemas.microsoft.com/office/mac/office/2008/main" xmlns:mc="http://schemas.openxmlformats.org/markup-compatibility/2006" xmlns:mv="urn:schemas-microsoft-com:mac:vml" xmlns:o="urn:schemas-microsoft-com:office:office" xmlns:r="http://schemas.openxmlformats.org/officeDocument/2006/relationships" xmlns:m="http://schemas.openxmlformats.org/officeDocument/2006/math" xmlns:v="urn:schemas-microsoft-com:vml" xmlns:wp14="http://schemas.microsoft.com/office/word/2010/wordprocessingDrawing" xmlns:wp="http://schemas.openxmlformats.org/drawingml/2006/wordprocessingDrawing" xmlns:w10="urn:schemas-microsoft-com:office:word" xmlns:w="http://schemas.openxmlformats.org/wordprocessingml/2006/main" xmlns:w14="http://schemas.microsoft.com/office/word/2010/wordml" xmlns:wpg="http://schemas.microsoft.com/office/word/2010/wordprocessingGroup" xmlns:wpi="http://schemas.microsoft.com/office/word/2010/wordprocessingInk" xmlns:wne="http://schemas.microsoft.com/office/word/2006/wordml" xmlns:wps="http://schemas.microsoft.com/office/word/2010/wordprocessingShape" mc:Ignorable="w14 wp14">
+<w:footnotes xmlns:wpc="http://schemas.microsoft.com/office/word/2010/wordprocessingCanvas" xmlns:mc="http://schemas.openxmlformats.org/markup-compatibility/2006" xmlns:o="urn:schemas-microsoft-com:office:office" xmlns:r="http://schemas.openxmlformats.org/officeDocument/2006/relationships" xmlns:m="http://schemas.openxmlformats.org/officeDocument/2006/math" xmlns:v="urn:schemas-microsoft-com:vml" xmlns:wp14="http://schemas.microsoft.com/office/word/2010/wordprocessingDrawing" xmlns:wp="http://schemas.openxmlformats.org/drawingml/2006/wordprocessingDrawing" xmlns:w10="urn:schemas-microsoft-com:office:word" xmlns:w="http://schemas.openxmlformats.org/wordprocessingml/2006/main" xmlns:w14="http://schemas.microsoft.com/office/word/2010/wordml" xmlns:wpg="http://schemas.microsoft.com/office/word/2010/wordprocessingGroup" xmlns:wpi="http://schemas.microsoft.com/office/word/2010/wordprocessingInk" xmlns:wne="http://schemas.microsoft.com/office/word/2006/wordml" xmlns:wps="http://schemas.microsoft.com/office/word/2010/wordprocessingShape" mc:Ignorable="w14 wp14">
   <w:footnote w:type="separator" w:id="-1">
     <w:p>
       <w:r>
@@ -7398,7 +10854,7 @@
 </file>
 
 <file path=word/header1.xml><?xml version="1.0" encoding="utf-8"?>
-<w:hdr xmlns:wpc="http://schemas.microsoft.com/office/word/2010/wordprocessingCanvas" xmlns:mo="http://schemas.microsoft.com/office/mac/office/2008/main" xmlns:mc="http://schemas.openxmlformats.org/markup-compatibility/2006" xmlns:mv="urn:schemas-microsoft-com:mac:vml" xmlns:o="urn:schemas-microsoft-com:office:office" xmlns:r="http://schemas.openxmlformats.org/officeDocument/2006/relationships" xmlns:m="http://schemas.openxmlformats.org/officeDocument/2006/math" xmlns:v="urn:schemas-microsoft-com:vml" xmlns:wp14="http://schemas.microsoft.com/office/word/2010/wordprocessingDrawing" xmlns:wp="http://schemas.openxmlformats.org/drawingml/2006/wordprocessingDrawing" xmlns:w10="urn:schemas-microsoft-com:office:word" xmlns:w="http://schemas.openxmlformats.org/wordprocessingml/2006/main" xmlns:w14="http://schemas.microsoft.com/office/word/2010/wordml" xmlns:wpg="http://schemas.microsoft.com/office/word/2010/wordprocessingGroup" xmlns:wpi="http://schemas.microsoft.com/office/word/2010/wordprocessingInk" xmlns:wne="http://schemas.microsoft.com/office/word/2006/wordml" xmlns:wps="http://schemas.microsoft.com/office/word/2010/wordprocessingShape" mc:Ignorable="w14 wp14 mv">
+<w:hdr xmlns:wpc="http://schemas.microsoft.com/office/word/2010/wordprocessingCanvas" xmlns:mc="http://schemas.openxmlformats.org/markup-compatibility/2006" xmlns:o="urn:schemas-microsoft-com:office:office" xmlns:r="http://schemas.openxmlformats.org/officeDocument/2006/relationships" xmlns:m="http://schemas.openxmlformats.org/officeDocument/2006/math" xmlns:v="urn:schemas-microsoft-com:vml" xmlns:wp14="http://schemas.microsoft.com/office/word/2010/wordprocessingDrawing" xmlns:wp="http://schemas.openxmlformats.org/drawingml/2006/wordprocessingDrawing" xmlns:w10="urn:schemas-microsoft-com:office:word" xmlns:w="http://schemas.openxmlformats.org/wordprocessingml/2006/main" xmlns:w14="http://schemas.microsoft.com/office/word/2010/wordml" xmlns:wpg="http://schemas.microsoft.com/office/word/2010/wordprocessingGroup" xmlns:wpi="http://schemas.microsoft.com/office/word/2010/wordprocessingInk" xmlns:wne="http://schemas.microsoft.com/office/word/2006/wordml" xmlns:wps="http://schemas.microsoft.com/office/word/2010/wordprocessingShape" mc:Ignorable="w14 wp14">
   <w:p>
     <w:pPr>
       <w:pStyle w:val="Header"/>
@@ -7408,7 +10864,7 @@
         <w:noProof/>
       </w:rPr>
       <w:pict w14:anchorId="48A579E8">
-        <v:shapetype id="_x0000_t136" coordsize="21600,21600" o:spt="136" adj="10800" path="m@7,0l@8,0m@5,21600l@6,21600e">
+        <v:shapetype id="_x0000_t136" coordsize="21600,21600" o:spt="136" adj="10800" path="m@7,l@8,m@5,21600l@6,21600e">
           <v:formulas>
             <v:f eqn="sum #0 0 10800"/>
             <v:f eqn="prod #0 2 1"/>
@@ -7435,6 +10891,7 @@
         <v:shape id="PowerPlusWaterMarkObject2" o:spid="_x0000_s2053" type="#_x0000_t136" style="position:absolute;margin-left:0;margin-top:0;width:6in;height:3in;z-index:-251655168;mso-wrap-edited:f;mso-position-horizontal:center;mso-position-horizontal-relative:margin;mso-position-vertical:center;mso-position-vertical-relative:margin" wrapcoords="18075 3825 150 4425 112 4800 787 5025 1050 6225 1050 15825 112 17025 112 17400 11737 17400 20887 17400 20925 17400 21262 16950 21600 15975 21600 15600 20437 14625 20437 9825 21000 9750 21525 9225 21525 8625 20437 7425 20437 5850 20250 5550 19800 5025 19800 4725 19275 4050 18937 3825 18075 3825" fillcolor="silver" stroked="f">
           <v:fill opacity="21626f"/>
           <v:textpath style="font-family:&quot;Times New Roman&quot;;font-size:1pt" string="Draft"/>
+          <w10:wrap anchorx="margin" anchory="margin"/>
         </v:shape>
       </w:pict>
     </w:r>
@@ -7443,7 +10900,7 @@
 </file>
 
 <file path=word/header2.xml><?xml version="1.0" encoding="utf-8"?>
-<w:hdr xmlns:wpc="http://schemas.microsoft.com/office/word/2010/wordprocessingCanvas" xmlns:mo="http://schemas.microsoft.com/office/mac/office/2008/main" xmlns:mc="http://schemas.openxmlformats.org/markup-compatibility/2006" xmlns:mv="urn:schemas-microsoft-com:mac:vml" xmlns:o="urn:schemas-microsoft-com:office:office" xmlns:r="http://schemas.openxmlformats.org/officeDocument/2006/relationships" xmlns:m="http://schemas.openxmlformats.org/officeDocument/2006/math" xmlns:v="urn:schemas-microsoft-com:vml" xmlns:wp14="http://schemas.microsoft.com/office/word/2010/wordprocessingDrawing" xmlns:wp="http://schemas.openxmlformats.org/drawingml/2006/wordprocessingDrawing" xmlns:w10="urn:schemas-microsoft-com:office:word" xmlns:w="http://schemas.openxmlformats.org/wordprocessingml/2006/main" xmlns:w14="http://schemas.microsoft.com/office/word/2010/wordml" xmlns:wpg="http://schemas.microsoft.com/office/word/2010/wordprocessingGroup" xmlns:wpi="http://schemas.microsoft.com/office/word/2010/wordprocessingInk" xmlns:wne="http://schemas.microsoft.com/office/word/2006/wordml" xmlns:wps="http://schemas.microsoft.com/office/word/2010/wordprocessingShape" mc:Ignorable="w14 wp14 mv">
+<w:hdr xmlns:wpc="http://schemas.microsoft.com/office/word/2010/wordprocessingCanvas" xmlns:mc="http://schemas.openxmlformats.org/markup-compatibility/2006" xmlns:o="urn:schemas-microsoft-com:office:office" xmlns:r="http://schemas.openxmlformats.org/officeDocument/2006/relationships" xmlns:m="http://schemas.openxmlformats.org/officeDocument/2006/math" xmlns:v="urn:schemas-microsoft-com:vml" xmlns:wp14="http://schemas.microsoft.com/office/word/2010/wordprocessingDrawing" xmlns:wp="http://schemas.openxmlformats.org/drawingml/2006/wordprocessingDrawing" xmlns:w10="urn:schemas-microsoft-com:office:word" xmlns:w="http://schemas.openxmlformats.org/wordprocessingml/2006/main" xmlns:w14="http://schemas.microsoft.com/office/word/2010/wordml" xmlns:wpg="http://schemas.microsoft.com/office/word/2010/wordprocessingGroup" xmlns:wpi="http://schemas.microsoft.com/office/word/2010/wordprocessingInk" xmlns:wne="http://schemas.microsoft.com/office/word/2006/wordml" xmlns:wps="http://schemas.microsoft.com/office/word/2010/wordprocessingShape" mc:Ignorable="w14 wp14">
   <w:p>
     <w:pPr>
       <w:pStyle w:val="Header"/>
@@ -7453,7 +10910,7 @@
         <w:noProof/>
       </w:rPr>
       <w:pict w14:anchorId="7EABEB50">
-        <v:shapetype id="_x0000_t136" coordsize="21600,21600" o:spt="136" adj="10800" path="m@7,0l@8,0m@5,21600l@6,21600e">
+        <v:shapetype id="_x0000_t136" coordsize="21600,21600" o:spt="136" adj="10800" path="m@7,l@8,m@5,21600l@6,21600e">
           <v:formulas>
             <v:f eqn="sum #0 0 10800"/>
             <v:f eqn="prod #0 2 1"/>
@@ -7480,6 +10937,7 @@
         <v:shape id="PowerPlusWaterMarkObject1" o:spid="_x0000_s2052" type="#_x0000_t136" style="position:absolute;margin-left:0;margin-top:0;width:6in;height:3in;z-index:-251657216;mso-wrap-edited:f;mso-position-horizontal:center;mso-position-horizontal-relative:margin;mso-position-vertical:center;mso-position-vertical-relative:margin" wrapcoords="18075 3825 150 4425 112 4800 787 5025 1050 6225 1050 15825 112 17025 112 17400 11737 17400 20887 17400 20925 17400 21262 16950 21600 15975 21600 15600 20437 14625 20437 9825 21000 9750 21525 9225 21525 8625 20437 7425 20437 5850 20250 5550 19800 5025 19800 4725 19275 4050 18937 3825 18075 3825" fillcolor="silver" stroked="f">
           <v:fill opacity="21626f"/>
           <v:textpath style="font-family:&quot;Times New Roman&quot;;font-size:1pt" string="Draft"/>
+          <w10:wrap anchorx="margin" anchory="margin"/>
         </v:shape>
       </w:pict>
     </w:r>
@@ -7488,7 +10946,7 @@
 </file>
 
 <file path=word/header3.xml><?xml version="1.0" encoding="utf-8"?>
-<w:hdr xmlns:wpc="http://schemas.microsoft.com/office/word/2010/wordprocessingCanvas" xmlns:mo="http://schemas.microsoft.com/office/mac/office/2008/main" xmlns:mc="http://schemas.openxmlformats.org/markup-compatibility/2006" xmlns:mv="urn:schemas-microsoft-com:mac:vml" xmlns:o="urn:schemas-microsoft-com:office:office" xmlns:r="http://schemas.openxmlformats.org/officeDocument/2006/relationships" xmlns:m="http://schemas.openxmlformats.org/officeDocument/2006/math" xmlns:v="urn:schemas-microsoft-com:vml" xmlns:wp14="http://schemas.microsoft.com/office/word/2010/wordprocessingDrawing" xmlns:wp="http://schemas.openxmlformats.org/drawingml/2006/wordprocessingDrawing" xmlns:w10="urn:schemas-microsoft-com:office:word" xmlns:w="http://schemas.openxmlformats.org/wordprocessingml/2006/main" xmlns:w14="http://schemas.microsoft.com/office/word/2010/wordml" xmlns:wpg="http://schemas.microsoft.com/office/word/2010/wordprocessingGroup" xmlns:wpi="http://schemas.microsoft.com/office/word/2010/wordprocessingInk" xmlns:wne="http://schemas.microsoft.com/office/word/2006/wordml" xmlns:wps="http://schemas.microsoft.com/office/word/2010/wordprocessingShape" mc:Ignorable="w14 wp14 mv">
+<w:hdr xmlns:wpc="http://schemas.microsoft.com/office/word/2010/wordprocessingCanvas" xmlns:mc="http://schemas.openxmlformats.org/markup-compatibility/2006" xmlns:o="urn:schemas-microsoft-com:office:office" xmlns:r="http://schemas.openxmlformats.org/officeDocument/2006/relationships" xmlns:m="http://schemas.openxmlformats.org/officeDocument/2006/math" xmlns:v="urn:schemas-microsoft-com:vml" xmlns:wp14="http://schemas.microsoft.com/office/word/2010/wordprocessingDrawing" xmlns:wp="http://schemas.openxmlformats.org/drawingml/2006/wordprocessingDrawing" xmlns:w10="urn:schemas-microsoft-com:office:word" xmlns:w="http://schemas.openxmlformats.org/wordprocessingml/2006/main" xmlns:w14="http://schemas.microsoft.com/office/word/2010/wordml" xmlns:wpg="http://schemas.microsoft.com/office/word/2010/wordprocessingGroup" xmlns:wpi="http://schemas.microsoft.com/office/word/2010/wordprocessingInk" xmlns:wne="http://schemas.microsoft.com/office/word/2006/wordml" xmlns:wps="http://schemas.microsoft.com/office/word/2010/wordprocessingShape" mc:Ignorable="w14 wp14">
   <w:p>
     <w:pPr>
       <w:pStyle w:val="Header"/>
@@ -7498,7 +10956,7 @@
         <w:noProof/>
       </w:rPr>
       <w:pict w14:anchorId="3841EF55">
-        <v:shapetype id="_x0000_t136" coordsize="21600,21600" o:spt="136" adj="10800" path="m@7,0l@8,0m@5,21600l@6,21600e">
+        <v:shapetype id="_x0000_t136" coordsize="21600,21600" o:spt="136" adj="10800" path="m@7,l@8,m@5,21600l@6,21600e">
           <v:formulas>
             <v:f eqn="sum #0 0 10800"/>
             <v:f eqn="prod #0 2 1"/>
@@ -7525,6 +10983,7 @@
         <v:shape id="PowerPlusWaterMarkObject3" o:spid="_x0000_s2054" type="#_x0000_t136" style="position:absolute;margin-left:0;margin-top:0;width:6in;height:3in;z-index:-251653120;mso-wrap-edited:f;mso-position-horizontal:center;mso-position-horizontal-relative:margin;mso-position-vertical:center;mso-position-vertical-relative:margin" wrapcoords="18075 3825 150 4425 112 4800 787 5025 1050 6225 1050 15825 112 17025 112 17400 11737 17400 20887 17400 20925 17400 21262 16950 21600 15975 21600 15600 20437 14625 20437 9825 21000 9750 21525 9225 21525 8625 20437 7425 20437 5850 20250 5550 19800 5025 19800 4725 19275 4050 18937 3825 18075 3825" fillcolor="silver" stroked="f">
           <v:fill opacity="21626f"/>
           <v:textpath style="font-family:&quot;Times New Roman&quot;;font-size:1pt" string="Draft"/>
+          <w10:wrap anchorx="margin" anchory="margin"/>
         </v:shape>
       </w:pict>
     </w:r>
@@ -7533,7 +10992,7 @@
 </file>
 
 <file path=word/numbering.xml><?xml version="1.0" encoding="utf-8"?>
-<w:numbering xmlns:wpc="http://schemas.microsoft.com/office/word/2010/wordprocessingCanvas" xmlns:mo="http://schemas.microsoft.com/office/mac/office/2008/main" xmlns:mc="http://schemas.openxmlformats.org/markup-compatibility/2006" xmlns:mv="urn:schemas-microsoft-com:mac:vml" xmlns:o="urn:schemas-microsoft-com:office:office" xmlns:r="http://schemas.openxmlformats.org/officeDocument/2006/relationships" xmlns:m="http://schemas.openxmlformats.org/officeDocument/2006/math" xmlns:v="urn:schemas-microsoft-com:vml" xmlns:wp14="http://schemas.microsoft.com/office/word/2010/wordprocessingDrawing" xmlns:wp="http://schemas.openxmlformats.org/drawingml/2006/wordprocessingDrawing" xmlns:w10="urn:schemas-microsoft-com:office:word" xmlns:w="http://schemas.openxmlformats.org/wordprocessingml/2006/main" xmlns:w14="http://schemas.microsoft.com/office/word/2010/wordml" xmlns:wpg="http://schemas.microsoft.com/office/word/2010/wordprocessingGroup" xmlns:wpi="http://schemas.microsoft.com/office/word/2010/wordprocessingInk" xmlns:wne="http://schemas.microsoft.com/office/word/2006/wordml" xmlns:wps="http://schemas.microsoft.com/office/word/2010/wordprocessingShape" mc:Ignorable="w14 wp14">
+<w:numbering xmlns:wpc="http://schemas.microsoft.com/office/word/2010/wordprocessingCanvas" xmlns:mc="http://schemas.openxmlformats.org/markup-compatibility/2006" xmlns:o="urn:schemas-microsoft-com:office:office" xmlns:r="http://schemas.openxmlformats.org/officeDocument/2006/relationships" xmlns:m="http://schemas.openxmlformats.org/officeDocument/2006/math" xmlns:v="urn:schemas-microsoft-com:vml" xmlns:wp14="http://schemas.microsoft.com/office/word/2010/wordprocessingDrawing" xmlns:wp="http://schemas.openxmlformats.org/drawingml/2006/wordprocessingDrawing" xmlns:w10="urn:schemas-microsoft-com:office:word" xmlns:w="http://schemas.openxmlformats.org/wordprocessingml/2006/main" xmlns:w14="http://schemas.microsoft.com/office/word/2010/wordml" xmlns:wpg="http://schemas.microsoft.com/office/word/2010/wordprocessingGroup" xmlns:wpi="http://schemas.microsoft.com/office/word/2010/wordprocessingInk" xmlns:wne="http://schemas.microsoft.com/office/word/2006/wordml" xmlns:wps="http://schemas.microsoft.com/office/word/2010/wordprocessingShape" mc:Ignorable="w14 wp14">
   <w:abstractNum w:abstractNumId="0">
     <w:nsid w:val="00A45281"/>
     <w:multiLevelType w:val="hybridMultilevel"/>
@@ -7621,6 +11080,127 @@
     </w:lvl>
   </w:abstractNum>
   <w:abstractNum w:abstractNumId="1">
+    <w:nsid w:val="19C13D17"/>
+    <w:multiLevelType w:val="multilevel"/>
+    <w:tmpl w:val="CB68EC8A"/>
+    <w:lvl w:ilvl="0">
+      <w:start w:val="1"/>
+      <w:numFmt w:val="decimal"/>
+      <w:lvlText w:val="%1."/>
+      <w:lvlJc w:val="left"/>
+      <w:pPr>
+        <w:ind w:left="360" w:hanging="360"/>
+      </w:pPr>
+      <w:rPr>
+        <w:rFonts w:hint="default"/>
+      </w:rPr>
+    </w:lvl>
+    <w:lvl w:ilvl="1">
+      <w:start w:val="1"/>
+      <w:numFmt w:val="decimal"/>
+      <w:isLgl/>
+      <w:lvlText w:val="%1.%2"/>
+      <w:lvlJc w:val="left"/>
+      <w:pPr>
+        <w:ind w:left="400" w:hanging="400"/>
+      </w:pPr>
+      <w:rPr>
+        <w:rFonts w:hint="default"/>
+      </w:rPr>
+    </w:lvl>
+    <w:lvl w:ilvl="2">
+      <w:start w:val="1"/>
+      <w:numFmt w:val="decimal"/>
+      <w:isLgl/>
+      <w:lvlText w:val="%1.%2.%3"/>
+      <w:lvlJc w:val="left"/>
+      <w:pPr>
+        <w:ind w:left="720" w:hanging="720"/>
+      </w:pPr>
+      <w:rPr>
+        <w:rFonts w:hint="default"/>
+      </w:rPr>
+    </w:lvl>
+    <w:lvl w:ilvl="3">
+      <w:start w:val="1"/>
+      <w:numFmt w:val="decimal"/>
+      <w:isLgl/>
+      <w:lvlText w:val="%1.%2.%3.%4"/>
+      <w:lvlJc w:val="left"/>
+      <w:pPr>
+        <w:ind w:left="720" w:hanging="720"/>
+      </w:pPr>
+      <w:rPr>
+        <w:rFonts w:hint="default"/>
+      </w:rPr>
+    </w:lvl>
+    <w:lvl w:ilvl="4">
+      <w:start w:val="1"/>
+      <w:numFmt w:val="decimal"/>
+      <w:isLgl/>
+      <w:lvlText w:val="%1.%2.%3.%4.%5"/>
+      <w:lvlJc w:val="left"/>
+      <w:pPr>
+        <w:ind w:left="720" w:hanging="720"/>
+      </w:pPr>
+      <w:rPr>
+        <w:rFonts w:hint="default"/>
+      </w:rPr>
+    </w:lvl>
+    <w:lvl w:ilvl="5">
+      <w:start w:val="1"/>
+      <w:numFmt w:val="decimal"/>
+      <w:isLgl/>
+      <w:lvlText w:val="%1.%2.%3.%4.%5.%6"/>
+      <w:lvlJc w:val="left"/>
+      <w:pPr>
+        <w:ind w:left="1080" w:hanging="1080"/>
+      </w:pPr>
+      <w:rPr>
+        <w:rFonts w:hint="default"/>
+      </w:rPr>
+    </w:lvl>
+    <w:lvl w:ilvl="6">
+      <w:start w:val="1"/>
+      <w:numFmt w:val="decimal"/>
+      <w:isLgl/>
+      <w:lvlText w:val="%1.%2.%3.%4.%5.%6.%7"/>
+      <w:lvlJc w:val="left"/>
+      <w:pPr>
+        <w:ind w:left="1080" w:hanging="1080"/>
+      </w:pPr>
+      <w:rPr>
+        <w:rFonts w:hint="default"/>
+      </w:rPr>
+    </w:lvl>
+    <w:lvl w:ilvl="7">
+      <w:start w:val="1"/>
+      <w:numFmt w:val="decimal"/>
+      <w:isLgl/>
+      <w:lvlText w:val="%1.%2.%3.%4.%5.%6.%7.%8"/>
+      <w:lvlJc w:val="left"/>
+      <w:pPr>
+        <w:ind w:left="1440" w:hanging="1440"/>
+      </w:pPr>
+      <w:rPr>
+        <w:rFonts w:hint="default"/>
+      </w:rPr>
+    </w:lvl>
+    <w:lvl w:ilvl="8">
+      <w:start w:val="1"/>
+      <w:numFmt w:val="decimal"/>
+      <w:isLgl/>
+      <w:lvlText w:val="%1.%2.%3.%4.%5.%6.%7.%8.%9"/>
+      <w:lvlJc w:val="left"/>
+      <w:pPr>
+        <w:ind w:left="1440" w:hanging="1440"/>
+      </w:pPr>
+      <w:rPr>
+        <w:rFonts w:hint="default"/>
+      </w:rPr>
+    </w:lvl>
+  </w:abstractNum>
+  <w:abstractNum w:abstractNumId="2">
     <w:nsid w:val="1B0258A9"/>
     <w:multiLevelType w:val="hybridMultilevel"/>
     <w:tmpl w:val="0BE24604"/>
@@ -7706,7 +11286,214 @@
       </w:pPr>
     </w:lvl>
   </w:abstractNum>
-  <w:abstractNum w:abstractNumId="2">
+  <w:abstractNum w:abstractNumId="3">
+    <w:nsid w:val="1F8F787A"/>
+    <w:multiLevelType w:val="hybridMultilevel"/>
+    <w:tmpl w:val="68D2AF12"/>
+    <w:lvl w:ilvl="0" w:tplc="0409000F">
+      <w:start w:val="1"/>
+      <w:numFmt w:val="decimal"/>
+      <w:lvlText w:val="%1."/>
+      <w:lvlJc w:val="left"/>
+      <w:pPr>
+        <w:ind w:left="720" w:hanging="360"/>
+      </w:pPr>
+    </w:lvl>
+    <w:lvl w:ilvl="1" w:tplc="04090019" w:tentative="1">
+      <w:start w:val="1"/>
+      <w:numFmt w:val="lowerLetter"/>
+      <w:lvlText w:val="%2."/>
+      <w:lvlJc w:val="left"/>
+      <w:pPr>
+        <w:ind w:left="1440" w:hanging="360"/>
+      </w:pPr>
+    </w:lvl>
+    <w:lvl w:ilvl="2" w:tplc="0409001B" w:tentative="1">
+      <w:start w:val="1"/>
+      <w:numFmt w:val="lowerRoman"/>
+      <w:lvlText w:val="%3."/>
+      <w:lvlJc w:val="right"/>
+      <w:pPr>
+        <w:ind w:left="2160" w:hanging="180"/>
+      </w:pPr>
+    </w:lvl>
+    <w:lvl w:ilvl="3" w:tplc="0409000F" w:tentative="1">
+      <w:start w:val="1"/>
+      <w:numFmt w:val="decimal"/>
+      <w:lvlText w:val="%4."/>
+      <w:lvlJc w:val="left"/>
+      <w:pPr>
+        <w:ind w:left="2880" w:hanging="360"/>
+      </w:pPr>
+    </w:lvl>
+    <w:lvl w:ilvl="4" w:tplc="04090019" w:tentative="1">
+      <w:start w:val="1"/>
+      <w:numFmt w:val="lowerLetter"/>
+      <w:lvlText w:val="%5."/>
+      <w:lvlJc w:val="left"/>
+      <w:pPr>
+        <w:ind w:left="3600" w:hanging="360"/>
+      </w:pPr>
+    </w:lvl>
+    <w:lvl w:ilvl="5" w:tplc="0409001B" w:tentative="1">
+      <w:start w:val="1"/>
+      <w:numFmt w:val="lowerRoman"/>
+      <w:lvlText w:val="%6."/>
+      <w:lvlJc w:val="right"/>
+      <w:pPr>
+        <w:ind w:left="4320" w:hanging="180"/>
+      </w:pPr>
+    </w:lvl>
+    <w:lvl w:ilvl="6" w:tplc="0409000F" w:tentative="1">
+      <w:start w:val="1"/>
+      <w:numFmt w:val="decimal"/>
+      <w:lvlText w:val="%7."/>
+      <w:lvlJc w:val="left"/>
+      <w:pPr>
+        <w:ind w:left="5040" w:hanging="360"/>
+      </w:pPr>
+    </w:lvl>
+    <w:lvl w:ilvl="7" w:tplc="04090019" w:tentative="1">
+      <w:start w:val="1"/>
+      <w:numFmt w:val="lowerLetter"/>
+      <w:lvlText w:val="%8."/>
+      <w:lvlJc w:val="left"/>
+      <w:pPr>
+        <w:ind w:left="5760" w:hanging="360"/>
+      </w:pPr>
+    </w:lvl>
+    <w:lvl w:ilvl="8" w:tplc="0409001B" w:tentative="1">
+      <w:start w:val="1"/>
+      <w:numFmt w:val="lowerRoman"/>
+      <w:lvlText w:val="%9."/>
+      <w:lvlJc w:val="right"/>
+      <w:pPr>
+        <w:ind w:left="6480" w:hanging="180"/>
+      </w:pPr>
+    </w:lvl>
+  </w:abstractNum>
+  <w:abstractNum w:abstractNumId="4">
+    <w:nsid w:val="26C207FD"/>
+    <w:multiLevelType w:val="multilevel"/>
+    <w:tmpl w:val="8562A2A0"/>
+    <w:lvl w:ilvl="0">
+      <w:start w:val="1"/>
+      <w:numFmt w:val="decimal"/>
+      <w:lvlText w:val="%1."/>
+      <w:lvlJc w:val="left"/>
+      <w:pPr>
+        <w:ind w:left="360" w:hanging="360"/>
+      </w:pPr>
+      <w:rPr>
+        <w:rFonts w:hint="default"/>
+      </w:rPr>
+    </w:lvl>
+    <w:lvl w:ilvl="1">
+      <w:start w:val="1"/>
+      <w:numFmt w:val="decimal"/>
+      <w:isLgl/>
+      <w:lvlText w:val="%1.%2"/>
+      <w:lvlJc w:val="left"/>
+      <w:pPr>
+        <w:ind w:left="400" w:hanging="400"/>
+      </w:pPr>
+      <w:rPr>
+        <w:rFonts w:hint="default"/>
+      </w:rPr>
+    </w:lvl>
+    <w:lvl w:ilvl="2">
+      <w:start w:val="1"/>
+      <w:numFmt w:val="decimal"/>
+      <w:isLgl/>
+      <w:lvlText w:val="%1.%2.%3"/>
+      <w:lvlJc w:val="left"/>
+      <w:pPr>
+        <w:ind w:left="720" w:hanging="720"/>
+      </w:pPr>
+      <w:rPr>
+        <w:rFonts w:hint="default"/>
+      </w:rPr>
+    </w:lvl>
+    <w:lvl w:ilvl="3">
+      <w:start w:val="1"/>
+      <w:numFmt w:val="decimal"/>
+      <w:isLgl/>
+      <w:lvlText w:val="%1.%2.%3.%4"/>
+      <w:lvlJc w:val="left"/>
+      <w:pPr>
+        <w:ind w:left="720" w:hanging="720"/>
+      </w:pPr>
+      <w:rPr>
+        <w:rFonts w:hint="default"/>
+      </w:rPr>
+    </w:lvl>
+    <w:lvl w:ilvl="4">
+      <w:start w:val="1"/>
+      <w:numFmt w:val="decimal"/>
+      <w:isLgl/>
+      <w:lvlText w:val="%1.%2.%3.%4.%5"/>
+      <w:lvlJc w:val="left"/>
+      <w:pPr>
+        <w:ind w:left="720" w:hanging="720"/>
+      </w:pPr>
+      <w:rPr>
+        <w:rFonts w:hint="default"/>
+      </w:rPr>
+    </w:lvl>
+    <w:lvl w:ilvl="5">
+      <w:start w:val="1"/>
+      <w:numFmt w:val="decimal"/>
+      <w:isLgl/>
+      <w:lvlText w:val="%1.%2.%3.%4.%5.%6"/>
+      <w:lvlJc w:val="left"/>
+      <w:pPr>
+        <w:ind w:left="1080" w:hanging="1080"/>
+      </w:pPr>
+      <w:rPr>
+        <w:rFonts w:hint="default"/>
+      </w:rPr>
+    </w:lvl>
+    <w:lvl w:ilvl="6">
+      <w:start w:val="1"/>
+      <w:numFmt w:val="decimal"/>
+      <w:isLgl/>
+      <w:lvlText w:val="%1.%2.%3.%4.%5.%6.%7"/>
+      <w:lvlJc w:val="left"/>
+      <w:pPr>
+        <w:ind w:left="1080" w:hanging="1080"/>
+      </w:pPr>
+      <w:rPr>
+        <w:rFonts w:hint="default"/>
+      </w:rPr>
+    </w:lvl>
+    <w:lvl w:ilvl="7">
+      <w:start w:val="1"/>
+      <w:numFmt w:val="decimal"/>
+      <w:isLgl/>
+      <w:lvlText w:val="%1.%2.%3.%4.%5.%6.%7.%8"/>
+      <w:lvlJc w:val="left"/>
+      <w:pPr>
+        <w:ind w:left="1440" w:hanging="1440"/>
+      </w:pPr>
+      <w:rPr>
+        <w:rFonts w:hint="default"/>
+      </w:rPr>
+    </w:lvl>
+    <w:lvl w:ilvl="8">
+      <w:start w:val="1"/>
+      <w:numFmt w:val="decimal"/>
+      <w:isLgl/>
+      <w:lvlText w:val="%1.%2.%3.%4.%5.%6.%7.%8.%9"/>
+      <w:lvlJc w:val="left"/>
+      <w:pPr>
+        <w:ind w:left="1440" w:hanging="1440"/>
+      </w:pPr>
+      <w:rPr>
+        <w:rFonts w:hint="default"/>
+      </w:rPr>
+    </w:lvl>
+  </w:abstractNum>
+  <w:abstractNum w:abstractNumId="5">
     <w:nsid w:val="279669D0"/>
     <w:multiLevelType w:val="hybridMultilevel"/>
     <w:tmpl w:val="85687CF2"/>
@@ -7797,10 +11584,10 @@
       </w:pPr>
     </w:lvl>
   </w:abstractNum>
-  <w:abstractNum w:abstractNumId="3">
+  <w:abstractNum w:abstractNumId="6">
     <w:nsid w:val="28E80322"/>
     <w:multiLevelType w:val="hybridMultilevel"/>
-    <w:tmpl w:val="F95A9EC2"/>
+    <w:tmpl w:val="0F22D618"/>
     <w:lvl w:ilvl="0" w:tplc="0409000F">
       <w:start w:val="1"/>
       <w:numFmt w:val="decimal"/>
@@ -7883,7 +11670,7 @@
       </w:pPr>
     </w:lvl>
   </w:abstractNum>
-  <w:abstractNum w:abstractNumId="4">
+  <w:abstractNum w:abstractNumId="7">
     <w:nsid w:val="2AAE09EC"/>
     <w:multiLevelType w:val="multilevel"/>
     <w:tmpl w:val="901AA8F4"/>
@@ -8001,7 +11788,7 @@
       </w:rPr>
     </w:lvl>
   </w:abstractNum>
-  <w:abstractNum w:abstractNumId="5">
+  <w:abstractNum w:abstractNumId="8">
     <w:nsid w:val="325767B5"/>
     <w:multiLevelType w:val="multilevel"/>
     <w:tmpl w:val="CA942EEE"/>
@@ -8087,7 +11874,7 @@
       </w:pPr>
     </w:lvl>
   </w:abstractNum>
-  <w:abstractNum w:abstractNumId="6">
+  <w:abstractNum w:abstractNumId="9">
     <w:nsid w:val="37DC3FEA"/>
     <w:multiLevelType w:val="multilevel"/>
     <w:tmpl w:val="A7609D30"/>
@@ -8200,7 +11987,7 @@
       </w:rPr>
     </w:lvl>
   </w:abstractNum>
-  <w:abstractNum w:abstractNumId="7">
+  <w:abstractNum w:abstractNumId="10">
     <w:nsid w:val="49336ACC"/>
     <w:multiLevelType w:val="multilevel"/>
     <w:tmpl w:val="A7609D30"/>
@@ -8313,7 +12100,7 @@
       </w:rPr>
     </w:lvl>
   </w:abstractNum>
-  <w:abstractNum w:abstractNumId="8">
+  <w:abstractNum w:abstractNumId="11">
     <w:nsid w:val="739E3375"/>
     <w:multiLevelType w:val="multilevel"/>
     <w:tmpl w:val="A7609D30"/>
@@ -8426,7 +12213,7 @@
       </w:rPr>
     </w:lvl>
   </w:abstractNum>
-  <w:abstractNum w:abstractNumId="9">
+  <w:abstractNum w:abstractNumId="12">
     <w:nsid w:val="772774FB"/>
     <w:multiLevelType w:val="multilevel"/>
     <w:tmpl w:val="901AA8F4"/>
@@ -8545,34 +12332,43 @@
     </w:lvl>
   </w:abstractNum>
   <w:num w:numId="1">
+    <w:abstractNumId w:val="11"/>
+  </w:num>
+  <w:num w:numId="2">
+    <w:abstractNumId w:val="9"/>
+  </w:num>
+  <w:num w:numId="3">
+    <w:abstractNumId w:val="6"/>
+  </w:num>
+  <w:num w:numId="4">
     <w:abstractNumId w:val="8"/>
   </w:num>
-  <w:num w:numId="2">
-    <w:abstractNumId w:val="6"/>
-  </w:num>
-  <w:num w:numId="3">
-    <w:abstractNumId w:val="3"/>
-  </w:num>
-  <w:num w:numId="4">
-    <w:abstractNumId w:val="5"/>
-  </w:num>
   <w:num w:numId="5">
-    <w:abstractNumId w:val="1"/>
+    <w:abstractNumId w:val="2"/>
   </w:num>
   <w:num w:numId="6">
     <w:abstractNumId w:val="0"/>
   </w:num>
   <w:num w:numId="7">
-    <w:abstractNumId w:val="2"/>
+    <w:abstractNumId w:val="5"/>
   </w:num>
   <w:num w:numId="8">
+    <w:abstractNumId w:val="10"/>
+  </w:num>
+  <w:num w:numId="9">
     <w:abstractNumId w:val="7"/>
   </w:num>
-  <w:num w:numId="9">
+  <w:num w:numId="10">
+    <w:abstractNumId w:val="12"/>
+  </w:num>
+  <w:num w:numId="11">
+    <w:abstractNumId w:val="3"/>
+  </w:num>
+  <w:num w:numId="12">
     <w:abstractNumId w:val="4"/>
   </w:num>
-  <w:num w:numId="10">
-    <w:abstractNumId w:val="9"/>
+  <w:num w:numId="13">
+    <w:abstractNumId w:val="1"/>
   </w:num>
 </w:numbering>
 </file>
@@ -8590,7 +12386,7 @@
     </w:rPrDefault>
     <w:pPrDefault/>
   </w:docDefaults>
-  <w:latentStyles w:defLockedState="0" w:defUIPriority="99" w:defSemiHidden="1" w:defUnhideWhenUsed="1" w:defQFormat="0" w:count="276">
+  <w:latentStyles w:defLockedState="0" w:defUIPriority="99" w:defSemiHidden="1" w:defUnhideWhenUsed="1" w:defQFormat="0" w:count="267">
     <w:lsdException w:name="Normal" w:semiHidden="0" w:uiPriority="0" w:unhideWhenUsed="0" w:qFormat="1"/>
     <w:lsdException w:name="heading 1" w:semiHidden="0" w:uiPriority="9" w:unhideWhenUsed="0" w:qFormat="1"/>
     <w:lsdException w:name="heading 2" w:uiPriority="9" w:qFormat="1"/>
@@ -8786,9 +12582,32 @@
       <w:szCs w:val="26"/>
     </w:rPr>
   </w:style>
+  <w:style w:type="paragraph" w:styleId="Heading3">
+    <w:name w:val="heading 3"/>
+    <w:basedOn w:val="Normal"/>
+    <w:next w:val="Normal"/>
+    <w:link w:val="Heading3Char"/>
+    <w:uiPriority w:val="9"/>
+    <w:unhideWhenUsed/>
+    <w:qFormat/>
+    <w:rsid w:val="00F430E7"/>
+    <w:pPr>
+      <w:keepNext/>
+      <w:keepLines/>
+      <w:spacing w:before="200"/>
+      <w:outlineLvl w:val="2"/>
+    </w:pPr>
+    <w:rPr>
+      <w:rFonts w:asciiTheme="majorHAnsi" w:eastAsiaTheme="majorEastAsia" w:hAnsiTheme="majorHAnsi" w:cstheme="majorBidi"/>
+      <w:b/>
+      <w:bCs/>
+      <w:color w:val="4F81BD" w:themeColor="accent1"/>
+    </w:rPr>
+  </w:style>
   <w:style w:type="character" w:default="1" w:styleId="DefaultParagraphFont">
     <w:name w:val="Default Paragraph Font"/>
     <w:uiPriority w:val="1"/>
+    <w:semiHidden/>
     <w:unhideWhenUsed/>
   </w:style>
   <w:style w:type="table" w:default="1" w:styleId="TableNormal">
@@ -9541,11 +13360,26 @@
     <w:unhideWhenUsed/>
     <w:rsid w:val="00084A89"/>
   </w:style>
+  <w:style w:type="character" w:customStyle="1" w:styleId="Heading3Char">
+    <w:name w:val="Heading 3 Char"/>
+    <w:basedOn w:val="DefaultParagraphFont"/>
+    <w:link w:val="Heading3"/>
+    <w:uiPriority w:val="9"/>
+    <w:rsid w:val="00F430E7"/>
+    <w:rPr>
+      <w:rFonts w:asciiTheme="majorHAnsi" w:eastAsiaTheme="majorEastAsia" w:hAnsiTheme="majorHAnsi" w:cstheme="majorBidi"/>
+      <w:b/>
+      <w:bCs/>
+      <w:color w:val="4F81BD" w:themeColor="accent1"/>
+      <w:sz w:val="20"/>
+      <w:szCs w:val="20"/>
+    </w:rPr>
+  </w:style>
 </w:styles>
 </file>
 
 <file path=word/stylesWithEffects.xml><?xml version="1.0" encoding="utf-8"?>
-<w:styles xmlns:wpc="http://schemas.microsoft.com/office/word/2010/wordprocessingCanvas" xmlns:mo="http://schemas.microsoft.com/office/mac/office/2008/main" xmlns:mc="http://schemas.openxmlformats.org/markup-compatibility/2006" xmlns:mv="urn:schemas-microsoft-com:mac:vml" xmlns:o="urn:schemas-microsoft-com:office:office" xmlns:r="http://schemas.openxmlformats.org/officeDocument/2006/relationships" xmlns:m="http://schemas.openxmlformats.org/officeDocument/2006/math" xmlns:v="urn:schemas-microsoft-com:vml" xmlns:wp14="http://schemas.microsoft.com/office/word/2010/wordprocessingDrawing" xmlns:wp="http://schemas.openxmlformats.org/drawingml/2006/wordprocessingDrawing" xmlns:w10="urn:schemas-microsoft-com:office:word" xmlns:w="http://schemas.openxmlformats.org/wordprocessingml/2006/main" xmlns:w14="http://schemas.microsoft.com/office/word/2010/wordml" xmlns:wpg="http://schemas.microsoft.com/office/word/2010/wordprocessingGroup" xmlns:wpi="http://schemas.microsoft.com/office/word/2010/wordprocessingInk" xmlns:wne="http://schemas.microsoft.com/office/word/2006/wordml" xmlns:wps="http://schemas.microsoft.com/office/word/2010/wordprocessingShape" mc:Ignorable="w14 wp14">
+<w:styles xmlns:wpc="http://schemas.microsoft.com/office/word/2010/wordprocessingCanvas" xmlns:mc="http://schemas.openxmlformats.org/markup-compatibility/2006" xmlns:o="urn:schemas-microsoft-com:office:office" xmlns:r="http://schemas.openxmlformats.org/officeDocument/2006/relationships" xmlns:m="http://schemas.openxmlformats.org/officeDocument/2006/math" xmlns:v="urn:schemas-microsoft-com:vml" xmlns:wp14="http://schemas.microsoft.com/office/word/2010/wordprocessingDrawing" xmlns:wp="http://schemas.openxmlformats.org/drawingml/2006/wordprocessingDrawing" xmlns:w10="urn:schemas-microsoft-com:office:word" xmlns:w="http://schemas.openxmlformats.org/wordprocessingml/2006/main" xmlns:w14="http://schemas.microsoft.com/office/word/2010/wordml" xmlns:wpg="http://schemas.microsoft.com/office/word/2010/wordprocessingGroup" xmlns:wpi="http://schemas.microsoft.com/office/word/2010/wordprocessingInk" xmlns:wne="http://schemas.microsoft.com/office/word/2006/wordml" xmlns:wps="http://schemas.microsoft.com/office/word/2010/wordprocessingShape" mc:Ignorable="w14 wp14">
   <w:docDefaults>
     <w:rPrDefault>
       <w:rPr>
@@ -9557,7 +13391,7 @@
     </w:rPrDefault>
     <w:pPrDefault/>
   </w:docDefaults>
-  <w:latentStyles w:defLockedState="0" w:defUIPriority="99" w:defSemiHidden="1" w:defUnhideWhenUsed="1" w:defQFormat="0" w:count="276">
+  <w:latentStyles w:defLockedState="0" w:defUIPriority="99" w:defSemiHidden="1" w:defUnhideWhenUsed="1" w:defQFormat="0" w:count="267">
     <w:lsdException w:name="Normal" w:semiHidden="0" w:uiPriority="0" w:unhideWhenUsed="0" w:qFormat="1"/>
     <w:lsdException w:name="heading 1" w:semiHidden="0" w:uiPriority="9" w:unhideWhenUsed="0" w:qFormat="1"/>
     <w:lsdException w:name="heading 2" w:uiPriority="9" w:qFormat="1"/>
@@ -9753,9 +13587,32 @@
       <w:szCs w:val="26"/>
     </w:rPr>
   </w:style>
+  <w:style w:type="paragraph" w:styleId="Heading3">
+    <w:name w:val="heading 3"/>
+    <w:basedOn w:val="Normal"/>
+    <w:next w:val="Normal"/>
+    <w:link w:val="Heading3Char"/>
+    <w:uiPriority w:val="9"/>
+    <w:unhideWhenUsed/>
+    <w:qFormat/>
+    <w:rsid w:val="00F430E7"/>
+    <w:pPr>
+      <w:keepNext/>
+      <w:keepLines/>
+      <w:spacing w:before="200"/>
+      <w:outlineLvl w:val="2"/>
+    </w:pPr>
+    <w:rPr>
+      <w:rFonts w:asciiTheme="majorHAnsi" w:eastAsiaTheme="majorEastAsia" w:hAnsiTheme="majorHAnsi" w:cstheme="majorBidi"/>
+      <w:b/>
+      <w:bCs/>
+      <w:color w:val="4F81BD" w:themeColor="accent1"/>
+    </w:rPr>
+  </w:style>
   <w:style w:type="character" w:default="1" w:styleId="DefaultParagraphFont">
     <w:name w:val="Default Paragraph Font"/>
     <w:uiPriority w:val="1"/>
+    <w:semiHidden/>
     <w:unhideWhenUsed/>
   </w:style>
   <w:style w:type="table" w:default="1" w:styleId="TableNormal">
@@ -10508,6 +14365,21 @@
     <w:unhideWhenUsed/>
     <w:rsid w:val="00084A89"/>
   </w:style>
+  <w:style w:type="character" w:customStyle="1" w:styleId="Heading3Char">
+    <w:name w:val="Heading 3 Char"/>
+    <w:basedOn w:val="DefaultParagraphFont"/>
+    <w:link w:val="Heading3"/>
+    <w:uiPriority w:val="9"/>
+    <w:rsid w:val="00F430E7"/>
+    <w:rPr>
+      <w:rFonts w:asciiTheme="majorHAnsi" w:eastAsiaTheme="majorEastAsia" w:hAnsiTheme="majorHAnsi" w:cstheme="majorBidi"/>
+      <w:b/>
+      <w:bCs/>
+      <w:color w:val="4F81BD" w:themeColor="accent1"/>
+      <w:sz w:val="20"/>
+      <w:szCs w:val="20"/>
+    </w:rPr>
+  </w:style>
 </w:styles>
 </file>
 
@@ -10836,7 +14708,7 @@
 </file>
 
 <file path=customXml/itemProps1.xml><?xml version="1.0" encoding="utf-8"?>
-<ds:datastoreItem xmlns:ds="http://schemas.openxmlformats.org/officeDocument/2006/customXml" ds:itemID="{EA877324-1CFC-FF4C-89F7-13039C8465D6}">
+<ds:datastoreItem xmlns:ds="http://schemas.openxmlformats.org/officeDocument/2006/customXml" ds:itemID="{03A5B1C5-6588-47B9-A8E4-E8750EA4E884}">
   <ds:schemaRefs>
     <ds:schemaRef ds:uri="http://schemas.openxmlformats.org/officeDocument/2006/bibliography"/>
   </ds:schemaRefs>

--- a/Vault Web API Client Doc.docx
+++ b/Vault Web API Client Doc.docx
@@ -10317,7 +10317,12 @@
       </w:pPr>
       <w:bookmarkStart w:id="11" w:name="_Toc213956830"/>
       <w:r>
-        <w:t>3.4 Update Customer - PUT /api/customers/[customerName]</w:t>
+        <w:t>3.4 Up</w:t>
+      </w:r>
+      <w:bookmarkStart w:id="12" w:name="_GoBack"/>
+      <w:bookmarkEnd w:id="12"/>
+      <w:r>
+        <w:t>date Customer - PUT /api/customers/[customerName]</w:t>
       </w:r>
       <w:bookmarkEnd w:id="11"/>
     </w:p>
@@ -10351,11 +10356,11 @@
       <w:pPr>
         <w:pStyle w:val="Heading2"/>
       </w:pPr>
-      <w:bookmarkStart w:id="12" w:name="_Toc213956831"/>
+      <w:bookmarkStart w:id="13" w:name="_Toc213956831"/>
       <w:r>
         <w:t>3.5 Delete Customer - Delete /api/customers/[customerName]</w:t>
       </w:r>
-      <w:bookmarkEnd w:id="12"/>
+      <w:bookmarkEnd w:id="13"/>
     </w:p>
     <w:p>
       <w:pPr>
@@ -10443,11 +10448,11 @@
       <w:pPr>
         <w:pStyle w:val="Heading2"/>
       </w:pPr>
-      <w:bookmarkStart w:id="13" w:name="_Toc213956832"/>
+      <w:bookmarkStart w:id="14" w:name="_Toc213956832"/>
       <w:r>
         <w:t>3.6 Enable Customer - POST /api/customers/[customerName]/enable</w:t>
       </w:r>
-      <w:bookmarkEnd w:id="13"/>
+      <w:bookmarkEnd w:id="14"/>
     </w:p>
     <w:p>
       <w:pPr>
@@ -10519,11 +10524,11 @@
       <w:pPr>
         <w:pStyle w:val="Heading2"/>
       </w:pPr>
-      <w:bookmarkStart w:id="14" w:name="_Toc213956833"/>
+      <w:bookmarkStart w:id="15" w:name="_Toc213956833"/>
       <w:r>
         <w:t>3.6 Disable Customer - POST /api/customers/[customerName]/disable</w:t>
       </w:r>
-      <w:bookmarkEnd w:id="14"/>
+      <w:bookmarkEnd w:id="15"/>
     </w:p>
     <w:p>
       <w:pPr>
@@ -10565,8 +10570,14 @@
         </w:rPr>
         <w:t xml:space="preserve">  Typical use case is when the customer’s account is not current (lack of payment)</w:t>
       </w:r>
-      <w:bookmarkStart w:id="15" w:name="_GoBack"/>
-      <w:bookmarkEnd w:id="15"/>
+      <w:r>
+        <w:rPr>
+          <w:rFonts w:asciiTheme="majorHAnsi" w:hAnsiTheme="majorHAnsi"/>
+          <w:sz w:val="22"/>
+          <w:szCs w:val="22"/>
+        </w:rPr>
+        <w:tab/>
+      </w:r>
       <w:r>
         <w:rPr>
           <w:rFonts w:asciiTheme="majorHAnsi" w:hAnsiTheme="majorHAnsi"/>
@@ -10806,7 +10817,7 @@
         <w:rStyle w:val="PageNumber"/>
         <w:noProof/>
       </w:rPr>
-      <w:t>9</w:t>
+      <w:t>10</w:t>
     </w:r>
     <w:r>
       <w:rPr>
@@ -14708,7 +14719,7 @@
 </file>
 
 <file path=customXml/itemProps1.xml><?xml version="1.0" encoding="utf-8"?>
-<ds:datastoreItem xmlns:ds="http://schemas.openxmlformats.org/officeDocument/2006/customXml" ds:itemID="{03A5B1C5-6588-47B9-A8E4-E8750EA4E884}">
+<ds:datastoreItem xmlns:ds="http://schemas.openxmlformats.org/officeDocument/2006/customXml" ds:itemID="{D472174E-0A92-4AD8-B685-50E7301024EE}">
   <ds:schemaRefs>
     <ds:schemaRef ds:uri="http://schemas.openxmlformats.org/officeDocument/2006/bibliography"/>
   </ds:schemaRefs>
